--- a/04 SQL/SQL_assignment_01.docx
+++ b/04 SQL/SQL_assignment_01.docx
@@ -1831,6 +1831,6029 @@
         </w:rPr>
         <w:t>;</w:t>
       </w:r>
+    </w:p>
+    <w:p/>
+    <w:p/>
+    <w:p/>
+    <w:p/>
+    <w:p/>
+    <w:p/>
+    <w:p/>
+    <w:p/>
+    <w:p>
+      <w:r>
+        <w:lastRenderedPageBreak/>
+        <w:t>Hocanın Çözümü</w:t>
+      </w:r>
+    </w:p>
+    <w:p/>
+    <w:p>
+      <w:pPr>
+        <w:shd w:val="clear" w:color="auto" w:fill="F0F0F0"/>
+        <w:spacing w:after="0" w:line="270" w:lineRule="atLeast"/>
+        <w:rPr>
+          <w:rFonts w:ascii="Consolas" w:eastAsia="Times New Roman" w:hAnsi="Consolas" w:cs="Times New Roman"/>
+          <w:color w:val="444444"/>
+          <w:kern w:val="0"/>
+          <w:sz w:val="20"/>
+          <w:szCs w:val="20"/>
+          <w:lang w:eastAsia="tr-TR"/>
+          <w14:ligatures w14:val="none"/>
+        </w:rPr>
+      </w:pPr>
+      <w:r>
+        <w:rPr>
+          <w:rFonts w:ascii="Consolas" w:eastAsia="Times New Roman" w:hAnsi="Consolas" w:cs="Times New Roman"/>
+          <w:color w:val="666666"/>
+          <w:kern w:val="0"/>
+          <w:sz w:val="20"/>
+          <w:szCs w:val="20"/>
+          <w:lang w:eastAsia="tr-TR"/>
+          <w14:ligatures w14:val="none"/>
+        </w:rPr>
+        <w:t xml:space="preserve">-- </w:t>
+      </w:r>
+      <w:proofErr w:type="spellStart"/>
+      <w:r>
+        <w:rPr>
+          <w:rFonts w:ascii="Consolas" w:eastAsia="Times New Roman" w:hAnsi="Consolas" w:cs="Times New Roman"/>
+          <w:color w:val="666666"/>
+          <w:kern w:val="0"/>
+          <w:sz w:val="20"/>
+          <w:szCs w:val="20"/>
+          <w:lang w:eastAsia="tr-TR"/>
+          <w14:ligatures w14:val="none"/>
+        </w:rPr>
+        <w:t>Homework</w:t>
+      </w:r>
+      <w:proofErr w:type="spellEnd"/>
+      <w:r>
+        <w:rPr>
+          <w:rFonts w:ascii="Consolas" w:eastAsia="Times New Roman" w:hAnsi="Consolas" w:cs="Times New Roman"/>
+          <w:color w:val="666666"/>
+          <w:kern w:val="0"/>
+          <w:sz w:val="20"/>
+          <w:szCs w:val="20"/>
+          <w:lang w:eastAsia="tr-TR"/>
+          <w14:ligatures w14:val="none"/>
+        </w:rPr>
+        <w:t xml:space="preserve"> </w:t>
+      </w:r>
+      <w:proofErr w:type="spellStart"/>
+      <w:r>
+        <w:rPr>
+          <w:rFonts w:ascii="Consolas" w:eastAsia="Times New Roman" w:hAnsi="Consolas" w:cs="Times New Roman"/>
+          <w:color w:val="666666"/>
+          <w:kern w:val="0"/>
+          <w:sz w:val="20"/>
+          <w:szCs w:val="20"/>
+          <w:lang w:eastAsia="tr-TR"/>
+          <w14:ligatures w14:val="none"/>
+        </w:rPr>
+        <w:t>solutions</w:t>
+      </w:r>
+      <w:proofErr w:type="spellEnd"/>
+      <w:r>
+        <w:rPr>
+          <w:rFonts w:ascii="Consolas" w:eastAsia="Times New Roman" w:hAnsi="Consolas" w:cs="Times New Roman"/>
+          <w:color w:val="666666"/>
+          <w:kern w:val="0"/>
+          <w:sz w:val="20"/>
+          <w:szCs w:val="20"/>
+          <w:lang w:eastAsia="tr-TR"/>
+          <w14:ligatures w14:val="none"/>
+        </w:rPr>
+        <w:t xml:space="preserve"> </w:t>
+      </w:r>
+      <w:proofErr w:type="spellStart"/>
+      <w:r>
+        <w:rPr>
+          <w:rFonts w:ascii="Consolas" w:eastAsia="Times New Roman" w:hAnsi="Consolas" w:cs="Times New Roman"/>
+          <w:color w:val="666666"/>
+          <w:kern w:val="0"/>
+          <w:sz w:val="20"/>
+          <w:szCs w:val="20"/>
+          <w:lang w:eastAsia="tr-TR"/>
+          <w14:ligatures w14:val="none"/>
+        </w:rPr>
+        <w:t>from</w:t>
+      </w:r>
+      <w:proofErr w:type="spellEnd"/>
+      <w:r>
+        <w:rPr>
+          <w:rFonts w:ascii="Consolas" w:eastAsia="Times New Roman" w:hAnsi="Consolas" w:cs="Times New Roman"/>
+          <w:color w:val="666666"/>
+          <w:kern w:val="0"/>
+          <w:sz w:val="20"/>
+          <w:szCs w:val="20"/>
+          <w:lang w:eastAsia="tr-TR"/>
+          <w14:ligatures w14:val="none"/>
+        </w:rPr>
+        <w:t xml:space="preserve"> </w:t>
+      </w:r>
+      <w:proofErr w:type="spellStart"/>
+      <w:r>
+        <w:rPr>
+          <w:rFonts w:ascii="Consolas" w:eastAsia="Times New Roman" w:hAnsi="Consolas" w:cs="Times New Roman"/>
+          <w:color w:val="666666"/>
+          <w:kern w:val="0"/>
+          <w:sz w:val="20"/>
+          <w:szCs w:val="20"/>
+          <w:lang w:eastAsia="tr-TR"/>
+          <w14:ligatures w14:val="none"/>
+        </w:rPr>
+        <w:t>week</w:t>
+      </w:r>
+      <w:proofErr w:type="spellEnd"/>
+      <w:r>
+        <w:rPr>
+          <w:rFonts w:ascii="Consolas" w:eastAsia="Times New Roman" w:hAnsi="Consolas" w:cs="Times New Roman"/>
+          <w:color w:val="666666"/>
+          <w:kern w:val="0"/>
+          <w:sz w:val="20"/>
+          <w:szCs w:val="20"/>
+          <w:lang w:eastAsia="tr-TR"/>
+          <w14:ligatures w14:val="none"/>
+        </w:rPr>
+        <w:t xml:space="preserve"> 4</w:t>
+      </w:r>
+    </w:p>
+    <w:p>
+      <w:pPr>
+        <w:shd w:val="clear" w:color="auto" w:fill="F0F0F0"/>
+        <w:spacing w:after="0" w:line="270" w:lineRule="atLeast"/>
+        <w:rPr>
+          <w:rFonts w:ascii="Consolas" w:eastAsia="Times New Roman" w:hAnsi="Consolas" w:cs="Times New Roman"/>
+          <w:color w:val="444444"/>
+          <w:kern w:val="0"/>
+          <w:sz w:val="20"/>
+          <w:szCs w:val="20"/>
+          <w:lang w:eastAsia="tr-TR"/>
+          <w14:ligatures w14:val="none"/>
+        </w:rPr>
+      </w:pPr>
+      <w:r>
+        <w:rPr>
+          <w:rFonts w:ascii="Consolas" w:eastAsia="Times New Roman" w:hAnsi="Consolas" w:cs="Times New Roman"/>
+          <w:color w:val="666666"/>
+          <w:kern w:val="0"/>
+          <w:sz w:val="20"/>
+          <w:szCs w:val="20"/>
+          <w:lang w:eastAsia="tr-TR"/>
+          <w14:ligatures w14:val="none"/>
+        </w:rPr>
+        <w:t>--</w:t>
+      </w:r>
+      <w:proofErr w:type="spellStart"/>
+      <w:r>
+        <w:rPr>
+          <w:rFonts w:ascii="Consolas" w:eastAsia="Times New Roman" w:hAnsi="Consolas" w:cs="Times New Roman"/>
+          <w:color w:val="666666"/>
+          <w:kern w:val="0"/>
+          <w:sz w:val="20"/>
+          <w:szCs w:val="20"/>
+          <w:lang w:eastAsia="tr-TR"/>
+          <w14:ligatures w14:val="none"/>
+        </w:rPr>
+        <w:t>Question</w:t>
+      </w:r>
+      <w:proofErr w:type="spellEnd"/>
+      <w:r>
+        <w:rPr>
+          <w:rFonts w:ascii="Consolas" w:eastAsia="Times New Roman" w:hAnsi="Consolas" w:cs="Times New Roman"/>
+          <w:color w:val="666666"/>
+          <w:kern w:val="0"/>
+          <w:sz w:val="20"/>
+          <w:szCs w:val="20"/>
+          <w:lang w:eastAsia="tr-TR"/>
+          <w14:ligatures w14:val="none"/>
+        </w:rPr>
+        <w:t xml:space="preserve"> 1</w:t>
+      </w:r>
+    </w:p>
+    <w:p>
+      <w:pPr>
+        <w:shd w:val="clear" w:color="auto" w:fill="F0F0F0"/>
+        <w:spacing w:after="0" w:line="270" w:lineRule="atLeast"/>
+        <w:rPr>
+          <w:rFonts w:ascii="Consolas" w:eastAsia="Times New Roman" w:hAnsi="Consolas" w:cs="Times New Roman"/>
+          <w:color w:val="444444"/>
+          <w:kern w:val="0"/>
+          <w:sz w:val="20"/>
+          <w:szCs w:val="20"/>
+          <w:lang w:eastAsia="tr-TR"/>
+          <w14:ligatures w14:val="none"/>
+        </w:rPr>
+      </w:pPr>
+      <w:r>
+        <w:rPr>
+          <w:rFonts w:ascii="Consolas" w:eastAsia="Times New Roman" w:hAnsi="Consolas" w:cs="Times New Roman"/>
+          <w:color w:val="666666"/>
+          <w:kern w:val="0"/>
+          <w:sz w:val="20"/>
+          <w:szCs w:val="20"/>
+          <w:lang w:eastAsia="tr-TR"/>
+          <w14:ligatures w14:val="none"/>
+        </w:rPr>
+        <w:t>--</w:t>
+      </w:r>
+      <w:proofErr w:type="spellStart"/>
+      <w:r>
+        <w:rPr>
+          <w:rFonts w:ascii="Consolas" w:eastAsia="Times New Roman" w:hAnsi="Consolas" w:cs="Times New Roman"/>
+          <w:color w:val="666666"/>
+          <w:kern w:val="0"/>
+          <w:sz w:val="20"/>
+          <w:szCs w:val="20"/>
+          <w:lang w:eastAsia="tr-TR"/>
+          <w14:ligatures w14:val="none"/>
+        </w:rPr>
+        <w:t>Find</w:t>
+      </w:r>
+      <w:proofErr w:type="spellEnd"/>
+      <w:r>
+        <w:rPr>
+          <w:rFonts w:ascii="Consolas" w:eastAsia="Times New Roman" w:hAnsi="Consolas" w:cs="Times New Roman"/>
+          <w:color w:val="666666"/>
+          <w:kern w:val="0"/>
+          <w:sz w:val="20"/>
+          <w:szCs w:val="20"/>
+          <w:lang w:eastAsia="tr-TR"/>
+          <w14:ligatures w14:val="none"/>
+        </w:rPr>
+        <w:t xml:space="preserve"> </w:t>
+      </w:r>
+      <w:proofErr w:type="spellStart"/>
+      <w:r>
+        <w:rPr>
+          <w:rFonts w:ascii="Consolas" w:eastAsia="Times New Roman" w:hAnsi="Consolas" w:cs="Times New Roman"/>
+          <w:color w:val="666666"/>
+          <w:kern w:val="0"/>
+          <w:sz w:val="20"/>
+          <w:szCs w:val="20"/>
+          <w:lang w:eastAsia="tr-TR"/>
+          <w14:ligatures w14:val="none"/>
+        </w:rPr>
+        <w:t>the</w:t>
+      </w:r>
+      <w:proofErr w:type="spellEnd"/>
+      <w:r>
+        <w:rPr>
+          <w:rFonts w:ascii="Consolas" w:eastAsia="Times New Roman" w:hAnsi="Consolas" w:cs="Times New Roman"/>
+          <w:color w:val="666666"/>
+          <w:kern w:val="0"/>
+          <w:sz w:val="20"/>
+          <w:szCs w:val="20"/>
+          <w:lang w:eastAsia="tr-TR"/>
+          <w14:ligatures w14:val="none"/>
+        </w:rPr>
+        <w:t xml:space="preserve"> </w:t>
+      </w:r>
+      <w:proofErr w:type="spellStart"/>
+      <w:r>
+        <w:rPr>
+          <w:rFonts w:ascii="Consolas" w:eastAsia="Times New Roman" w:hAnsi="Consolas" w:cs="Times New Roman"/>
+          <w:color w:val="666666"/>
+          <w:kern w:val="0"/>
+          <w:sz w:val="20"/>
+          <w:szCs w:val="20"/>
+          <w:lang w:eastAsia="tr-TR"/>
+          <w14:ligatures w14:val="none"/>
+        </w:rPr>
+        <w:t>titles</w:t>
+      </w:r>
+      <w:proofErr w:type="spellEnd"/>
+      <w:r>
+        <w:rPr>
+          <w:rFonts w:ascii="Consolas" w:eastAsia="Times New Roman" w:hAnsi="Consolas" w:cs="Times New Roman"/>
+          <w:color w:val="666666"/>
+          <w:kern w:val="0"/>
+          <w:sz w:val="20"/>
+          <w:szCs w:val="20"/>
+          <w:lang w:eastAsia="tr-TR"/>
+          <w14:ligatures w14:val="none"/>
+        </w:rPr>
+        <w:t xml:space="preserve"> </w:t>
+      </w:r>
+      <w:proofErr w:type="spellStart"/>
+      <w:r>
+        <w:rPr>
+          <w:rFonts w:ascii="Consolas" w:eastAsia="Times New Roman" w:hAnsi="Consolas" w:cs="Times New Roman"/>
+          <w:color w:val="666666"/>
+          <w:kern w:val="0"/>
+          <w:sz w:val="20"/>
+          <w:szCs w:val="20"/>
+          <w:lang w:eastAsia="tr-TR"/>
+          <w14:ligatures w14:val="none"/>
+        </w:rPr>
+        <w:t>and</w:t>
+      </w:r>
+      <w:proofErr w:type="spellEnd"/>
+      <w:r>
+        <w:rPr>
+          <w:rFonts w:ascii="Consolas" w:eastAsia="Times New Roman" w:hAnsi="Consolas" w:cs="Times New Roman"/>
+          <w:color w:val="666666"/>
+          <w:kern w:val="0"/>
+          <w:sz w:val="20"/>
+          <w:szCs w:val="20"/>
+          <w:lang w:eastAsia="tr-TR"/>
+          <w14:ligatures w14:val="none"/>
+        </w:rPr>
+        <w:t xml:space="preserve"> </w:t>
+      </w:r>
+      <w:proofErr w:type="spellStart"/>
+      <w:r>
+        <w:rPr>
+          <w:rFonts w:ascii="Consolas" w:eastAsia="Times New Roman" w:hAnsi="Consolas" w:cs="Times New Roman"/>
+          <w:color w:val="666666"/>
+          <w:kern w:val="0"/>
+          <w:sz w:val="20"/>
+          <w:szCs w:val="20"/>
+          <w:lang w:eastAsia="tr-TR"/>
+          <w14:ligatures w14:val="none"/>
+        </w:rPr>
+        <w:t>release</w:t>
+      </w:r>
+      <w:proofErr w:type="spellEnd"/>
+      <w:r>
+        <w:rPr>
+          <w:rFonts w:ascii="Consolas" w:eastAsia="Times New Roman" w:hAnsi="Consolas" w:cs="Times New Roman"/>
+          <w:color w:val="666666"/>
+          <w:kern w:val="0"/>
+          <w:sz w:val="20"/>
+          <w:szCs w:val="20"/>
+          <w:lang w:eastAsia="tr-TR"/>
+          <w14:ligatures w14:val="none"/>
+        </w:rPr>
+        <w:t xml:space="preserve"> </w:t>
+      </w:r>
+      <w:proofErr w:type="spellStart"/>
+      <w:r>
+        <w:rPr>
+          <w:rFonts w:ascii="Consolas" w:eastAsia="Times New Roman" w:hAnsi="Consolas" w:cs="Times New Roman"/>
+          <w:color w:val="666666"/>
+          <w:kern w:val="0"/>
+          <w:sz w:val="20"/>
+          <w:szCs w:val="20"/>
+          <w:lang w:eastAsia="tr-TR"/>
+          <w14:ligatures w14:val="none"/>
+        </w:rPr>
+        <w:t>dates</w:t>
+      </w:r>
+      <w:proofErr w:type="spellEnd"/>
+      <w:r>
+        <w:rPr>
+          <w:rFonts w:ascii="Consolas" w:eastAsia="Times New Roman" w:hAnsi="Consolas" w:cs="Times New Roman"/>
+          <w:color w:val="666666"/>
+          <w:kern w:val="0"/>
+          <w:sz w:val="20"/>
+          <w:szCs w:val="20"/>
+          <w:lang w:eastAsia="tr-TR"/>
+          <w14:ligatures w14:val="none"/>
+        </w:rPr>
+        <w:t xml:space="preserve"> of </w:t>
+      </w:r>
+      <w:proofErr w:type="spellStart"/>
+      <w:r>
+        <w:rPr>
+          <w:rFonts w:ascii="Consolas" w:eastAsia="Times New Roman" w:hAnsi="Consolas" w:cs="Times New Roman"/>
+          <w:color w:val="666666"/>
+          <w:kern w:val="0"/>
+          <w:sz w:val="20"/>
+          <w:szCs w:val="20"/>
+          <w:lang w:eastAsia="tr-TR"/>
+          <w14:ligatures w14:val="none"/>
+        </w:rPr>
+        <w:t>movies</w:t>
+      </w:r>
+      <w:proofErr w:type="spellEnd"/>
+      <w:r>
+        <w:rPr>
+          <w:rFonts w:ascii="Consolas" w:eastAsia="Times New Roman" w:hAnsi="Consolas" w:cs="Times New Roman"/>
+          <w:color w:val="666666"/>
+          <w:kern w:val="0"/>
+          <w:sz w:val="20"/>
+          <w:szCs w:val="20"/>
+          <w:lang w:eastAsia="tr-TR"/>
+          <w14:ligatures w14:val="none"/>
+        </w:rPr>
+        <w:t xml:space="preserve"> </w:t>
+      </w:r>
+      <w:proofErr w:type="spellStart"/>
+      <w:r>
+        <w:rPr>
+          <w:rFonts w:ascii="Consolas" w:eastAsia="Times New Roman" w:hAnsi="Consolas" w:cs="Times New Roman"/>
+          <w:color w:val="666666"/>
+          <w:kern w:val="0"/>
+          <w:sz w:val="20"/>
+          <w:szCs w:val="20"/>
+          <w:lang w:eastAsia="tr-TR"/>
+          <w14:ligatures w14:val="none"/>
+        </w:rPr>
+        <w:t>that</w:t>
+      </w:r>
+      <w:proofErr w:type="spellEnd"/>
+      <w:r>
+        <w:rPr>
+          <w:rFonts w:ascii="Consolas" w:eastAsia="Times New Roman" w:hAnsi="Consolas" w:cs="Times New Roman"/>
+          <w:color w:val="666666"/>
+          <w:kern w:val="0"/>
+          <w:sz w:val="20"/>
+          <w:szCs w:val="20"/>
+          <w:lang w:eastAsia="tr-TR"/>
+          <w14:ligatures w14:val="none"/>
+        </w:rPr>
+        <w:t xml:space="preserve"> </w:t>
+      </w:r>
+      <w:proofErr w:type="spellStart"/>
+      <w:r>
+        <w:rPr>
+          <w:rFonts w:ascii="Consolas" w:eastAsia="Times New Roman" w:hAnsi="Consolas" w:cs="Times New Roman"/>
+          <w:color w:val="666666"/>
+          <w:kern w:val="0"/>
+          <w:sz w:val="20"/>
+          <w:szCs w:val="20"/>
+          <w:lang w:eastAsia="tr-TR"/>
+          <w14:ligatures w14:val="none"/>
+        </w:rPr>
+        <w:t>have</w:t>
+      </w:r>
+      <w:proofErr w:type="spellEnd"/>
+      <w:r>
+        <w:rPr>
+          <w:rFonts w:ascii="Consolas" w:eastAsia="Times New Roman" w:hAnsi="Consolas" w:cs="Times New Roman"/>
+          <w:color w:val="666666"/>
+          <w:kern w:val="0"/>
+          <w:sz w:val="20"/>
+          <w:szCs w:val="20"/>
+          <w:lang w:eastAsia="tr-TR"/>
+          <w14:ligatures w14:val="none"/>
+        </w:rPr>
+        <w:t xml:space="preserve"> </w:t>
+      </w:r>
+      <w:proofErr w:type="spellStart"/>
+      <w:r>
+        <w:rPr>
+          <w:rFonts w:ascii="Consolas" w:eastAsia="Times New Roman" w:hAnsi="Consolas" w:cs="Times New Roman"/>
+          <w:color w:val="666666"/>
+          <w:kern w:val="0"/>
+          <w:sz w:val="20"/>
+          <w:szCs w:val="20"/>
+          <w:lang w:eastAsia="tr-TR"/>
+          <w14:ligatures w14:val="none"/>
+        </w:rPr>
+        <w:t>the</w:t>
+      </w:r>
+      <w:proofErr w:type="spellEnd"/>
+      <w:r>
+        <w:rPr>
+          <w:rFonts w:ascii="Consolas" w:eastAsia="Times New Roman" w:hAnsi="Consolas" w:cs="Times New Roman"/>
+          <w:color w:val="666666"/>
+          <w:kern w:val="0"/>
+          <w:sz w:val="20"/>
+          <w:szCs w:val="20"/>
+          <w:lang w:eastAsia="tr-TR"/>
+          <w14:ligatures w14:val="none"/>
+        </w:rPr>
+        <w:t xml:space="preserve"> </w:t>
+      </w:r>
+      <w:proofErr w:type="spellStart"/>
+      <w:r>
+        <w:rPr>
+          <w:rFonts w:ascii="Consolas" w:eastAsia="Times New Roman" w:hAnsi="Consolas" w:cs="Times New Roman"/>
+          <w:color w:val="666666"/>
+          <w:kern w:val="0"/>
+          <w:sz w:val="20"/>
+          <w:szCs w:val="20"/>
+          <w:lang w:eastAsia="tr-TR"/>
+          <w14:ligatures w14:val="none"/>
+        </w:rPr>
+        <w:t>word</w:t>
+      </w:r>
+      <w:proofErr w:type="spellEnd"/>
+      <w:r>
+        <w:rPr>
+          <w:rFonts w:ascii="Consolas" w:eastAsia="Times New Roman" w:hAnsi="Consolas" w:cs="Times New Roman"/>
+          <w:color w:val="666666"/>
+          <w:kern w:val="0"/>
+          <w:sz w:val="20"/>
+          <w:szCs w:val="20"/>
+          <w:lang w:eastAsia="tr-TR"/>
+          <w14:ligatures w14:val="none"/>
+        </w:rPr>
+        <w:t xml:space="preserve"> "bank" in </w:t>
+      </w:r>
+      <w:proofErr w:type="spellStart"/>
+      <w:r>
+        <w:rPr>
+          <w:rFonts w:ascii="Consolas" w:eastAsia="Times New Roman" w:hAnsi="Consolas" w:cs="Times New Roman"/>
+          <w:color w:val="666666"/>
+          <w:kern w:val="0"/>
+          <w:sz w:val="20"/>
+          <w:szCs w:val="20"/>
+          <w:lang w:eastAsia="tr-TR"/>
+          <w14:ligatures w14:val="none"/>
+        </w:rPr>
+        <w:t>the</w:t>
+      </w:r>
+      <w:proofErr w:type="spellEnd"/>
+    </w:p>
+    <w:p>
+      <w:pPr>
+        <w:shd w:val="clear" w:color="auto" w:fill="F0F0F0"/>
+        <w:spacing w:after="0" w:line="270" w:lineRule="atLeast"/>
+        <w:rPr>
+          <w:rFonts w:ascii="Consolas" w:eastAsia="Times New Roman" w:hAnsi="Consolas" w:cs="Times New Roman"/>
+          <w:color w:val="444444"/>
+          <w:kern w:val="0"/>
+          <w:sz w:val="20"/>
+          <w:szCs w:val="20"/>
+          <w:lang w:eastAsia="tr-TR"/>
+          <w14:ligatures w14:val="none"/>
+        </w:rPr>
+      </w:pPr>
+      <w:r>
+        <w:rPr>
+          <w:rFonts w:ascii="Consolas" w:eastAsia="Times New Roman" w:hAnsi="Consolas" w:cs="Times New Roman"/>
+          <w:color w:val="666666"/>
+          <w:kern w:val="0"/>
+          <w:sz w:val="20"/>
+          <w:szCs w:val="20"/>
+          <w:lang w:eastAsia="tr-TR"/>
+          <w14:ligatures w14:val="none"/>
+        </w:rPr>
+        <w:t>--</w:t>
+      </w:r>
+      <w:proofErr w:type="spellStart"/>
+      <w:r>
+        <w:rPr>
+          <w:rFonts w:ascii="Consolas" w:eastAsia="Times New Roman" w:hAnsi="Consolas" w:cs="Times New Roman"/>
+          <w:color w:val="666666"/>
+          <w:kern w:val="0"/>
+          <w:sz w:val="20"/>
+          <w:szCs w:val="20"/>
+          <w:lang w:eastAsia="tr-TR"/>
+          <w14:ligatures w14:val="none"/>
+        </w:rPr>
+        <w:t>overview</w:t>
+      </w:r>
+      <w:proofErr w:type="spellEnd"/>
+      <w:r>
+        <w:rPr>
+          <w:rFonts w:ascii="Consolas" w:eastAsia="Times New Roman" w:hAnsi="Consolas" w:cs="Times New Roman"/>
+          <w:color w:val="666666"/>
+          <w:kern w:val="0"/>
+          <w:sz w:val="20"/>
+          <w:szCs w:val="20"/>
+          <w:lang w:eastAsia="tr-TR"/>
+          <w14:ligatures w14:val="none"/>
+        </w:rPr>
+        <w:t xml:space="preserve"> </w:t>
+      </w:r>
+      <w:proofErr w:type="spellStart"/>
+      <w:r>
+        <w:rPr>
+          <w:rFonts w:ascii="Consolas" w:eastAsia="Times New Roman" w:hAnsi="Consolas" w:cs="Times New Roman"/>
+          <w:color w:val="666666"/>
+          <w:kern w:val="0"/>
+          <w:sz w:val="20"/>
+          <w:szCs w:val="20"/>
+          <w:lang w:eastAsia="tr-TR"/>
+          <w14:ligatures w14:val="none"/>
+        </w:rPr>
+        <w:t>column</w:t>
+      </w:r>
+      <w:proofErr w:type="spellEnd"/>
+    </w:p>
+    <w:p>
+      <w:pPr>
+        <w:shd w:val="clear" w:color="auto" w:fill="F0F0F0"/>
+        <w:spacing w:after="0" w:line="270" w:lineRule="atLeast"/>
+        <w:rPr>
+          <w:rFonts w:ascii="Consolas" w:eastAsia="Times New Roman" w:hAnsi="Consolas" w:cs="Times New Roman"/>
+          <w:color w:val="444444"/>
+          <w:kern w:val="0"/>
+          <w:sz w:val="20"/>
+          <w:szCs w:val="20"/>
+          <w:lang w:eastAsia="tr-TR"/>
+          <w14:ligatures w14:val="none"/>
+        </w:rPr>
+      </w:pPr>
+      <w:r>
+        <w:rPr>
+          <w:rFonts w:ascii="Consolas" w:eastAsia="Times New Roman" w:hAnsi="Consolas" w:cs="Times New Roman"/>
+          <w:color w:val="666666"/>
+          <w:kern w:val="0"/>
+          <w:sz w:val="20"/>
+          <w:szCs w:val="20"/>
+          <w:lang w:eastAsia="tr-TR"/>
+          <w14:ligatures w14:val="none"/>
+        </w:rPr>
+        <w:t>--Solution:</w:t>
+      </w:r>
+    </w:p>
+    <w:p>
+      <w:pPr>
+        <w:shd w:val="clear" w:color="auto" w:fill="F0F0F0"/>
+        <w:spacing w:after="0" w:line="270" w:lineRule="atLeast"/>
+        <w:rPr>
+          <w:rFonts w:ascii="Consolas" w:eastAsia="Times New Roman" w:hAnsi="Consolas" w:cs="Times New Roman"/>
+          <w:color w:val="444444"/>
+          <w:kern w:val="0"/>
+          <w:sz w:val="20"/>
+          <w:szCs w:val="20"/>
+          <w:lang w:eastAsia="tr-TR"/>
+          <w14:ligatures w14:val="none"/>
+        </w:rPr>
+      </w:pPr>
+    </w:p>
+    <w:p>
+      <w:pPr>
+        <w:shd w:val="clear" w:color="auto" w:fill="F0F0F0"/>
+        <w:spacing w:after="0" w:line="270" w:lineRule="atLeast"/>
+        <w:rPr>
+          <w:rFonts w:ascii="Consolas" w:eastAsia="Times New Roman" w:hAnsi="Consolas" w:cs="Times New Roman"/>
+          <w:color w:val="444444"/>
+          <w:kern w:val="0"/>
+          <w:sz w:val="20"/>
+          <w:szCs w:val="20"/>
+          <w:lang w:eastAsia="tr-TR"/>
+          <w14:ligatures w14:val="none"/>
+        </w:rPr>
+      </w:pPr>
+      <w:r>
+        <w:rPr>
+          <w:rFonts w:ascii="Consolas" w:eastAsia="Times New Roman" w:hAnsi="Consolas" w:cs="Times New Roman"/>
+          <w:color w:val="0000FF"/>
+          <w:kern w:val="0"/>
+          <w:sz w:val="20"/>
+          <w:szCs w:val="20"/>
+          <w:lang w:eastAsia="tr-TR"/>
+          <w14:ligatures w14:val="none"/>
+        </w:rPr>
+        <w:t>SELECT</w:t>
+      </w:r>
+      <w:r>
+        <w:rPr>
+          <w:rFonts w:ascii="Consolas" w:eastAsia="Times New Roman" w:hAnsi="Consolas" w:cs="Times New Roman"/>
+          <w:color w:val="444444"/>
+          <w:kern w:val="0"/>
+          <w:sz w:val="20"/>
+          <w:szCs w:val="20"/>
+          <w:lang w:eastAsia="tr-TR"/>
+          <w14:ligatures w14:val="none"/>
+        </w:rPr>
+        <w:t xml:space="preserve"> </w:t>
+      </w:r>
+      <w:r>
+        <w:rPr>
+          <w:rFonts w:ascii="Consolas" w:eastAsia="Times New Roman" w:hAnsi="Consolas" w:cs="Times New Roman"/>
+          <w:color w:val="778899"/>
+          <w:kern w:val="0"/>
+          <w:sz w:val="20"/>
+          <w:szCs w:val="20"/>
+          <w:lang w:eastAsia="tr-TR"/>
+          <w14:ligatures w14:val="none"/>
+        </w:rPr>
+        <w:t>*</w:t>
+      </w:r>
+    </w:p>
+    <w:p>
+      <w:pPr>
+        <w:shd w:val="clear" w:color="auto" w:fill="F0F0F0"/>
+        <w:spacing w:after="0" w:line="270" w:lineRule="atLeast"/>
+        <w:rPr>
+          <w:rFonts w:ascii="Consolas" w:eastAsia="Times New Roman" w:hAnsi="Consolas" w:cs="Times New Roman"/>
+          <w:color w:val="444444"/>
+          <w:kern w:val="0"/>
+          <w:sz w:val="20"/>
+          <w:szCs w:val="20"/>
+          <w:lang w:eastAsia="tr-TR"/>
+          <w14:ligatures w14:val="none"/>
+        </w:rPr>
+      </w:pPr>
+      <w:r>
+        <w:rPr>
+          <w:rFonts w:ascii="Consolas" w:eastAsia="Times New Roman" w:hAnsi="Consolas" w:cs="Times New Roman"/>
+          <w:color w:val="0000FF"/>
+          <w:kern w:val="0"/>
+          <w:sz w:val="20"/>
+          <w:szCs w:val="20"/>
+          <w:lang w:eastAsia="tr-TR"/>
+          <w14:ligatures w14:val="none"/>
+        </w:rPr>
+        <w:t>FROM</w:t>
+      </w:r>
+      <w:r>
+        <w:rPr>
+          <w:rFonts w:ascii="Consolas" w:eastAsia="Times New Roman" w:hAnsi="Consolas" w:cs="Times New Roman"/>
+          <w:color w:val="444444"/>
+          <w:kern w:val="0"/>
+          <w:sz w:val="20"/>
+          <w:szCs w:val="20"/>
+          <w:lang w:eastAsia="tr-TR"/>
+          <w14:ligatures w14:val="none"/>
+        </w:rPr>
+        <w:t xml:space="preserve"> </w:t>
+      </w:r>
+      <w:proofErr w:type="spellStart"/>
+      <w:proofErr w:type="gramStart"/>
+      <w:r>
+        <w:rPr>
+          <w:rFonts w:ascii="Consolas" w:eastAsia="Times New Roman" w:hAnsi="Consolas" w:cs="Times New Roman"/>
+          <w:color w:val="444444"/>
+          <w:kern w:val="0"/>
+          <w:sz w:val="20"/>
+          <w:szCs w:val="20"/>
+          <w:lang w:eastAsia="tr-TR"/>
+          <w14:ligatures w14:val="none"/>
+        </w:rPr>
+        <w:t>movies</w:t>
+      </w:r>
+      <w:r>
+        <w:rPr>
+          <w:rFonts w:ascii="Consolas" w:eastAsia="Times New Roman" w:hAnsi="Consolas" w:cs="Times New Roman"/>
+          <w:color w:val="000000"/>
+          <w:kern w:val="0"/>
+          <w:sz w:val="20"/>
+          <w:szCs w:val="20"/>
+          <w:lang w:eastAsia="tr-TR"/>
+          <w14:ligatures w14:val="none"/>
+        </w:rPr>
+        <w:t>.</w:t>
+      </w:r>
+      <w:r>
+        <w:rPr>
+          <w:rFonts w:ascii="Consolas" w:eastAsia="Times New Roman" w:hAnsi="Consolas" w:cs="Times New Roman"/>
+          <w:color w:val="444444"/>
+          <w:kern w:val="0"/>
+          <w:sz w:val="20"/>
+          <w:szCs w:val="20"/>
+          <w:lang w:eastAsia="tr-TR"/>
+          <w14:ligatures w14:val="none"/>
+        </w:rPr>
+        <w:t>movie</w:t>
+      </w:r>
+      <w:proofErr w:type="spellEnd"/>
+      <w:proofErr w:type="gramEnd"/>
+    </w:p>
+    <w:p>
+      <w:pPr>
+        <w:shd w:val="clear" w:color="auto" w:fill="F0F0F0"/>
+        <w:spacing w:after="0" w:line="270" w:lineRule="atLeast"/>
+        <w:rPr>
+          <w:rFonts w:ascii="Consolas" w:eastAsia="Times New Roman" w:hAnsi="Consolas" w:cs="Times New Roman"/>
+          <w:color w:val="444444"/>
+          <w:kern w:val="0"/>
+          <w:sz w:val="20"/>
+          <w:szCs w:val="20"/>
+          <w:lang w:eastAsia="tr-TR"/>
+          <w14:ligatures w14:val="none"/>
+        </w:rPr>
+      </w:pPr>
+      <w:r>
+        <w:rPr>
+          <w:rFonts w:ascii="Consolas" w:eastAsia="Times New Roman" w:hAnsi="Consolas" w:cs="Times New Roman"/>
+          <w:color w:val="0000FF"/>
+          <w:kern w:val="0"/>
+          <w:sz w:val="20"/>
+          <w:szCs w:val="20"/>
+          <w:lang w:eastAsia="tr-TR"/>
+          <w14:ligatures w14:val="none"/>
+        </w:rPr>
+        <w:t>WHERE</w:t>
+      </w:r>
+      <w:r>
+        <w:rPr>
+          <w:rFonts w:ascii="Consolas" w:eastAsia="Times New Roman" w:hAnsi="Consolas" w:cs="Times New Roman"/>
+          <w:color w:val="444444"/>
+          <w:kern w:val="0"/>
+          <w:sz w:val="20"/>
+          <w:szCs w:val="20"/>
+          <w:lang w:eastAsia="tr-TR"/>
+          <w14:ligatures w14:val="none"/>
+        </w:rPr>
+        <w:t xml:space="preserve"> </w:t>
+      </w:r>
+      <w:proofErr w:type="spellStart"/>
+      <w:r>
+        <w:rPr>
+          <w:rFonts w:ascii="Consolas" w:eastAsia="Times New Roman" w:hAnsi="Consolas" w:cs="Times New Roman"/>
+          <w:color w:val="444444"/>
+          <w:kern w:val="0"/>
+          <w:sz w:val="20"/>
+          <w:szCs w:val="20"/>
+          <w:lang w:eastAsia="tr-TR"/>
+          <w14:ligatures w14:val="none"/>
+        </w:rPr>
+        <w:t>overview</w:t>
+      </w:r>
+      <w:proofErr w:type="spellEnd"/>
+      <w:r>
+        <w:rPr>
+          <w:rFonts w:ascii="Consolas" w:eastAsia="Times New Roman" w:hAnsi="Consolas" w:cs="Times New Roman"/>
+          <w:color w:val="444444"/>
+          <w:kern w:val="0"/>
+          <w:sz w:val="20"/>
+          <w:szCs w:val="20"/>
+          <w:lang w:eastAsia="tr-TR"/>
+          <w14:ligatures w14:val="none"/>
+        </w:rPr>
+        <w:t xml:space="preserve"> </w:t>
+      </w:r>
+      <w:r>
+        <w:rPr>
+          <w:rFonts w:ascii="Consolas" w:eastAsia="Times New Roman" w:hAnsi="Consolas" w:cs="Times New Roman"/>
+          <w:color w:val="778899"/>
+          <w:kern w:val="0"/>
+          <w:sz w:val="20"/>
+          <w:szCs w:val="20"/>
+          <w:lang w:eastAsia="tr-TR"/>
+          <w14:ligatures w14:val="none"/>
+        </w:rPr>
+        <w:t>LIKE</w:t>
+      </w:r>
+      <w:r>
+        <w:rPr>
+          <w:rFonts w:ascii="Consolas" w:eastAsia="Times New Roman" w:hAnsi="Consolas" w:cs="Times New Roman"/>
+          <w:color w:val="444444"/>
+          <w:kern w:val="0"/>
+          <w:sz w:val="20"/>
+          <w:szCs w:val="20"/>
+          <w:lang w:eastAsia="tr-TR"/>
+          <w14:ligatures w14:val="none"/>
+        </w:rPr>
+        <w:t xml:space="preserve"> </w:t>
+      </w:r>
+      <w:r>
+        <w:rPr>
+          <w:rFonts w:ascii="Consolas" w:eastAsia="Times New Roman" w:hAnsi="Consolas" w:cs="Times New Roman"/>
+          <w:color w:val="24B47E"/>
+          <w:kern w:val="0"/>
+          <w:sz w:val="20"/>
+          <w:szCs w:val="20"/>
+          <w:lang w:eastAsia="tr-TR"/>
+          <w14:ligatures w14:val="none"/>
+        </w:rPr>
+        <w:t>'%bank%'</w:t>
+      </w:r>
+      <w:r>
+        <w:rPr>
+          <w:rFonts w:ascii="Consolas" w:eastAsia="Times New Roman" w:hAnsi="Consolas" w:cs="Times New Roman"/>
+          <w:color w:val="444444"/>
+          <w:kern w:val="0"/>
+          <w:sz w:val="20"/>
+          <w:szCs w:val="20"/>
+          <w:lang w:eastAsia="tr-TR"/>
+          <w14:ligatures w14:val="none"/>
+        </w:rPr>
+        <w:t xml:space="preserve"> </w:t>
+      </w:r>
+      <w:r>
+        <w:rPr>
+          <w:rFonts w:ascii="Consolas" w:eastAsia="Times New Roman" w:hAnsi="Consolas" w:cs="Times New Roman"/>
+          <w:color w:val="778899"/>
+          <w:kern w:val="0"/>
+          <w:sz w:val="20"/>
+          <w:szCs w:val="20"/>
+          <w:lang w:eastAsia="tr-TR"/>
+          <w14:ligatures w14:val="none"/>
+        </w:rPr>
+        <w:t>OR</w:t>
+      </w:r>
+      <w:r>
+        <w:rPr>
+          <w:rFonts w:ascii="Consolas" w:eastAsia="Times New Roman" w:hAnsi="Consolas" w:cs="Times New Roman"/>
+          <w:color w:val="444444"/>
+          <w:kern w:val="0"/>
+          <w:sz w:val="20"/>
+          <w:szCs w:val="20"/>
+          <w:lang w:eastAsia="tr-TR"/>
+          <w14:ligatures w14:val="none"/>
+        </w:rPr>
+        <w:t xml:space="preserve"> </w:t>
+      </w:r>
+      <w:proofErr w:type="spellStart"/>
+      <w:r>
+        <w:rPr>
+          <w:rFonts w:ascii="Consolas" w:eastAsia="Times New Roman" w:hAnsi="Consolas" w:cs="Times New Roman"/>
+          <w:color w:val="444444"/>
+          <w:kern w:val="0"/>
+          <w:sz w:val="20"/>
+          <w:szCs w:val="20"/>
+          <w:lang w:eastAsia="tr-TR"/>
+          <w14:ligatures w14:val="none"/>
+        </w:rPr>
+        <w:t>overview</w:t>
+      </w:r>
+      <w:proofErr w:type="spellEnd"/>
+      <w:r>
+        <w:rPr>
+          <w:rFonts w:ascii="Consolas" w:eastAsia="Times New Roman" w:hAnsi="Consolas" w:cs="Times New Roman"/>
+          <w:color w:val="444444"/>
+          <w:kern w:val="0"/>
+          <w:sz w:val="20"/>
+          <w:szCs w:val="20"/>
+          <w:lang w:eastAsia="tr-TR"/>
+          <w14:ligatures w14:val="none"/>
+        </w:rPr>
+        <w:t xml:space="preserve"> </w:t>
+      </w:r>
+      <w:r>
+        <w:rPr>
+          <w:rFonts w:ascii="Consolas" w:eastAsia="Times New Roman" w:hAnsi="Consolas" w:cs="Times New Roman"/>
+          <w:color w:val="778899"/>
+          <w:kern w:val="0"/>
+          <w:sz w:val="20"/>
+          <w:szCs w:val="20"/>
+          <w:lang w:eastAsia="tr-TR"/>
+          <w14:ligatures w14:val="none"/>
+        </w:rPr>
+        <w:t>LIKE</w:t>
+      </w:r>
+      <w:r>
+        <w:rPr>
+          <w:rFonts w:ascii="Consolas" w:eastAsia="Times New Roman" w:hAnsi="Consolas" w:cs="Times New Roman"/>
+          <w:color w:val="444444"/>
+          <w:kern w:val="0"/>
+          <w:sz w:val="20"/>
+          <w:szCs w:val="20"/>
+          <w:lang w:eastAsia="tr-TR"/>
+          <w14:ligatures w14:val="none"/>
+        </w:rPr>
+        <w:t xml:space="preserve"> </w:t>
+      </w:r>
+      <w:r>
+        <w:rPr>
+          <w:rFonts w:ascii="Consolas" w:eastAsia="Times New Roman" w:hAnsi="Consolas" w:cs="Times New Roman"/>
+          <w:color w:val="24B47E"/>
+          <w:kern w:val="0"/>
+          <w:sz w:val="20"/>
+          <w:szCs w:val="20"/>
+          <w:lang w:eastAsia="tr-TR"/>
+          <w14:ligatures w14:val="none"/>
+        </w:rPr>
+        <w:t>'%Bank%'</w:t>
+      </w:r>
+    </w:p>
+    <w:p>
+      <w:pPr>
+        <w:shd w:val="clear" w:color="auto" w:fill="F0F0F0"/>
+        <w:spacing w:after="0" w:line="270" w:lineRule="atLeast"/>
+        <w:rPr>
+          <w:rFonts w:ascii="Consolas" w:eastAsia="Times New Roman" w:hAnsi="Consolas" w:cs="Times New Roman"/>
+          <w:color w:val="444444"/>
+          <w:kern w:val="0"/>
+          <w:sz w:val="20"/>
+          <w:szCs w:val="20"/>
+          <w:lang w:eastAsia="tr-TR"/>
+          <w14:ligatures w14:val="none"/>
+        </w:rPr>
+      </w:pPr>
+    </w:p>
+    <w:p>
+      <w:pPr>
+        <w:shd w:val="clear" w:color="auto" w:fill="F0F0F0"/>
+        <w:spacing w:after="0" w:line="270" w:lineRule="atLeast"/>
+        <w:rPr>
+          <w:rFonts w:ascii="Consolas" w:eastAsia="Times New Roman" w:hAnsi="Consolas" w:cs="Times New Roman"/>
+          <w:color w:val="444444"/>
+          <w:kern w:val="0"/>
+          <w:sz w:val="20"/>
+          <w:szCs w:val="20"/>
+          <w:lang w:eastAsia="tr-TR"/>
+          <w14:ligatures w14:val="none"/>
+        </w:rPr>
+      </w:pPr>
+      <w:r>
+        <w:rPr>
+          <w:rFonts w:ascii="Consolas" w:eastAsia="Times New Roman" w:hAnsi="Consolas" w:cs="Times New Roman"/>
+          <w:color w:val="0000FF"/>
+          <w:kern w:val="0"/>
+          <w:sz w:val="20"/>
+          <w:szCs w:val="20"/>
+          <w:lang w:eastAsia="tr-TR"/>
+          <w14:ligatures w14:val="none"/>
+        </w:rPr>
+        <w:t>SELECT</w:t>
+      </w:r>
+      <w:r>
+        <w:rPr>
+          <w:rFonts w:ascii="Consolas" w:eastAsia="Times New Roman" w:hAnsi="Consolas" w:cs="Times New Roman"/>
+          <w:color w:val="444444"/>
+          <w:kern w:val="0"/>
+          <w:sz w:val="20"/>
+          <w:szCs w:val="20"/>
+          <w:lang w:eastAsia="tr-TR"/>
+          <w14:ligatures w14:val="none"/>
+        </w:rPr>
+        <w:t xml:space="preserve"> </w:t>
+      </w:r>
+      <w:proofErr w:type="spellStart"/>
+      <w:r>
+        <w:rPr>
+          <w:rFonts w:ascii="Consolas" w:eastAsia="Times New Roman" w:hAnsi="Consolas" w:cs="Times New Roman"/>
+          <w:color w:val="444444"/>
+          <w:kern w:val="0"/>
+          <w:sz w:val="20"/>
+          <w:szCs w:val="20"/>
+          <w:lang w:eastAsia="tr-TR"/>
+          <w14:ligatures w14:val="none"/>
+        </w:rPr>
+        <w:t>title</w:t>
+      </w:r>
+      <w:proofErr w:type="spellEnd"/>
+      <w:r>
+        <w:rPr>
+          <w:rFonts w:ascii="Consolas" w:eastAsia="Times New Roman" w:hAnsi="Consolas" w:cs="Times New Roman"/>
+          <w:color w:val="000000"/>
+          <w:kern w:val="0"/>
+          <w:sz w:val="20"/>
+          <w:szCs w:val="20"/>
+          <w:lang w:eastAsia="tr-TR"/>
+          <w14:ligatures w14:val="none"/>
+        </w:rPr>
+        <w:t>,</w:t>
+      </w:r>
+      <w:r>
+        <w:rPr>
+          <w:rFonts w:ascii="Consolas" w:eastAsia="Times New Roman" w:hAnsi="Consolas" w:cs="Times New Roman"/>
+          <w:color w:val="444444"/>
+          <w:kern w:val="0"/>
+          <w:sz w:val="20"/>
+          <w:szCs w:val="20"/>
+          <w:lang w:eastAsia="tr-TR"/>
+          <w14:ligatures w14:val="none"/>
+        </w:rPr>
+        <w:t xml:space="preserve"> </w:t>
+      </w:r>
+      <w:proofErr w:type="spellStart"/>
+      <w:r>
+        <w:rPr>
+          <w:rFonts w:ascii="Consolas" w:eastAsia="Times New Roman" w:hAnsi="Consolas" w:cs="Times New Roman"/>
+          <w:color w:val="444444"/>
+          <w:kern w:val="0"/>
+          <w:sz w:val="20"/>
+          <w:szCs w:val="20"/>
+          <w:lang w:eastAsia="tr-TR"/>
+          <w14:ligatures w14:val="none"/>
+        </w:rPr>
+        <w:t>release_date</w:t>
+      </w:r>
+      <w:proofErr w:type="spellEnd"/>
+    </w:p>
+    <w:p>
+      <w:pPr>
+        <w:shd w:val="clear" w:color="auto" w:fill="F0F0F0"/>
+        <w:spacing w:after="0" w:line="270" w:lineRule="atLeast"/>
+        <w:rPr>
+          <w:rFonts w:ascii="Consolas" w:eastAsia="Times New Roman" w:hAnsi="Consolas" w:cs="Times New Roman"/>
+          <w:color w:val="444444"/>
+          <w:kern w:val="0"/>
+          <w:sz w:val="20"/>
+          <w:szCs w:val="20"/>
+          <w:lang w:eastAsia="tr-TR"/>
+          <w14:ligatures w14:val="none"/>
+        </w:rPr>
+      </w:pPr>
+      <w:r>
+        <w:rPr>
+          <w:rFonts w:ascii="Consolas" w:eastAsia="Times New Roman" w:hAnsi="Consolas" w:cs="Times New Roman"/>
+          <w:color w:val="0000FF"/>
+          <w:kern w:val="0"/>
+          <w:sz w:val="20"/>
+          <w:szCs w:val="20"/>
+          <w:lang w:eastAsia="tr-TR"/>
+          <w14:ligatures w14:val="none"/>
+        </w:rPr>
+        <w:t>FROM</w:t>
+      </w:r>
+      <w:r>
+        <w:rPr>
+          <w:rFonts w:ascii="Consolas" w:eastAsia="Times New Roman" w:hAnsi="Consolas" w:cs="Times New Roman"/>
+          <w:color w:val="444444"/>
+          <w:kern w:val="0"/>
+          <w:sz w:val="20"/>
+          <w:szCs w:val="20"/>
+          <w:lang w:eastAsia="tr-TR"/>
+          <w14:ligatures w14:val="none"/>
+        </w:rPr>
+        <w:t xml:space="preserve"> </w:t>
+      </w:r>
+      <w:proofErr w:type="spellStart"/>
+      <w:proofErr w:type="gramStart"/>
+      <w:r>
+        <w:rPr>
+          <w:rFonts w:ascii="Consolas" w:eastAsia="Times New Roman" w:hAnsi="Consolas" w:cs="Times New Roman"/>
+          <w:color w:val="444444"/>
+          <w:kern w:val="0"/>
+          <w:sz w:val="20"/>
+          <w:szCs w:val="20"/>
+          <w:lang w:eastAsia="tr-TR"/>
+          <w14:ligatures w14:val="none"/>
+        </w:rPr>
+        <w:t>movies</w:t>
+      </w:r>
+      <w:r>
+        <w:rPr>
+          <w:rFonts w:ascii="Consolas" w:eastAsia="Times New Roman" w:hAnsi="Consolas" w:cs="Times New Roman"/>
+          <w:color w:val="000000"/>
+          <w:kern w:val="0"/>
+          <w:sz w:val="20"/>
+          <w:szCs w:val="20"/>
+          <w:lang w:eastAsia="tr-TR"/>
+          <w14:ligatures w14:val="none"/>
+        </w:rPr>
+        <w:t>.</w:t>
+      </w:r>
+      <w:r>
+        <w:rPr>
+          <w:rFonts w:ascii="Consolas" w:eastAsia="Times New Roman" w:hAnsi="Consolas" w:cs="Times New Roman"/>
+          <w:color w:val="444444"/>
+          <w:kern w:val="0"/>
+          <w:sz w:val="20"/>
+          <w:szCs w:val="20"/>
+          <w:lang w:eastAsia="tr-TR"/>
+          <w14:ligatures w14:val="none"/>
+        </w:rPr>
+        <w:t>movie</w:t>
+      </w:r>
+      <w:proofErr w:type="spellEnd"/>
+      <w:proofErr w:type="gramEnd"/>
+    </w:p>
+    <w:p>
+      <w:pPr>
+        <w:shd w:val="clear" w:color="auto" w:fill="F0F0F0"/>
+        <w:spacing w:after="0" w:line="270" w:lineRule="atLeast"/>
+        <w:rPr>
+          <w:rFonts w:ascii="Consolas" w:eastAsia="Times New Roman" w:hAnsi="Consolas" w:cs="Times New Roman"/>
+          <w:color w:val="444444"/>
+          <w:kern w:val="0"/>
+          <w:sz w:val="20"/>
+          <w:szCs w:val="20"/>
+          <w:lang w:eastAsia="tr-TR"/>
+          <w14:ligatures w14:val="none"/>
+        </w:rPr>
+      </w:pPr>
+      <w:r>
+        <w:rPr>
+          <w:rFonts w:ascii="Consolas" w:eastAsia="Times New Roman" w:hAnsi="Consolas" w:cs="Times New Roman"/>
+          <w:color w:val="0000FF"/>
+          <w:kern w:val="0"/>
+          <w:sz w:val="20"/>
+          <w:szCs w:val="20"/>
+          <w:lang w:eastAsia="tr-TR"/>
+          <w14:ligatures w14:val="none"/>
+        </w:rPr>
+        <w:t>WHERE</w:t>
+      </w:r>
+      <w:r>
+        <w:rPr>
+          <w:rFonts w:ascii="Consolas" w:eastAsia="Times New Roman" w:hAnsi="Consolas" w:cs="Times New Roman"/>
+          <w:color w:val="444444"/>
+          <w:kern w:val="0"/>
+          <w:sz w:val="20"/>
+          <w:szCs w:val="20"/>
+          <w:lang w:eastAsia="tr-TR"/>
+          <w14:ligatures w14:val="none"/>
+        </w:rPr>
+        <w:t xml:space="preserve"> </w:t>
+      </w:r>
+      <w:proofErr w:type="gramStart"/>
+      <w:r>
+        <w:rPr>
+          <w:rFonts w:ascii="Consolas" w:eastAsia="Times New Roman" w:hAnsi="Consolas" w:cs="Times New Roman"/>
+          <w:color w:val="444444"/>
+          <w:kern w:val="0"/>
+          <w:sz w:val="20"/>
+          <w:szCs w:val="20"/>
+          <w:lang w:eastAsia="tr-TR"/>
+          <w14:ligatures w14:val="none"/>
+        </w:rPr>
+        <w:t>LOWER</w:t>
+      </w:r>
+      <w:r>
+        <w:rPr>
+          <w:rFonts w:ascii="Consolas" w:eastAsia="Times New Roman" w:hAnsi="Consolas" w:cs="Times New Roman"/>
+          <w:color w:val="000000"/>
+          <w:kern w:val="0"/>
+          <w:sz w:val="20"/>
+          <w:szCs w:val="20"/>
+          <w:lang w:eastAsia="tr-TR"/>
+          <w14:ligatures w14:val="none"/>
+        </w:rPr>
+        <w:t>(</w:t>
+      </w:r>
+      <w:proofErr w:type="spellStart"/>
+      <w:proofErr w:type="gramEnd"/>
+      <w:r>
+        <w:rPr>
+          <w:rFonts w:ascii="Consolas" w:eastAsia="Times New Roman" w:hAnsi="Consolas" w:cs="Times New Roman"/>
+          <w:color w:val="444444"/>
+          <w:kern w:val="0"/>
+          <w:sz w:val="20"/>
+          <w:szCs w:val="20"/>
+          <w:lang w:eastAsia="tr-TR"/>
+          <w14:ligatures w14:val="none"/>
+        </w:rPr>
+        <w:t>overview</w:t>
+      </w:r>
+      <w:proofErr w:type="spellEnd"/>
+      <w:r>
+        <w:rPr>
+          <w:rFonts w:ascii="Consolas" w:eastAsia="Times New Roman" w:hAnsi="Consolas" w:cs="Times New Roman"/>
+          <w:color w:val="000000"/>
+          <w:kern w:val="0"/>
+          <w:sz w:val="20"/>
+          <w:szCs w:val="20"/>
+          <w:lang w:eastAsia="tr-TR"/>
+          <w14:ligatures w14:val="none"/>
+        </w:rPr>
+        <w:t>)</w:t>
+      </w:r>
+      <w:r>
+        <w:rPr>
+          <w:rFonts w:ascii="Consolas" w:eastAsia="Times New Roman" w:hAnsi="Consolas" w:cs="Times New Roman"/>
+          <w:color w:val="444444"/>
+          <w:kern w:val="0"/>
+          <w:sz w:val="20"/>
+          <w:szCs w:val="20"/>
+          <w:lang w:eastAsia="tr-TR"/>
+          <w14:ligatures w14:val="none"/>
+        </w:rPr>
+        <w:t xml:space="preserve"> </w:t>
+      </w:r>
+      <w:r>
+        <w:rPr>
+          <w:rFonts w:ascii="Consolas" w:eastAsia="Times New Roman" w:hAnsi="Consolas" w:cs="Times New Roman"/>
+          <w:color w:val="778899"/>
+          <w:kern w:val="0"/>
+          <w:sz w:val="20"/>
+          <w:szCs w:val="20"/>
+          <w:lang w:eastAsia="tr-TR"/>
+          <w14:ligatures w14:val="none"/>
+        </w:rPr>
+        <w:t>LIKE</w:t>
+      </w:r>
+      <w:r>
+        <w:rPr>
+          <w:rFonts w:ascii="Consolas" w:eastAsia="Times New Roman" w:hAnsi="Consolas" w:cs="Times New Roman"/>
+          <w:color w:val="444444"/>
+          <w:kern w:val="0"/>
+          <w:sz w:val="20"/>
+          <w:szCs w:val="20"/>
+          <w:lang w:eastAsia="tr-TR"/>
+          <w14:ligatures w14:val="none"/>
+        </w:rPr>
+        <w:t xml:space="preserve"> </w:t>
+      </w:r>
+      <w:r>
+        <w:rPr>
+          <w:rFonts w:ascii="Consolas" w:eastAsia="Times New Roman" w:hAnsi="Consolas" w:cs="Times New Roman"/>
+          <w:color w:val="24B47E"/>
+          <w:kern w:val="0"/>
+          <w:sz w:val="20"/>
+          <w:szCs w:val="20"/>
+          <w:lang w:eastAsia="tr-TR"/>
+          <w14:ligatures w14:val="none"/>
+        </w:rPr>
+        <w:t>'%bank%'</w:t>
+      </w:r>
+    </w:p>
+    <w:p>
+      <w:pPr>
+        <w:shd w:val="clear" w:color="auto" w:fill="F0F0F0"/>
+        <w:spacing w:after="0" w:line="270" w:lineRule="atLeast"/>
+        <w:rPr>
+          <w:rFonts w:ascii="Consolas" w:eastAsia="Times New Roman" w:hAnsi="Consolas" w:cs="Times New Roman"/>
+          <w:color w:val="444444"/>
+          <w:kern w:val="0"/>
+          <w:sz w:val="20"/>
+          <w:szCs w:val="20"/>
+          <w:lang w:eastAsia="tr-TR"/>
+          <w14:ligatures w14:val="none"/>
+        </w:rPr>
+      </w:pPr>
+      <w:r>
+        <w:rPr>
+          <w:rFonts w:ascii="Consolas" w:eastAsia="Times New Roman" w:hAnsi="Consolas" w:cs="Times New Roman"/>
+          <w:color w:val="0000FF"/>
+          <w:kern w:val="0"/>
+          <w:sz w:val="20"/>
+          <w:szCs w:val="20"/>
+          <w:lang w:eastAsia="tr-TR"/>
+          <w14:ligatures w14:val="none"/>
+        </w:rPr>
+        <w:t>ORDER</w:t>
+      </w:r>
+      <w:r>
+        <w:rPr>
+          <w:rFonts w:ascii="Consolas" w:eastAsia="Times New Roman" w:hAnsi="Consolas" w:cs="Times New Roman"/>
+          <w:color w:val="444444"/>
+          <w:kern w:val="0"/>
+          <w:sz w:val="20"/>
+          <w:szCs w:val="20"/>
+          <w:lang w:eastAsia="tr-TR"/>
+          <w14:ligatures w14:val="none"/>
+        </w:rPr>
+        <w:t xml:space="preserve"> BY </w:t>
+      </w:r>
+      <w:proofErr w:type="spellStart"/>
+      <w:r>
+        <w:rPr>
+          <w:rFonts w:ascii="Consolas" w:eastAsia="Times New Roman" w:hAnsi="Consolas" w:cs="Times New Roman"/>
+          <w:color w:val="444444"/>
+          <w:kern w:val="0"/>
+          <w:sz w:val="20"/>
+          <w:szCs w:val="20"/>
+          <w:lang w:eastAsia="tr-TR"/>
+          <w14:ligatures w14:val="none"/>
+        </w:rPr>
+        <w:t>release_date</w:t>
+      </w:r>
+      <w:proofErr w:type="spellEnd"/>
+      <w:r>
+        <w:rPr>
+          <w:rFonts w:ascii="Consolas" w:eastAsia="Times New Roman" w:hAnsi="Consolas" w:cs="Times New Roman"/>
+          <w:color w:val="444444"/>
+          <w:kern w:val="0"/>
+          <w:sz w:val="20"/>
+          <w:szCs w:val="20"/>
+          <w:lang w:eastAsia="tr-TR"/>
+          <w14:ligatures w14:val="none"/>
+        </w:rPr>
+        <w:t xml:space="preserve"> </w:t>
+      </w:r>
+      <w:r>
+        <w:rPr>
+          <w:rFonts w:ascii="Consolas" w:eastAsia="Times New Roman" w:hAnsi="Consolas" w:cs="Times New Roman"/>
+          <w:color w:val="0000FF"/>
+          <w:kern w:val="0"/>
+          <w:sz w:val="20"/>
+          <w:szCs w:val="20"/>
+          <w:lang w:eastAsia="tr-TR"/>
+          <w14:ligatures w14:val="none"/>
+        </w:rPr>
+        <w:t>DESC</w:t>
+      </w:r>
+    </w:p>
+    <w:p>
+      <w:pPr>
+        <w:shd w:val="clear" w:color="auto" w:fill="F0F0F0"/>
+        <w:spacing w:after="0" w:line="270" w:lineRule="atLeast"/>
+        <w:rPr>
+          <w:rFonts w:ascii="Consolas" w:eastAsia="Times New Roman" w:hAnsi="Consolas" w:cs="Times New Roman"/>
+          <w:color w:val="444444"/>
+          <w:kern w:val="0"/>
+          <w:sz w:val="20"/>
+          <w:szCs w:val="20"/>
+          <w:lang w:eastAsia="tr-TR"/>
+          <w14:ligatures w14:val="none"/>
+        </w:rPr>
+      </w:pPr>
+    </w:p>
+    <w:p>
+      <w:pPr>
+        <w:shd w:val="clear" w:color="auto" w:fill="F0F0F0"/>
+        <w:spacing w:after="0" w:line="270" w:lineRule="atLeast"/>
+        <w:rPr>
+          <w:rFonts w:ascii="Consolas" w:eastAsia="Times New Roman" w:hAnsi="Consolas" w:cs="Times New Roman"/>
+          <w:color w:val="444444"/>
+          <w:kern w:val="0"/>
+          <w:sz w:val="20"/>
+          <w:szCs w:val="20"/>
+          <w:lang w:eastAsia="tr-TR"/>
+          <w14:ligatures w14:val="none"/>
+        </w:rPr>
+      </w:pPr>
+      <w:r>
+        <w:rPr>
+          <w:rFonts w:ascii="Consolas" w:eastAsia="Times New Roman" w:hAnsi="Consolas" w:cs="Times New Roman"/>
+          <w:color w:val="666666"/>
+          <w:kern w:val="0"/>
+          <w:sz w:val="20"/>
+          <w:szCs w:val="20"/>
+          <w:lang w:eastAsia="tr-TR"/>
+          <w14:ligatures w14:val="none"/>
+        </w:rPr>
+        <w:t>--</w:t>
+      </w:r>
+      <w:proofErr w:type="spellStart"/>
+      <w:r>
+        <w:rPr>
+          <w:rFonts w:ascii="Consolas" w:eastAsia="Times New Roman" w:hAnsi="Consolas" w:cs="Times New Roman"/>
+          <w:color w:val="666666"/>
+          <w:kern w:val="0"/>
+          <w:sz w:val="20"/>
+          <w:szCs w:val="20"/>
+          <w:lang w:eastAsia="tr-TR"/>
+          <w14:ligatures w14:val="none"/>
+        </w:rPr>
+        <w:t>Question</w:t>
+      </w:r>
+      <w:proofErr w:type="spellEnd"/>
+      <w:r>
+        <w:rPr>
+          <w:rFonts w:ascii="Consolas" w:eastAsia="Times New Roman" w:hAnsi="Consolas" w:cs="Times New Roman"/>
+          <w:color w:val="666666"/>
+          <w:kern w:val="0"/>
+          <w:sz w:val="20"/>
+          <w:szCs w:val="20"/>
+          <w:lang w:eastAsia="tr-TR"/>
+          <w14:ligatures w14:val="none"/>
+        </w:rPr>
+        <w:t xml:space="preserve"> 2</w:t>
+      </w:r>
+    </w:p>
+    <w:p>
+      <w:pPr>
+        <w:shd w:val="clear" w:color="auto" w:fill="F0F0F0"/>
+        <w:spacing w:after="0" w:line="270" w:lineRule="atLeast"/>
+        <w:rPr>
+          <w:rFonts w:ascii="Consolas" w:eastAsia="Times New Roman" w:hAnsi="Consolas" w:cs="Times New Roman"/>
+          <w:color w:val="444444"/>
+          <w:kern w:val="0"/>
+          <w:sz w:val="20"/>
+          <w:szCs w:val="20"/>
+          <w:lang w:eastAsia="tr-TR"/>
+          <w14:ligatures w14:val="none"/>
+        </w:rPr>
+      </w:pPr>
+      <w:r>
+        <w:rPr>
+          <w:rFonts w:ascii="Consolas" w:eastAsia="Times New Roman" w:hAnsi="Consolas" w:cs="Times New Roman"/>
+          <w:color w:val="666666"/>
+          <w:kern w:val="0"/>
+          <w:sz w:val="20"/>
+          <w:szCs w:val="20"/>
+          <w:lang w:eastAsia="tr-TR"/>
+          <w14:ligatures w14:val="none"/>
+        </w:rPr>
+        <w:t>--</w:t>
+      </w:r>
+      <w:proofErr w:type="spellStart"/>
+      <w:r>
+        <w:rPr>
+          <w:rFonts w:ascii="Consolas" w:eastAsia="Times New Roman" w:hAnsi="Consolas" w:cs="Times New Roman"/>
+          <w:color w:val="666666"/>
+          <w:kern w:val="0"/>
+          <w:sz w:val="20"/>
+          <w:szCs w:val="20"/>
+          <w:lang w:eastAsia="tr-TR"/>
+          <w14:ligatures w14:val="none"/>
+        </w:rPr>
+        <w:t>Find</w:t>
+      </w:r>
+      <w:proofErr w:type="spellEnd"/>
+      <w:r>
+        <w:rPr>
+          <w:rFonts w:ascii="Consolas" w:eastAsia="Times New Roman" w:hAnsi="Consolas" w:cs="Times New Roman"/>
+          <w:color w:val="666666"/>
+          <w:kern w:val="0"/>
+          <w:sz w:val="20"/>
+          <w:szCs w:val="20"/>
+          <w:lang w:eastAsia="tr-TR"/>
+          <w14:ligatures w14:val="none"/>
+        </w:rPr>
+        <w:t xml:space="preserve"> </w:t>
+      </w:r>
+      <w:proofErr w:type="spellStart"/>
+      <w:r>
+        <w:rPr>
+          <w:rFonts w:ascii="Consolas" w:eastAsia="Times New Roman" w:hAnsi="Consolas" w:cs="Times New Roman"/>
+          <w:color w:val="666666"/>
+          <w:kern w:val="0"/>
+          <w:sz w:val="20"/>
+          <w:szCs w:val="20"/>
+          <w:lang w:eastAsia="tr-TR"/>
+          <w14:ligatures w14:val="none"/>
+        </w:rPr>
+        <w:t>the</w:t>
+      </w:r>
+      <w:proofErr w:type="spellEnd"/>
+      <w:r>
+        <w:rPr>
+          <w:rFonts w:ascii="Consolas" w:eastAsia="Times New Roman" w:hAnsi="Consolas" w:cs="Times New Roman"/>
+          <w:color w:val="666666"/>
+          <w:kern w:val="0"/>
+          <w:sz w:val="20"/>
+          <w:szCs w:val="20"/>
+          <w:lang w:eastAsia="tr-TR"/>
+          <w14:ligatures w14:val="none"/>
+        </w:rPr>
+        <w:t xml:space="preserve"> </w:t>
+      </w:r>
+      <w:proofErr w:type="spellStart"/>
+      <w:r>
+        <w:rPr>
+          <w:rFonts w:ascii="Consolas" w:eastAsia="Times New Roman" w:hAnsi="Consolas" w:cs="Times New Roman"/>
+          <w:color w:val="666666"/>
+          <w:kern w:val="0"/>
+          <w:sz w:val="20"/>
+          <w:szCs w:val="20"/>
+          <w:lang w:eastAsia="tr-TR"/>
+          <w14:ligatures w14:val="none"/>
+        </w:rPr>
+        <w:t>title</w:t>
+      </w:r>
+      <w:proofErr w:type="spellEnd"/>
+      <w:r>
+        <w:rPr>
+          <w:rFonts w:ascii="Consolas" w:eastAsia="Times New Roman" w:hAnsi="Consolas" w:cs="Times New Roman"/>
+          <w:color w:val="666666"/>
+          <w:kern w:val="0"/>
+          <w:sz w:val="20"/>
+          <w:szCs w:val="20"/>
+          <w:lang w:eastAsia="tr-TR"/>
+          <w14:ligatures w14:val="none"/>
+        </w:rPr>
+        <w:t xml:space="preserve">, </w:t>
+      </w:r>
+      <w:proofErr w:type="spellStart"/>
+      <w:r>
+        <w:rPr>
+          <w:rFonts w:ascii="Consolas" w:eastAsia="Times New Roman" w:hAnsi="Consolas" w:cs="Times New Roman"/>
+          <w:color w:val="666666"/>
+          <w:kern w:val="0"/>
+          <w:sz w:val="20"/>
+          <w:szCs w:val="20"/>
+          <w:lang w:eastAsia="tr-TR"/>
+          <w14:ligatures w14:val="none"/>
+        </w:rPr>
+        <w:t>release_date</w:t>
+      </w:r>
+      <w:proofErr w:type="spellEnd"/>
+      <w:r>
+        <w:rPr>
+          <w:rFonts w:ascii="Consolas" w:eastAsia="Times New Roman" w:hAnsi="Consolas" w:cs="Times New Roman"/>
+          <w:color w:val="666666"/>
+          <w:kern w:val="0"/>
+          <w:sz w:val="20"/>
+          <w:szCs w:val="20"/>
+          <w:lang w:eastAsia="tr-TR"/>
+          <w14:ligatures w14:val="none"/>
+        </w:rPr>
+        <w:t xml:space="preserve">, </w:t>
+      </w:r>
+      <w:proofErr w:type="spellStart"/>
+      <w:r>
+        <w:rPr>
+          <w:rFonts w:ascii="Consolas" w:eastAsia="Times New Roman" w:hAnsi="Consolas" w:cs="Times New Roman"/>
+          <w:color w:val="666666"/>
+          <w:kern w:val="0"/>
+          <w:sz w:val="20"/>
+          <w:szCs w:val="20"/>
+          <w:lang w:eastAsia="tr-TR"/>
+          <w14:ligatures w14:val="none"/>
+        </w:rPr>
+        <w:t>and</w:t>
+      </w:r>
+      <w:proofErr w:type="spellEnd"/>
+      <w:r>
+        <w:rPr>
+          <w:rFonts w:ascii="Consolas" w:eastAsia="Times New Roman" w:hAnsi="Consolas" w:cs="Times New Roman"/>
+          <w:color w:val="666666"/>
+          <w:kern w:val="0"/>
+          <w:sz w:val="20"/>
+          <w:szCs w:val="20"/>
+          <w:lang w:eastAsia="tr-TR"/>
+          <w14:ligatures w14:val="none"/>
+        </w:rPr>
+        <w:t xml:space="preserve"> </w:t>
+      </w:r>
+      <w:proofErr w:type="spellStart"/>
+      <w:r>
+        <w:rPr>
+          <w:rFonts w:ascii="Consolas" w:eastAsia="Times New Roman" w:hAnsi="Consolas" w:cs="Times New Roman"/>
+          <w:color w:val="666666"/>
+          <w:kern w:val="0"/>
+          <w:sz w:val="20"/>
+          <w:szCs w:val="20"/>
+          <w:lang w:eastAsia="tr-TR"/>
+          <w14:ligatures w14:val="none"/>
+        </w:rPr>
+        <w:t>budget</w:t>
+      </w:r>
+      <w:proofErr w:type="spellEnd"/>
+      <w:r>
+        <w:rPr>
+          <w:rFonts w:ascii="Consolas" w:eastAsia="Times New Roman" w:hAnsi="Consolas" w:cs="Times New Roman"/>
+          <w:color w:val="666666"/>
+          <w:kern w:val="0"/>
+          <w:sz w:val="20"/>
+          <w:szCs w:val="20"/>
+          <w:lang w:eastAsia="tr-TR"/>
+          <w14:ligatures w14:val="none"/>
+        </w:rPr>
+        <w:t xml:space="preserve"> of </w:t>
+      </w:r>
+      <w:proofErr w:type="spellStart"/>
+      <w:r>
+        <w:rPr>
+          <w:rFonts w:ascii="Consolas" w:eastAsia="Times New Roman" w:hAnsi="Consolas" w:cs="Times New Roman"/>
+          <w:color w:val="666666"/>
+          <w:kern w:val="0"/>
+          <w:sz w:val="20"/>
+          <w:szCs w:val="20"/>
+          <w:lang w:eastAsia="tr-TR"/>
+          <w14:ligatures w14:val="none"/>
+        </w:rPr>
+        <w:t>movies</w:t>
+      </w:r>
+      <w:proofErr w:type="spellEnd"/>
+      <w:r>
+        <w:rPr>
+          <w:rFonts w:ascii="Consolas" w:eastAsia="Times New Roman" w:hAnsi="Consolas" w:cs="Times New Roman"/>
+          <w:color w:val="666666"/>
+          <w:kern w:val="0"/>
+          <w:sz w:val="20"/>
+          <w:szCs w:val="20"/>
+          <w:lang w:eastAsia="tr-TR"/>
+          <w14:ligatures w14:val="none"/>
+        </w:rPr>
+        <w:t xml:space="preserve"> </w:t>
+      </w:r>
+      <w:proofErr w:type="spellStart"/>
+      <w:r>
+        <w:rPr>
+          <w:rFonts w:ascii="Consolas" w:eastAsia="Times New Roman" w:hAnsi="Consolas" w:cs="Times New Roman"/>
+          <w:color w:val="666666"/>
+          <w:kern w:val="0"/>
+          <w:sz w:val="20"/>
+          <w:szCs w:val="20"/>
+          <w:lang w:eastAsia="tr-TR"/>
+          <w14:ligatures w14:val="none"/>
+        </w:rPr>
+        <w:t>that</w:t>
+      </w:r>
+      <w:proofErr w:type="spellEnd"/>
+      <w:r>
+        <w:rPr>
+          <w:rFonts w:ascii="Consolas" w:eastAsia="Times New Roman" w:hAnsi="Consolas" w:cs="Times New Roman"/>
+          <w:color w:val="666666"/>
+          <w:kern w:val="0"/>
+          <w:sz w:val="20"/>
+          <w:szCs w:val="20"/>
+          <w:lang w:eastAsia="tr-TR"/>
+          <w14:ligatures w14:val="none"/>
+        </w:rPr>
+        <w:t xml:space="preserve"> </w:t>
+      </w:r>
+      <w:proofErr w:type="spellStart"/>
+      <w:r>
+        <w:rPr>
+          <w:rFonts w:ascii="Consolas" w:eastAsia="Times New Roman" w:hAnsi="Consolas" w:cs="Times New Roman"/>
+          <w:color w:val="666666"/>
+          <w:kern w:val="0"/>
+          <w:sz w:val="20"/>
+          <w:szCs w:val="20"/>
+          <w:lang w:eastAsia="tr-TR"/>
+          <w14:ligatures w14:val="none"/>
+        </w:rPr>
+        <w:t>have</w:t>
+      </w:r>
+      <w:proofErr w:type="spellEnd"/>
+      <w:r>
+        <w:rPr>
+          <w:rFonts w:ascii="Consolas" w:eastAsia="Times New Roman" w:hAnsi="Consolas" w:cs="Times New Roman"/>
+          <w:color w:val="666666"/>
+          <w:kern w:val="0"/>
+          <w:sz w:val="20"/>
+          <w:szCs w:val="20"/>
+          <w:lang w:eastAsia="tr-TR"/>
+          <w14:ligatures w14:val="none"/>
+        </w:rPr>
+        <w:t xml:space="preserve"> a </w:t>
+      </w:r>
+      <w:proofErr w:type="spellStart"/>
+      <w:r>
+        <w:rPr>
+          <w:rFonts w:ascii="Consolas" w:eastAsia="Times New Roman" w:hAnsi="Consolas" w:cs="Times New Roman"/>
+          <w:color w:val="666666"/>
+          <w:kern w:val="0"/>
+          <w:sz w:val="20"/>
+          <w:szCs w:val="20"/>
+          <w:lang w:eastAsia="tr-TR"/>
+          <w14:ligatures w14:val="none"/>
+        </w:rPr>
+        <w:t>budget</w:t>
+      </w:r>
+      <w:proofErr w:type="spellEnd"/>
+      <w:r>
+        <w:rPr>
+          <w:rFonts w:ascii="Consolas" w:eastAsia="Times New Roman" w:hAnsi="Consolas" w:cs="Times New Roman"/>
+          <w:color w:val="666666"/>
+          <w:kern w:val="0"/>
+          <w:sz w:val="20"/>
+          <w:szCs w:val="20"/>
+          <w:lang w:eastAsia="tr-TR"/>
+          <w14:ligatures w14:val="none"/>
+        </w:rPr>
+        <w:t xml:space="preserve"> </w:t>
+      </w:r>
+      <w:proofErr w:type="spellStart"/>
+      <w:r>
+        <w:rPr>
+          <w:rFonts w:ascii="Consolas" w:eastAsia="Times New Roman" w:hAnsi="Consolas" w:cs="Times New Roman"/>
+          <w:color w:val="666666"/>
+          <w:kern w:val="0"/>
+          <w:sz w:val="20"/>
+          <w:szCs w:val="20"/>
+          <w:lang w:eastAsia="tr-TR"/>
+          <w14:ligatures w14:val="none"/>
+        </w:rPr>
+        <w:t>that</w:t>
+      </w:r>
+      <w:proofErr w:type="spellEnd"/>
+      <w:r>
+        <w:rPr>
+          <w:rFonts w:ascii="Consolas" w:eastAsia="Times New Roman" w:hAnsi="Consolas" w:cs="Times New Roman"/>
+          <w:color w:val="666666"/>
+          <w:kern w:val="0"/>
+          <w:sz w:val="20"/>
+          <w:szCs w:val="20"/>
+          <w:lang w:eastAsia="tr-TR"/>
+          <w14:ligatures w14:val="none"/>
+        </w:rPr>
+        <w:t xml:space="preserve"> is</w:t>
+      </w:r>
+    </w:p>
+    <w:p>
+      <w:pPr>
+        <w:shd w:val="clear" w:color="auto" w:fill="F0F0F0"/>
+        <w:spacing w:after="0" w:line="270" w:lineRule="atLeast"/>
+        <w:rPr>
+          <w:rFonts w:ascii="Consolas" w:eastAsia="Times New Roman" w:hAnsi="Consolas" w:cs="Times New Roman"/>
+          <w:color w:val="444444"/>
+          <w:kern w:val="0"/>
+          <w:sz w:val="20"/>
+          <w:szCs w:val="20"/>
+          <w:lang w:eastAsia="tr-TR"/>
+          <w14:ligatures w14:val="none"/>
+        </w:rPr>
+      </w:pPr>
+      <w:r>
+        <w:rPr>
+          <w:rFonts w:ascii="Consolas" w:eastAsia="Times New Roman" w:hAnsi="Consolas" w:cs="Times New Roman"/>
+          <w:color w:val="666666"/>
+          <w:kern w:val="0"/>
+          <w:sz w:val="20"/>
+          <w:szCs w:val="20"/>
+          <w:lang w:eastAsia="tr-TR"/>
+          <w14:ligatures w14:val="none"/>
+        </w:rPr>
+        <w:t>--</w:t>
+      </w:r>
+      <w:proofErr w:type="spellStart"/>
+      <w:r>
+        <w:rPr>
+          <w:rFonts w:ascii="Consolas" w:eastAsia="Times New Roman" w:hAnsi="Consolas" w:cs="Times New Roman"/>
+          <w:color w:val="666666"/>
+          <w:kern w:val="0"/>
+          <w:sz w:val="20"/>
+          <w:szCs w:val="20"/>
+          <w:lang w:eastAsia="tr-TR"/>
+          <w14:ligatures w14:val="none"/>
+        </w:rPr>
+        <w:t>above</w:t>
+      </w:r>
+      <w:proofErr w:type="spellEnd"/>
+      <w:r>
+        <w:rPr>
+          <w:rFonts w:ascii="Consolas" w:eastAsia="Times New Roman" w:hAnsi="Consolas" w:cs="Times New Roman"/>
+          <w:color w:val="666666"/>
+          <w:kern w:val="0"/>
+          <w:sz w:val="20"/>
+          <w:szCs w:val="20"/>
+          <w:lang w:eastAsia="tr-TR"/>
+          <w14:ligatures w14:val="none"/>
+        </w:rPr>
+        <w:t xml:space="preserve"> </w:t>
+      </w:r>
+      <w:proofErr w:type="spellStart"/>
+      <w:r>
+        <w:rPr>
+          <w:rFonts w:ascii="Consolas" w:eastAsia="Times New Roman" w:hAnsi="Consolas" w:cs="Times New Roman"/>
+          <w:color w:val="666666"/>
+          <w:kern w:val="0"/>
+          <w:sz w:val="20"/>
+          <w:szCs w:val="20"/>
+          <w:lang w:eastAsia="tr-TR"/>
+          <w14:ligatures w14:val="none"/>
+        </w:rPr>
+        <w:t>the</w:t>
+      </w:r>
+      <w:proofErr w:type="spellEnd"/>
+      <w:r>
+        <w:rPr>
+          <w:rFonts w:ascii="Consolas" w:eastAsia="Times New Roman" w:hAnsi="Consolas" w:cs="Times New Roman"/>
+          <w:color w:val="666666"/>
+          <w:kern w:val="0"/>
+          <w:sz w:val="20"/>
+          <w:szCs w:val="20"/>
+          <w:lang w:eastAsia="tr-TR"/>
+          <w14:ligatures w14:val="none"/>
+        </w:rPr>
+        <w:t xml:space="preserve"> </w:t>
+      </w:r>
+      <w:proofErr w:type="spellStart"/>
+      <w:r>
+        <w:rPr>
+          <w:rFonts w:ascii="Consolas" w:eastAsia="Times New Roman" w:hAnsi="Consolas" w:cs="Times New Roman"/>
+          <w:color w:val="666666"/>
+          <w:kern w:val="0"/>
+          <w:sz w:val="20"/>
+          <w:szCs w:val="20"/>
+          <w:lang w:eastAsia="tr-TR"/>
+          <w14:ligatures w14:val="none"/>
+        </w:rPr>
+        <w:t>average</w:t>
+      </w:r>
+      <w:proofErr w:type="spellEnd"/>
+      <w:r>
+        <w:rPr>
+          <w:rFonts w:ascii="Consolas" w:eastAsia="Times New Roman" w:hAnsi="Consolas" w:cs="Times New Roman"/>
+          <w:color w:val="666666"/>
+          <w:kern w:val="0"/>
+          <w:sz w:val="20"/>
+          <w:szCs w:val="20"/>
+          <w:lang w:eastAsia="tr-TR"/>
+          <w14:ligatures w14:val="none"/>
+        </w:rPr>
+        <w:t xml:space="preserve"> </w:t>
+      </w:r>
+      <w:proofErr w:type="spellStart"/>
+      <w:r>
+        <w:rPr>
+          <w:rFonts w:ascii="Consolas" w:eastAsia="Times New Roman" w:hAnsi="Consolas" w:cs="Times New Roman"/>
+          <w:color w:val="666666"/>
+          <w:kern w:val="0"/>
+          <w:sz w:val="20"/>
+          <w:szCs w:val="20"/>
+          <w:lang w:eastAsia="tr-TR"/>
+          <w14:ligatures w14:val="none"/>
+        </w:rPr>
+        <w:t>budget</w:t>
+      </w:r>
+      <w:proofErr w:type="spellEnd"/>
+      <w:r>
+        <w:rPr>
+          <w:rFonts w:ascii="Consolas" w:eastAsia="Times New Roman" w:hAnsi="Consolas" w:cs="Times New Roman"/>
+          <w:color w:val="666666"/>
+          <w:kern w:val="0"/>
+          <w:sz w:val="20"/>
+          <w:szCs w:val="20"/>
+          <w:lang w:eastAsia="tr-TR"/>
+          <w14:ligatures w14:val="none"/>
+        </w:rPr>
+        <w:t>.</w:t>
+      </w:r>
+    </w:p>
+    <w:p>
+      <w:pPr>
+        <w:shd w:val="clear" w:color="auto" w:fill="F0F0F0"/>
+        <w:spacing w:after="0" w:line="270" w:lineRule="atLeast"/>
+        <w:rPr>
+          <w:rFonts w:ascii="Consolas" w:eastAsia="Times New Roman" w:hAnsi="Consolas" w:cs="Times New Roman"/>
+          <w:color w:val="444444"/>
+          <w:kern w:val="0"/>
+          <w:sz w:val="20"/>
+          <w:szCs w:val="20"/>
+          <w:lang w:eastAsia="tr-TR"/>
+          <w14:ligatures w14:val="none"/>
+        </w:rPr>
+      </w:pPr>
+      <w:r>
+        <w:rPr>
+          <w:rFonts w:ascii="Consolas" w:eastAsia="Times New Roman" w:hAnsi="Consolas" w:cs="Times New Roman"/>
+          <w:color w:val="666666"/>
+          <w:kern w:val="0"/>
+          <w:sz w:val="20"/>
+          <w:szCs w:val="20"/>
+          <w:lang w:eastAsia="tr-TR"/>
+          <w14:ligatures w14:val="none"/>
+        </w:rPr>
+        <w:t>--Solution:</w:t>
+      </w:r>
+    </w:p>
+    <w:p>
+      <w:pPr>
+        <w:shd w:val="clear" w:color="auto" w:fill="F0F0F0"/>
+        <w:spacing w:after="0" w:line="270" w:lineRule="atLeast"/>
+        <w:rPr>
+          <w:rFonts w:ascii="Consolas" w:eastAsia="Times New Roman" w:hAnsi="Consolas" w:cs="Times New Roman"/>
+          <w:color w:val="444444"/>
+          <w:kern w:val="0"/>
+          <w:sz w:val="20"/>
+          <w:szCs w:val="20"/>
+          <w:lang w:eastAsia="tr-TR"/>
+          <w14:ligatures w14:val="none"/>
+        </w:rPr>
+      </w:pPr>
+      <w:r>
+        <w:rPr>
+          <w:rFonts w:ascii="Consolas" w:eastAsia="Times New Roman" w:hAnsi="Consolas" w:cs="Times New Roman"/>
+          <w:color w:val="0000FF"/>
+          <w:kern w:val="0"/>
+          <w:sz w:val="20"/>
+          <w:szCs w:val="20"/>
+          <w:lang w:eastAsia="tr-TR"/>
+          <w14:ligatures w14:val="none"/>
+        </w:rPr>
+        <w:t>SELECT</w:t>
+      </w:r>
+      <w:r>
+        <w:rPr>
+          <w:rFonts w:ascii="Consolas" w:eastAsia="Times New Roman" w:hAnsi="Consolas" w:cs="Times New Roman"/>
+          <w:color w:val="444444"/>
+          <w:kern w:val="0"/>
+          <w:sz w:val="20"/>
+          <w:szCs w:val="20"/>
+          <w:lang w:eastAsia="tr-TR"/>
+          <w14:ligatures w14:val="none"/>
+        </w:rPr>
+        <w:t xml:space="preserve"> </w:t>
+      </w:r>
+      <w:proofErr w:type="spellStart"/>
+      <w:r>
+        <w:rPr>
+          <w:rFonts w:ascii="Consolas" w:eastAsia="Times New Roman" w:hAnsi="Consolas" w:cs="Times New Roman"/>
+          <w:color w:val="444444"/>
+          <w:kern w:val="0"/>
+          <w:sz w:val="20"/>
+          <w:szCs w:val="20"/>
+          <w:lang w:eastAsia="tr-TR"/>
+          <w14:ligatures w14:val="none"/>
+        </w:rPr>
+        <w:t>title</w:t>
+      </w:r>
+      <w:proofErr w:type="spellEnd"/>
+      <w:r>
+        <w:rPr>
+          <w:rFonts w:ascii="Consolas" w:eastAsia="Times New Roman" w:hAnsi="Consolas" w:cs="Times New Roman"/>
+          <w:color w:val="000000"/>
+          <w:kern w:val="0"/>
+          <w:sz w:val="20"/>
+          <w:szCs w:val="20"/>
+          <w:lang w:eastAsia="tr-TR"/>
+          <w14:ligatures w14:val="none"/>
+        </w:rPr>
+        <w:t>,</w:t>
+      </w:r>
+      <w:r>
+        <w:rPr>
+          <w:rFonts w:ascii="Consolas" w:eastAsia="Times New Roman" w:hAnsi="Consolas" w:cs="Times New Roman"/>
+          <w:color w:val="444444"/>
+          <w:kern w:val="0"/>
+          <w:sz w:val="20"/>
+          <w:szCs w:val="20"/>
+          <w:lang w:eastAsia="tr-TR"/>
+          <w14:ligatures w14:val="none"/>
+        </w:rPr>
+        <w:t xml:space="preserve"> </w:t>
+      </w:r>
+      <w:proofErr w:type="spellStart"/>
+      <w:r>
+        <w:rPr>
+          <w:rFonts w:ascii="Consolas" w:eastAsia="Times New Roman" w:hAnsi="Consolas" w:cs="Times New Roman"/>
+          <w:color w:val="444444"/>
+          <w:kern w:val="0"/>
+          <w:sz w:val="20"/>
+          <w:szCs w:val="20"/>
+          <w:lang w:eastAsia="tr-TR"/>
+          <w14:ligatures w14:val="none"/>
+        </w:rPr>
+        <w:t>release_date</w:t>
+      </w:r>
+      <w:proofErr w:type="spellEnd"/>
+      <w:r>
+        <w:rPr>
+          <w:rFonts w:ascii="Consolas" w:eastAsia="Times New Roman" w:hAnsi="Consolas" w:cs="Times New Roman"/>
+          <w:color w:val="000000"/>
+          <w:kern w:val="0"/>
+          <w:sz w:val="20"/>
+          <w:szCs w:val="20"/>
+          <w:lang w:eastAsia="tr-TR"/>
+          <w14:ligatures w14:val="none"/>
+        </w:rPr>
+        <w:t>,</w:t>
+      </w:r>
+      <w:r>
+        <w:rPr>
+          <w:rFonts w:ascii="Consolas" w:eastAsia="Times New Roman" w:hAnsi="Consolas" w:cs="Times New Roman"/>
+          <w:color w:val="444444"/>
+          <w:kern w:val="0"/>
+          <w:sz w:val="20"/>
+          <w:szCs w:val="20"/>
+          <w:lang w:eastAsia="tr-TR"/>
+          <w14:ligatures w14:val="none"/>
+        </w:rPr>
+        <w:t xml:space="preserve"> </w:t>
+      </w:r>
+      <w:proofErr w:type="spellStart"/>
+      <w:r>
+        <w:rPr>
+          <w:rFonts w:ascii="Consolas" w:eastAsia="Times New Roman" w:hAnsi="Consolas" w:cs="Times New Roman"/>
+          <w:color w:val="444444"/>
+          <w:kern w:val="0"/>
+          <w:sz w:val="20"/>
+          <w:szCs w:val="20"/>
+          <w:lang w:eastAsia="tr-TR"/>
+          <w14:ligatures w14:val="none"/>
+        </w:rPr>
+        <w:t>budget</w:t>
+      </w:r>
+      <w:proofErr w:type="spellEnd"/>
+    </w:p>
+    <w:p>
+      <w:pPr>
+        <w:shd w:val="clear" w:color="auto" w:fill="F0F0F0"/>
+        <w:spacing w:after="0" w:line="270" w:lineRule="atLeast"/>
+        <w:rPr>
+          <w:rFonts w:ascii="Consolas" w:eastAsia="Times New Roman" w:hAnsi="Consolas" w:cs="Times New Roman"/>
+          <w:color w:val="444444"/>
+          <w:kern w:val="0"/>
+          <w:sz w:val="20"/>
+          <w:szCs w:val="20"/>
+          <w:lang w:eastAsia="tr-TR"/>
+          <w14:ligatures w14:val="none"/>
+        </w:rPr>
+      </w:pPr>
+      <w:r>
+        <w:rPr>
+          <w:rFonts w:ascii="Consolas" w:eastAsia="Times New Roman" w:hAnsi="Consolas" w:cs="Times New Roman"/>
+          <w:color w:val="0000FF"/>
+          <w:kern w:val="0"/>
+          <w:sz w:val="20"/>
+          <w:szCs w:val="20"/>
+          <w:lang w:eastAsia="tr-TR"/>
+          <w14:ligatures w14:val="none"/>
+        </w:rPr>
+        <w:t>FROM</w:t>
+      </w:r>
+      <w:r>
+        <w:rPr>
+          <w:rFonts w:ascii="Consolas" w:eastAsia="Times New Roman" w:hAnsi="Consolas" w:cs="Times New Roman"/>
+          <w:color w:val="444444"/>
+          <w:kern w:val="0"/>
+          <w:sz w:val="20"/>
+          <w:szCs w:val="20"/>
+          <w:lang w:eastAsia="tr-TR"/>
+          <w14:ligatures w14:val="none"/>
+        </w:rPr>
+        <w:t xml:space="preserve"> </w:t>
+      </w:r>
+      <w:proofErr w:type="spellStart"/>
+      <w:proofErr w:type="gramStart"/>
+      <w:r>
+        <w:rPr>
+          <w:rFonts w:ascii="Consolas" w:eastAsia="Times New Roman" w:hAnsi="Consolas" w:cs="Times New Roman"/>
+          <w:color w:val="444444"/>
+          <w:kern w:val="0"/>
+          <w:sz w:val="20"/>
+          <w:szCs w:val="20"/>
+          <w:lang w:eastAsia="tr-TR"/>
+          <w14:ligatures w14:val="none"/>
+        </w:rPr>
+        <w:t>movies</w:t>
+      </w:r>
+      <w:r>
+        <w:rPr>
+          <w:rFonts w:ascii="Consolas" w:eastAsia="Times New Roman" w:hAnsi="Consolas" w:cs="Times New Roman"/>
+          <w:color w:val="000000"/>
+          <w:kern w:val="0"/>
+          <w:sz w:val="20"/>
+          <w:szCs w:val="20"/>
+          <w:lang w:eastAsia="tr-TR"/>
+          <w14:ligatures w14:val="none"/>
+        </w:rPr>
+        <w:t>.</w:t>
+      </w:r>
+      <w:r>
+        <w:rPr>
+          <w:rFonts w:ascii="Consolas" w:eastAsia="Times New Roman" w:hAnsi="Consolas" w:cs="Times New Roman"/>
+          <w:color w:val="444444"/>
+          <w:kern w:val="0"/>
+          <w:sz w:val="20"/>
+          <w:szCs w:val="20"/>
+          <w:lang w:eastAsia="tr-TR"/>
+          <w14:ligatures w14:val="none"/>
+        </w:rPr>
+        <w:t>movie</w:t>
+      </w:r>
+      <w:proofErr w:type="spellEnd"/>
+      <w:proofErr w:type="gramEnd"/>
+    </w:p>
+    <w:p>
+      <w:pPr>
+        <w:shd w:val="clear" w:color="auto" w:fill="F0F0F0"/>
+        <w:spacing w:after="0" w:line="270" w:lineRule="atLeast"/>
+        <w:rPr>
+          <w:rFonts w:ascii="Consolas" w:eastAsia="Times New Roman" w:hAnsi="Consolas" w:cs="Times New Roman"/>
+          <w:color w:val="444444"/>
+          <w:kern w:val="0"/>
+          <w:sz w:val="20"/>
+          <w:szCs w:val="20"/>
+          <w:lang w:eastAsia="tr-TR"/>
+          <w14:ligatures w14:val="none"/>
+        </w:rPr>
+      </w:pPr>
+      <w:r>
+        <w:rPr>
+          <w:rFonts w:ascii="Consolas" w:eastAsia="Times New Roman" w:hAnsi="Consolas" w:cs="Times New Roman"/>
+          <w:color w:val="0000FF"/>
+          <w:kern w:val="0"/>
+          <w:sz w:val="20"/>
+          <w:szCs w:val="20"/>
+          <w:lang w:eastAsia="tr-TR"/>
+          <w14:ligatures w14:val="none"/>
+        </w:rPr>
+        <w:t>WHERE</w:t>
+      </w:r>
+      <w:r>
+        <w:rPr>
+          <w:rFonts w:ascii="Consolas" w:eastAsia="Times New Roman" w:hAnsi="Consolas" w:cs="Times New Roman"/>
+          <w:color w:val="444444"/>
+          <w:kern w:val="0"/>
+          <w:sz w:val="20"/>
+          <w:szCs w:val="20"/>
+          <w:lang w:eastAsia="tr-TR"/>
+          <w14:ligatures w14:val="none"/>
+        </w:rPr>
+        <w:t xml:space="preserve"> </w:t>
+      </w:r>
+      <w:proofErr w:type="spellStart"/>
+      <w:proofErr w:type="gramStart"/>
+      <w:r>
+        <w:rPr>
+          <w:rFonts w:ascii="Consolas" w:eastAsia="Times New Roman" w:hAnsi="Consolas" w:cs="Times New Roman"/>
+          <w:color w:val="444444"/>
+          <w:kern w:val="0"/>
+          <w:sz w:val="20"/>
+          <w:szCs w:val="20"/>
+          <w:lang w:eastAsia="tr-TR"/>
+          <w14:ligatures w14:val="none"/>
+        </w:rPr>
+        <w:t>budget</w:t>
+      </w:r>
+      <w:proofErr w:type="spellEnd"/>
+      <w:r>
+        <w:rPr>
+          <w:rFonts w:ascii="Consolas" w:eastAsia="Times New Roman" w:hAnsi="Consolas" w:cs="Times New Roman"/>
+          <w:color w:val="444444"/>
+          <w:kern w:val="0"/>
+          <w:sz w:val="20"/>
+          <w:szCs w:val="20"/>
+          <w:lang w:eastAsia="tr-TR"/>
+          <w14:ligatures w14:val="none"/>
+        </w:rPr>
+        <w:t xml:space="preserve"> </w:t>
+      </w:r>
+      <w:r>
+        <w:rPr>
+          <w:rFonts w:ascii="Consolas" w:eastAsia="Times New Roman" w:hAnsi="Consolas" w:cs="Times New Roman"/>
+          <w:color w:val="778899"/>
+          <w:kern w:val="0"/>
+          <w:sz w:val="20"/>
+          <w:szCs w:val="20"/>
+          <w:lang w:eastAsia="tr-TR"/>
+          <w14:ligatures w14:val="none"/>
+        </w:rPr>
+        <w:t>&gt;</w:t>
+      </w:r>
+      <w:proofErr w:type="gramEnd"/>
+      <w:r>
+        <w:rPr>
+          <w:rFonts w:ascii="Consolas" w:eastAsia="Times New Roman" w:hAnsi="Consolas" w:cs="Times New Roman"/>
+          <w:color w:val="778899"/>
+          <w:kern w:val="0"/>
+          <w:sz w:val="20"/>
+          <w:szCs w:val="20"/>
+          <w:lang w:eastAsia="tr-TR"/>
+          <w14:ligatures w14:val="none"/>
+        </w:rPr>
+        <w:t>=</w:t>
+      </w:r>
+      <w:r>
+        <w:rPr>
+          <w:rFonts w:ascii="Consolas" w:eastAsia="Times New Roman" w:hAnsi="Consolas" w:cs="Times New Roman"/>
+          <w:color w:val="444444"/>
+          <w:kern w:val="0"/>
+          <w:sz w:val="20"/>
+          <w:szCs w:val="20"/>
+          <w:lang w:eastAsia="tr-TR"/>
+          <w14:ligatures w14:val="none"/>
+        </w:rPr>
+        <w:t xml:space="preserve"> </w:t>
+      </w:r>
+      <w:r>
+        <w:rPr>
+          <w:rFonts w:ascii="Consolas" w:eastAsia="Times New Roman" w:hAnsi="Consolas" w:cs="Times New Roman"/>
+          <w:color w:val="000000"/>
+          <w:kern w:val="0"/>
+          <w:sz w:val="20"/>
+          <w:szCs w:val="20"/>
+          <w:lang w:eastAsia="tr-TR"/>
+          <w14:ligatures w14:val="none"/>
+        </w:rPr>
+        <w:t>(</w:t>
+      </w:r>
+      <w:r>
+        <w:rPr>
+          <w:rFonts w:ascii="Consolas" w:eastAsia="Times New Roman" w:hAnsi="Consolas" w:cs="Times New Roman"/>
+          <w:color w:val="0000FF"/>
+          <w:kern w:val="0"/>
+          <w:sz w:val="20"/>
+          <w:szCs w:val="20"/>
+          <w:lang w:eastAsia="tr-TR"/>
+          <w14:ligatures w14:val="none"/>
+        </w:rPr>
+        <w:t>SELECT</w:t>
+      </w:r>
+      <w:r>
+        <w:rPr>
+          <w:rFonts w:ascii="Consolas" w:eastAsia="Times New Roman" w:hAnsi="Consolas" w:cs="Times New Roman"/>
+          <w:color w:val="444444"/>
+          <w:kern w:val="0"/>
+          <w:sz w:val="20"/>
+          <w:szCs w:val="20"/>
+          <w:lang w:eastAsia="tr-TR"/>
+          <w14:ligatures w14:val="none"/>
+        </w:rPr>
+        <w:t xml:space="preserve"> AVG</w:t>
+      </w:r>
+      <w:r>
+        <w:rPr>
+          <w:rFonts w:ascii="Consolas" w:eastAsia="Times New Roman" w:hAnsi="Consolas" w:cs="Times New Roman"/>
+          <w:color w:val="000000"/>
+          <w:kern w:val="0"/>
+          <w:sz w:val="20"/>
+          <w:szCs w:val="20"/>
+          <w:lang w:eastAsia="tr-TR"/>
+          <w14:ligatures w14:val="none"/>
+        </w:rPr>
+        <w:t>(</w:t>
+      </w:r>
+      <w:proofErr w:type="spellStart"/>
+      <w:r>
+        <w:rPr>
+          <w:rFonts w:ascii="Consolas" w:eastAsia="Times New Roman" w:hAnsi="Consolas" w:cs="Times New Roman"/>
+          <w:color w:val="444444"/>
+          <w:kern w:val="0"/>
+          <w:sz w:val="20"/>
+          <w:szCs w:val="20"/>
+          <w:lang w:eastAsia="tr-TR"/>
+          <w14:ligatures w14:val="none"/>
+        </w:rPr>
+        <w:t>budget</w:t>
+      </w:r>
+      <w:proofErr w:type="spellEnd"/>
+      <w:r>
+        <w:rPr>
+          <w:rFonts w:ascii="Consolas" w:eastAsia="Times New Roman" w:hAnsi="Consolas" w:cs="Times New Roman"/>
+          <w:color w:val="000000"/>
+          <w:kern w:val="0"/>
+          <w:sz w:val="20"/>
+          <w:szCs w:val="20"/>
+          <w:lang w:eastAsia="tr-TR"/>
+          <w14:ligatures w14:val="none"/>
+        </w:rPr>
+        <w:t>)</w:t>
+      </w:r>
+      <w:r>
+        <w:rPr>
+          <w:rFonts w:ascii="Consolas" w:eastAsia="Times New Roman" w:hAnsi="Consolas" w:cs="Times New Roman"/>
+          <w:color w:val="444444"/>
+          <w:kern w:val="0"/>
+          <w:sz w:val="20"/>
+          <w:szCs w:val="20"/>
+          <w:lang w:eastAsia="tr-TR"/>
+          <w14:ligatures w14:val="none"/>
+        </w:rPr>
+        <w:t xml:space="preserve"> </w:t>
+      </w:r>
+      <w:r>
+        <w:rPr>
+          <w:rFonts w:ascii="Consolas" w:eastAsia="Times New Roman" w:hAnsi="Consolas" w:cs="Times New Roman"/>
+          <w:color w:val="0000FF"/>
+          <w:kern w:val="0"/>
+          <w:sz w:val="20"/>
+          <w:szCs w:val="20"/>
+          <w:lang w:eastAsia="tr-TR"/>
+          <w14:ligatures w14:val="none"/>
+        </w:rPr>
+        <w:t>FROM</w:t>
+      </w:r>
+      <w:r>
+        <w:rPr>
+          <w:rFonts w:ascii="Consolas" w:eastAsia="Times New Roman" w:hAnsi="Consolas" w:cs="Times New Roman"/>
+          <w:color w:val="444444"/>
+          <w:kern w:val="0"/>
+          <w:sz w:val="20"/>
+          <w:szCs w:val="20"/>
+          <w:lang w:eastAsia="tr-TR"/>
+          <w14:ligatures w14:val="none"/>
+        </w:rPr>
+        <w:t xml:space="preserve"> </w:t>
+      </w:r>
+      <w:proofErr w:type="spellStart"/>
+      <w:r>
+        <w:rPr>
+          <w:rFonts w:ascii="Consolas" w:eastAsia="Times New Roman" w:hAnsi="Consolas" w:cs="Times New Roman"/>
+          <w:color w:val="444444"/>
+          <w:kern w:val="0"/>
+          <w:sz w:val="20"/>
+          <w:szCs w:val="20"/>
+          <w:lang w:eastAsia="tr-TR"/>
+          <w14:ligatures w14:val="none"/>
+        </w:rPr>
+        <w:t>movies</w:t>
+      </w:r>
+      <w:r>
+        <w:rPr>
+          <w:rFonts w:ascii="Consolas" w:eastAsia="Times New Roman" w:hAnsi="Consolas" w:cs="Times New Roman"/>
+          <w:color w:val="000000"/>
+          <w:kern w:val="0"/>
+          <w:sz w:val="20"/>
+          <w:szCs w:val="20"/>
+          <w:lang w:eastAsia="tr-TR"/>
+          <w14:ligatures w14:val="none"/>
+        </w:rPr>
+        <w:t>.</w:t>
+      </w:r>
+      <w:r>
+        <w:rPr>
+          <w:rFonts w:ascii="Consolas" w:eastAsia="Times New Roman" w:hAnsi="Consolas" w:cs="Times New Roman"/>
+          <w:color w:val="444444"/>
+          <w:kern w:val="0"/>
+          <w:sz w:val="20"/>
+          <w:szCs w:val="20"/>
+          <w:lang w:eastAsia="tr-TR"/>
+          <w14:ligatures w14:val="none"/>
+        </w:rPr>
+        <w:t>movie</w:t>
+      </w:r>
+      <w:proofErr w:type="spellEnd"/>
+      <w:r>
+        <w:rPr>
+          <w:rFonts w:ascii="Consolas" w:eastAsia="Times New Roman" w:hAnsi="Consolas" w:cs="Times New Roman"/>
+          <w:color w:val="000000"/>
+          <w:kern w:val="0"/>
+          <w:sz w:val="20"/>
+          <w:szCs w:val="20"/>
+          <w:lang w:eastAsia="tr-TR"/>
+          <w14:ligatures w14:val="none"/>
+        </w:rPr>
+        <w:t>)</w:t>
+      </w:r>
+    </w:p>
+    <w:p>
+      <w:pPr>
+        <w:shd w:val="clear" w:color="auto" w:fill="F0F0F0"/>
+        <w:spacing w:after="0" w:line="270" w:lineRule="atLeast"/>
+        <w:rPr>
+          <w:rFonts w:ascii="Consolas" w:eastAsia="Times New Roman" w:hAnsi="Consolas" w:cs="Times New Roman"/>
+          <w:color w:val="444444"/>
+          <w:kern w:val="0"/>
+          <w:sz w:val="20"/>
+          <w:szCs w:val="20"/>
+          <w:lang w:eastAsia="tr-TR"/>
+          <w14:ligatures w14:val="none"/>
+        </w:rPr>
+      </w:pPr>
+      <w:r>
+        <w:rPr>
+          <w:rFonts w:ascii="Consolas" w:eastAsia="Times New Roman" w:hAnsi="Consolas" w:cs="Times New Roman"/>
+          <w:color w:val="0000FF"/>
+          <w:kern w:val="0"/>
+          <w:sz w:val="20"/>
+          <w:szCs w:val="20"/>
+          <w:lang w:eastAsia="tr-TR"/>
+          <w14:ligatures w14:val="none"/>
+        </w:rPr>
+        <w:t>ORDER</w:t>
+      </w:r>
+      <w:r>
+        <w:rPr>
+          <w:rFonts w:ascii="Consolas" w:eastAsia="Times New Roman" w:hAnsi="Consolas" w:cs="Times New Roman"/>
+          <w:color w:val="444444"/>
+          <w:kern w:val="0"/>
+          <w:sz w:val="20"/>
+          <w:szCs w:val="20"/>
+          <w:lang w:eastAsia="tr-TR"/>
+          <w14:ligatures w14:val="none"/>
+        </w:rPr>
+        <w:t xml:space="preserve"> BY </w:t>
+      </w:r>
+      <w:proofErr w:type="spellStart"/>
+      <w:r>
+        <w:rPr>
+          <w:rFonts w:ascii="Consolas" w:eastAsia="Times New Roman" w:hAnsi="Consolas" w:cs="Times New Roman"/>
+          <w:color w:val="444444"/>
+          <w:kern w:val="0"/>
+          <w:sz w:val="20"/>
+          <w:szCs w:val="20"/>
+          <w:lang w:eastAsia="tr-TR"/>
+          <w14:ligatures w14:val="none"/>
+        </w:rPr>
+        <w:t>budget</w:t>
+      </w:r>
+      <w:proofErr w:type="spellEnd"/>
+      <w:r>
+        <w:rPr>
+          <w:rFonts w:ascii="Consolas" w:eastAsia="Times New Roman" w:hAnsi="Consolas" w:cs="Times New Roman"/>
+          <w:color w:val="444444"/>
+          <w:kern w:val="0"/>
+          <w:sz w:val="20"/>
+          <w:szCs w:val="20"/>
+          <w:lang w:eastAsia="tr-TR"/>
+          <w14:ligatures w14:val="none"/>
+        </w:rPr>
+        <w:t xml:space="preserve"> </w:t>
+      </w:r>
+      <w:r>
+        <w:rPr>
+          <w:rFonts w:ascii="Consolas" w:eastAsia="Times New Roman" w:hAnsi="Consolas" w:cs="Times New Roman"/>
+          <w:color w:val="0000FF"/>
+          <w:kern w:val="0"/>
+          <w:sz w:val="20"/>
+          <w:szCs w:val="20"/>
+          <w:lang w:eastAsia="tr-TR"/>
+          <w14:ligatures w14:val="none"/>
+        </w:rPr>
+        <w:t>DESC</w:t>
+      </w:r>
+    </w:p>
+    <w:p>
+      <w:pPr>
+        <w:shd w:val="clear" w:color="auto" w:fill="F0F0F0"/>
+        <w:spacing w:after="240" w:line="270" w:lineRule="atLeast"/>
+        <w:rPr>
+          <w:rFonts w:ascii="Consolas" w:eastAsia="Times New Roman" w:hAnsi="Consolas" w:cs="Times New Roman"/>
+          <w:color w:val="444444"/>
+          <w:kern w:val="0"/>
+          <w:sz w:val="20"/>
+          <w:szCs w:val="20"/>
+          <w:lang w:eastAsia="tr-TR"/>
+          <w14:ligatures w14:val="none"/>
+        </w:rPr>
+      </w:pPr>
+    </w:p>
+    <w:p>
+      <w:pPr>
+        <w:shd w:val="clear" w:color="auto" w:fill="F0F0F0"/>
+        <w:spacing w:after="0" w:line="270" w:lineRule="atLeast"/>
+        <w:rPr>
+          <w:rFonts w:ascii="Consolas" w:eastAsia="Times New Roman" w:hAnsi="Consolas" w:cs="Times New Roman"/>
+          <w:color w:val="444444"/>
+          <w:kern w:val="0"/>
+          <w:sz w:val="20"/>
+          <w:szCs w:val="20"/>
+          <w:lang w:eastAsia="tr-TR"/>
+          <w14:ligatures w14:val="none"/>
+        </w:rPr>
+      </w:pPr>
+      <w:r>
+        <w:rPr>
+          <w:rFonts w:ascii="Consolas" w:eastAsia="Times New Roman" w:hAnsi="Consolas" w:cs="Times New Roman"/>
+          <w:color w:val="666666"/>
+          <w:kern w:val="0"/>
+          <w:sz w:val="20"/>
+          <w:szCs w:val="20"/>
+          <w:lang w:eastAsia="tr-TR"/>
+          <w14:ligatures w14:val="none"/>
+        </w:rPr>
+        <w:t>--</w:t>
+      </w:r>
+      <w:proofErr w:type="spellStart"/>
+      <w:r>
+        <w:rPr>
+          <w:rFonts w:ascii="Consolas" w:eastAsia="Times New Roman" w:hAnsi="Consolas" w:cs="Times New Roman"/>
+          <w:color w:val="666666"/>
+          <w:kern w:val="0"/>
+          <w:sz w:val="20"/>
+          <w:szCs w:val="20"/>
+          <w:lang w:eastAsia="tr-TR"/>
+          <w14:ligatures w14:val="none"/>
+        </w:rPr>
+        <w:t>Question</w:t>
+      </w:r>
+      <w:proofErr w:type="spellEnd"/>
+      <w:r>
+        <w:rPr>
+          <w:rFonts w:ascii="Consolas" w:eastAsia="Times New Roman" w:hAnsi="Consolas" w:cs="Times New Roman"/>
+          <w:color w:val="666666"/>
+          <w:kern w:val="0"/>
+          <w:sz w:val="20"/>
+          <w:szCs w:val="20"/>
+          <w:lang w:eastAsia="tr-TR"/>
+          <w14:ligatures w14:val="none"/>
+        </w:rPr>
+        <w:t xml:space="preserve"> 3</w:t>
+      </w:r>
+    </w:p>
+    <w:p>
+      <w:pPr>
+        <w:shd w:val="clear" w:color="auto" w:fill="F0F0F0"/>
+        <w:spacing w:after="0" w:line="270" w:lineRule="atLeast"/>
+        <w:rPr>
+          <w:rFonts w:ascii="Consolas" w:eastAsia="Times New Roman" w:hAnsi="Consolas" w:cs="Times New Roman"/>
+          <w:color w:val="444444"/>
+          <w:kern w:val="0"/>
+          <w:sz w:val="20"/>
+          <w:szCs w:val="20"/>
+          <w:lang w:eastAsia="tr-TR"/>
+          <w14:ligatures w14:val="none"/>
+        </w:rPr>
+      </w:pPr>
+      <w:r>
+        <w:rPr>
+          <w:rFonts w:ascii="Consolas" w:eastAsia="Times New Roman" w:hAnsi="Consolas" w:cs="Times New Roman"/>
+          <w:color w:val="666666"/>
+          <w:kern w:val="0"/>
+          <w:sz w:val="20"/>
+          <w:szCs w:val="20"/>
+          <w:lang w:eastAsia="tr-TR"/>
+          <w14:ligatures w14:val="none"/>
+        </w:rPr>
+        <w:t>--</w:t>
+      </w:r>
+      <w:proofErr w:type="spellStart"/>
+      <w:r>
+        <w:rPr>
+          <w:rFonts w:ascii="Consolas" w:eastAsia="Times New Roman" w:hAnsi="Consolas" w:cs="Times New Roman"/>
+          <w:color w:val="666666"/>
+          <w:kern w:val="0"/>
+          <w:sz w:val="20"/>
+          <w:szCs w:val="20"/>
+          <w:lang w:eastAsia="tr-TR"/>
+          <w14:ligatures w14:val="none"/>
+        </w:rPr>
+        <w:t>Find</w:t>
+      </w:r>
+      <w:proofErr w:type="spellEnd"/>
+      <w:r>
+        <w:rPr>
+          <w:rFonts w:ascii="Consolas" w:eastAsia="Times New Roman" w:hAnsi="Consolas" w:cs="Times New Roman"/>
+          <w:color w:val="666666"/>
+          <w:kern w:val="0"/>
+          <w:sz w:val="20"/>
+          <w:szCs w:val="20"/>
+          <w:lang w:eastAsia="tr-TR"/>
+          <w14:ligatures w14:val="none"/>
+        </w:rPr>
+        <w:t xml:space="preserve"> </w:t>
+      </w:r>
+      <w:proofErr w:type="spellStart"/>
+      <w:r>
+        <w:rPr>
+          <w:rFonts w:ascii="Consolas" w:eastAsia="Times New Roman" w:hAnsi="Consolas" w:cs="Times New Roman"/>
+          <w:color w:val="666666"/>
+          <w:kern w:val="0"/>
+          <w:sz w:val="20"/>
+          <w:szCs w:val="20"/>
+          <w:lang w:eastAsia="tr-TR"/>
+          <w14:ligatures w14:val="none"/>
+        </w:rPr>
+        <w:t>the</w:t>
+      </w:r>
+      <w:proofErr w:type="spellEnd"/>
+      <w:r>
+        <w:rPr>
+          <w:rFonts w:ascii="Consolas" w:eastAsia="Times New Roman" w:hAnsi="Consolas" w:cs="Times New Roman"/>
+          <w:color w:val="666666"/>
+          <w:kern w:val="0"/>
+          <w:sz w:val="20"/>
+          <w:szCs w:val="20"/>
+          <w:lang w:eastAsia="tr-TR"/>
+          <w14:ligatures w14:val="none"/>
+        </w:rPr>
+        <w:t xml:space="preserve"> how </w:t>
+      </w:r>
+      <w:proofErr w:type="spellStart"/>
+      <w:r>
+        <w:rPr>
+          <w:rFonts w:ascii="Consolas" w:eastAsia="Times New Roman" w:hAnsi="Consolas" w:cs="Times New Roman"/>
+          <w:color w:val="666666"/>
+          <w:kern w:val="0"/>
+          <w:sz w:val="20"/>
+          <w:szCs w:val="20"/>
+          <w:lang w:eastAsia="tr-TR"/>
+          <w14:ligatures w14:val="none"/>
+        </w:rPr>
+        <w:t>many</w:t>
+      </w:r>
+      <w:proofErr w:type="spellEnd"/>
+      <w:r>
+        <w:rPr>
+          <w:rFonts w:ascii="Consolas" w:eastAsia="Times New Roman" w:hAnsi="Consolas" w:cs="Times New Roman"/>
+          <w:color w:val="666666"/>
+          <w:kern w:val="0"/>
+          <w:sz w:val="20"/>
+          <w:szCs w:val="20"/>
+          <w:lang w:eastAsia="tr-TR"/>
+          <w14:ligatures w14:val="none"/>
+        </w:rPr>
+        <w:t xml:space="preserve"> </w:t>
+      </w:r>
+      <w:proofErr w:type="spellStart"/>
+      <w:r>
+        <w:rPr>
+          <w:rFonts w:ascii="Consolas" w:eastAsia="Times New Roman" w:hAnsi="Consolas" w:cs="Times New Roman"/>
+          <w:color w:val="666666"/>
+          <w:kern w:val="0"/>
+          <w:sz w:val="20"/>
+          <w:szCs w:val="20"/>
+          <w:lang w:eastAsia="tr-TR"/>
+          <w14:ligatures w14:val="none"/>
+        </w:rPr>
+        <w:t>movies</w:t>
+      </w:r>
+      <w:proofErr w:type="spellEnd"/>
+      <w:r>
+        <w:rPr>
+          <w:rFonts w:ascii="Consolas" w:eastAsia="Times New Roman" w:hAnsi="Consolas" w:cs="Times New Roman"/>
+          <w:color w:val="666666"/>
+          <w:kern w:val="0"/>
+          <w:sz w:val="20"/>
+          <w:szCs w:val="20"/>
+          <w:lang w:eastAsia="tr-TR"/>
+          <w14:ligatures w14:val="none"/>
+        </w:rPr>
+        <w:t xml:space="preserve"> </w:t>
+      </w:r>
+      <w:proofErr w:type="spellStart"/>
+      <w:r>
+        <w:rPr>
+          <w:rFonts w:ascii="Consolas" w:eastAsia="Times New Roman" w:hAnsi="Consolas" w:cs="Times New Roman"/>
+          <w:color w:val="666666"/>
+          <w:kern w:val="0"/>
+          <w:sz w:val="20"/>
+          <w:szCs w:val="20"/>
+          <w:lang w:eastAsia="tr-TR"/>
+          <w14:ligatures w14:val="none"/>
+        </w:rPr>
+        <w:t>there</w:t>
+      </w:r>
+      <w:proofErr w:type="spellEnd"/>
+      <w:r>
+        <w:rPr>
+          <w:rFonts w:ascii="Consolas" w:eastAsia="Times New Roman" w:hAnsi="Consolas" w:cs="Times New Roman"/>
+          <w:color w:val="666666"/>
+          <w:kern w:val="0"/>
+          <w:sz w:val="20"/>
+          <w:szCs w:val="20"/>
+          <w:lang w:eastAsia="tr-TR"/>
+          <w14:ligatures w14:val="none"/>
+        </w:rPr>
+        <w:t xml:space="preserve"> </w:t>
+      </w:r>
+      <w:proofErr w:type="spellStart"/>
+      <w:r>
+        <w:rPr>
+          <w:rFonts w:ascii="Consolas" w:eastAsia="Times New Roman" w:hAnsi="Consolas" w:cs="Times New Roman"/>
+          <w:color w:val="666666"/>
+          <w:kern w:val="0"/>
+          <w:sz w:val="20"/>
+          <w:szCs w:val="20"/>
+          <w:lang w:eastAsia="tr-TR"/>
+          <w14:ligatures w14:val="none"/>
+        </w:rPr>
+        <w:t>are</w:t>
+      </w:r>
+      <w:proofErr w:type="spellEnd"/>
+      <w:r>
+        <w:rPr>
+          <w:rFonts w:ascii="Consolas" w:eastAsia="Times New Roman" w:hAnsi="Consolas" w:cs="Times New Roman"/>
+          <w:color w:val="666666"/>
+          <w:kern w:val="0"/>
+          <w:sz w:val="20"/>
+          <w:szCs w:val="20"/>
+          <w:lang w:eastAsia="tr-TR"/>
+          <w14:ligatures w14:val="none"/>
+        </w:rPr>
+        <w:t xml:space="preserve"> </w:t>
+      </w:r>
+      <w:proofErr w:type="spellStart"/>
+      <w:r>
+        <w:rPr>
+          <w:rFonts w:ascii="Consolas" w:eastAsia="Times New Roman" w:hAnsi="Consolas" w:cs="Times New Roman"/>
+          <w:color w:val="666666"/>
+          <w:kern w:val="0"/>
+          <w:sz w:val="20"/>
+          <w:szCs w:val="20"/>
+          <w:lang w:eastAsia="tr-TR"/>
+          <w14:ligatures w14:val="none"/>
+        </w:rPr>
+        <w:t>per</w:t>
+      </w:r>
+      <w:proofErr w:type="spellEnd"/>
+      <w:r>
+        <w:rPr>
+          <w:rFonts w:ascii="Consolas" w:eastAsia="Times New Roman" w:hAnsi="Consolas" w:cs="Times New Roman"/>
+          <w:color w:val="666666"/>
+          <w:kern w:val="0"/>
+          <w:sz w:val="20"/>
+          <w:szCs w:val="20"/>
+          <w:lang w:eastAsia="tr-TR"/>
+          <w14:ligatures w14:val="none"/>
+        </w:rPr>
+        <w:t xml:space="preserve"> </w:t>
+      </w:r>
+      <w:proofErr w:type="spellStart"/>
+      <w:r>
+        <w:rPr>
+          <w:rFonts w:ascii="Consolas" w:eastAsia="Times New Roman" w:hAnsi="Consolas" w:cs="Times New Roman"/>
+          <w:color w:val="666666"/>
+          <w:kern w:val="0"/>
+          <w:sz w:val="20"/>
+          <w:szCs w:val="20"/>
+          <w:lang w:eastAsia="tr-TR"/>
+          <w14:ligatures w14:val="none"/>
+        </w:rPr>
+        <w:t>movie</w:t>
+      </w:r>
+      <w:proofErr w:type="spellEnd"/>
+      <w:r>
+        <w:rPr>
+          <w:rFonts w:ascii="Consolas" w:eastAsia="Times New Roman" w:hAnsi="Consolas" w:cs="Times New Roman"/>
+          <w:color w:val="666666"/>
+          <w:kern w:val="0"/>
+          <w:sz w:val="20"/>
+          <w:szCs w:val="20"/>
+          <w:lang w:eastAsia="tr-TR"/>
+          <w14:ligatures w14:val="none"/>
+        </w:rPr>
+        <w:t xml:space="preserve"> </w:t>
+      </w:r>
+      <w:proofErr w:type="spellStart"/>
+      <w:r>
+        <w:rPr>
+          <w:rFonts w:ascii="Consolas" w:eastAsia="Times New Roman" w:hAnsi="Consolas" w:cs="Times New Roman"/>
+          <w:color w:val="666666"/>
+          <w:kern w:val="0"/>
+          <w:sz w:val="20"/>
+          <w:szCs w:val="20"/>
+          <w:lang w:eastAsia="tr-TR"/>
+          <w14:ligatures w14:val="none"/>
+        </w:rPr>
+        <w:t>genre</w:t>
+      </w:r>
+      <w:proofErr w:type="spellEnd"/>
+    </w:p>
+    <w:p>
+      <w:pPr>
+        <w:shd w:val="clear" w:color="auto" w:fill="F0F0F0"/>
+        <w:spacing w:after="0" w:line="270" w:lineRule="atLeast"/>
+        <w:rPr>
+          <w:rFonts w:ascii="Consolas" w:eastAsia="Times New Roman" w:hAnsi="Consolas" w:cs="Times New Roman"/>
+          <w:color w:val="444444"/>
+          <w:kern w:val="0"/>
+          <w:sz w:val="20"/>
+          <w:szCs w:val="20"/>
+          <w:lang w:eastAsia="tr-TR"/>
+          <w14:ligatures w14:val="none"/>
+        </w:rPr>
+      </w:pPr>
+      <w:r>
+        <w:rPr>
+          <w:rFonts w:ascii="Consolas" w:eastAsia="Times New Roman" w:hAnsi="Consolas" w:cs="Times New Roman"/>
+          <w:color w:val="666666"/>
+          <w:kern w:val="0"/>
+          <w:sz w:val="20"/>
+          <w:szCs w:val="20"/>
+          <w:lang w:eastAsia="tr-TR"/>
+          <w14:ligatures w14:val="none"/>
+        </w:rPr>
+        <w:t xml:space="preserve">--Hint: </w:t>
+      </w:r>
+      <w:proofErr w:type="spellStart"/>
+      <w:r>
+        <w:rPr>
+          <w:rFonts w:ascii="Consolas" w:eastAsia="Times New Roman" w:hAnsi="Consolas" w:cs="Times New Roman"/>
+          <w:color w:val="666666"/>
+          <w:kern w:val="0"/>
+          <w:sz w:val="20"/>
+          <w:szCs w:val="20"/>
+          <w:lang w:eastAsia="tr-TR"/>
+          <w14:ligatures w14:val="none"/>
+        </w:rPr>
+        <w:t>use</w:t>
+      </w:r>
+      <w:proofErr w:type="spellEnd"/>
+      <w:r>
+        <w:rPr>
+          <w:rFonts w:ascii="Consolas" w:eastAsia="Times New Roman" w:hAnsi="Consolas" w:cs="Times New Roman"/>
+          <w:color w:val="666666"/>
+          <w:kern w:val="0"/>
+          <w:sz w:val="20"/>
+          <w:szCs w:val="20"/>
+          <w:lang w:eastAsia="tr-TR"/>
+          <w14:ligatures w14:val="none"/>
+        </w:rPr>
+        <w:t xml:space="preserve"> GROUP BY </w:t>
+      </w:r>
+      <w:proofErr w:type="spellStart"/>
+      <w:r>
+        <w:rPr>
+          <w:rFonts w:ascii="Consolas" w:eastAsia="Times New Roman" w:hAnsi="Consolas" w:cs="Times New Roman"/>
+          <w:color w:val="666666"/>
+          <w:kern w:val="0"/>
+          <w:sz w:val="20"/>
+          <w:szCs w:val="20"/>
+          <w:lang w:eastAsia="tr-TR"/>
+          <w14:ligatures w14:val="none"/>
+        </w:rPr>
+        <w:t>and</w:t>
+      </w:r>
+      <w:proofErr w:type="spellEnd"/>
+      <w:r>
+        <w:rPr>
+          <w:rFonts w:ascii="Consolas" w:eastAsia="Times New Roman" w:hAnsi="Consolas" w:cs="Times New Roman"/>
+          <w:color w:val="666666"/>
+          <w:kern w:val="0"/>
+          <w:sz w:val="20"/>
+          <w:szCs w:val="20"/>
+          <w:lang w:eastAsia="tr-TR"/>
+          <w14:ligatures w14:val="none"/>
+        </w:rPr>
+        <w:t xml:space="preserve"> </w:t>
+      </w:r>
+      <w:proofErr w:type="gramStart"/>
+      <w:r>
+        <w:rPr>
+          <w:rFonts w:ascii="Consolas" w:eastAsia="Times New Roman" w:hAnsi="Consolas" w:cs="Times New Roman"/>
+          <w:color w:val="666666"/>
+          <w:kern w:val="0"/>
+          <w:sz w:val="20"/>
+          <w:szCs w:val="20"/>
+          <w:lang w:eastAsia="tr-TR"/>
+          <w14:ligatures w14:val="none"/>
+        </w:rPr>
+        <w:t>COUNT(</w:t>
+      </w:r>
+      <w:proofErr w:type="gramEnd"/>
+      <w:r>
+        <w:rPr>
+          <w:rFonts w:ascii="Consolas" w:eastAsia="Times New Roman" w:hAnsi="Consolas" w:cs="Times New Roman"/>
+          <w:color w:val="666666"/>
+          <w:kern w:val="0"/>
+          <w:sz w:val="20"/>
+          <w:szCs w:val="20"/>
+          <w:lang w:eastAsia="tr-TR"/>
+          <w14:ligatures w14:val="none"/>
+        </w:rPr>
+        <w:t xml:space="preserve">*) </w:t>
+      </w:r>
+    </w:p>
+    <w:p>
+      <w:pPr>
+        <w:shd w:val="clear" w:color="auto" w:fill="F0F0F0"/>
+        <w:spacing w:after="0" w:line="270" w:lineRule="atLeast"/>
+        <w:rPr>
+          <w:rFonts w:ascii="Consolas" w:eastAsia="Times New Roman" w:hAnsi="Consolas" w:cs="Times New Roman"/>
+          <w:color w:val="444444"/>
+          <w:kern w:val="0"/>
+          <w:sz w:val="20"/>
+          <w:szCs w:val="20"/>
+          <w:lang w:eastAsia="tr-TR"/>
+          <w14:ligatures w14:val="none"/>
+        </w:rPr>
+      </w:pPr>
+      <w:r>
+        <w:rPr>
+          <w:rFonts w:ascii="Consolas" w:eastAsia="Times New Roman" w:hAnsi="Consolas" w:cs="Times New Roman"/>
+          <w:color w:val="0000FF"/>
+          <w:kern w:val="0"/>
+          <w:sz w:val="20"/>
+          <w:szCs w:val="20"/>
+          <w:lang w:eastAsia="tr-TR"/>
+          <w14:ligatures w14:val="none"/>
+        </w:rPr>
+        <w:t>SELECT</w:t>
+      </w:r>
+      <w:r>
+        <w:rPr>
+          <w:rFonts w:ascii="Consolas" w:eastAsia="Times New Roman" w:hAnsi="Consolas" w:cs="Times New Roman"/>
+          <w:color w:val="444444"/>
+          <w:kern w:val="0"/>
+          <w:sz w:val="20"/>
+          <w:szCs w:val="20"/>
+          <w:lang w:eastAsia="tr-TR"/>
+          <w14:ligatures w14:val="none"/>
+        </w:rPr>
+        <w:t xml:space="preserve"> </w:t>
+      </w:r>
+      <w:proofErr w:type="spellStart"/>
+      <w:proofErr w:type="gramStart"/>
+      <w:r>
+        <w:rPr>
+          <w:rFonts w:ascii="Consolas" w:eastAsia="Times New Roman" w:hAnsi="Consolas" w:cs="Times New Roman"/>
+          <w:color w:val="444444"/>
+          <w:kern w:val="0"/>
+          <w:sz w:val="20"/>
+          <w:szCs w:val="20"/>
+          <w:lang w:eastAsia="tr-TR"/>
+          <w14:ligatures w14:val="none"/>
+        </w:rPr>
+        <w:t>G</w:t>
+      </w:r>
+      <w:r>
+        <w:rPr>
+          <w:rFonts w:ascii="Consolas" w:eastAsia="Times New Roman" w:hAnsi="Consolas" w:cs="Times New Roman"/>
+          <w:color w:val="000000"/>
+          <w:kern w:val="0"/>
+          <w:sz w:val="20"/>
+          <w:szCs w:val="20"/>
+          <w:lang w:eastAsia="tr-TR"/>
+          <w14:ligatures w14:val="none"/>
+        </w:rPr>
+        <w:t>.</w:t>
+      </w:r>
+      <w:r>
+        <w:rPr>
+          <w:rFonts w:ascii="Consolas" w:eastAsia="Times New Roman" w:hAnsi="Consolas" w:cs="Times New Roman"/>
+          <w:color w:val="444444"/>
+          <w:kern w:val="0"/>
+          <w:sz w:val="20"/>
+          <w:szCs w:val="20"/>
+          <w:lang w:eastAsia="tr-TR"/>
+          <w14:ligatures w14:val="none"/>
+        </w:rPr>
+        <w:t>genre</w:t>
+      </w:r>
+      <w:proofErr w:type="gramEnd"/>
+      <w:r>
+        <w:rPr>
+          <w:rFonts w:ascii="Consolas" w:eastAsia="Times New Roman" w:hAnsi="Consolas" w:cs="Times New Roman"/>
+          <w:color w:val="444444"/>
+          <w:kern w:val="0"/>
+          <w:sz w:val="20"/>
+          <w:szCs w:val="20"/>
+          <w:lang w:eastAsia="tr-TR"/>
+          <w14:ligatures w14:val="none"/>
+        </w:rPr>
+        <w:t>_name</w:t>
+      </w:r>
+      <w:proofErr w:type="spellEnd"/>
+      <w:r>
+        <w:rPr>
+          <w:rFonts w:ascii="Consolas" w:eastAsia="Times New Roman" w:hAnsi="Consolas" w:cs="Times New Roman"/>
+          <w:color w:val="000000"/>
+          <w:kern w:val="0"/>
+          <w:sz w:val="20"/>
+          <w:szCs w:val="20"/>
+          <w:lang w:eastAsia="tr-TR"/>
+          <w14:ligatures w14:val="none"/>
+        </w:rPr>
+        <w:t>,</w:t>
+      </w:r>
+      <w:r>
+        <w:rPr>
+          <w:rFonts w:ascii="Consolas" w:eastAsia="Times New Roman" w:hAnsi="Consolas" w:cs="Times New Roman"/>
+          <w:color w:val="444444"/>
+          <w:kern w:val="0"/>
+          <w:sz w:val="20"/>
+          <w:szCs w:val="20"/>
+          <w:lang w:eastAsia="tr-TR"/>
+          <w14:ligatures w14:val="none"/>
+        </w:rPr>
+        <w:t xml:space="preserve"> COUNT</w:t>
+      </w:r>
+      <w:r>
+        <w:rPr>
+          <w:rFonts w:ascii="Consolas" w:eastAsia="Times New Roman" w:hAnsi="Consolas" w:cs="Times New Roman"/>
+          <w:color w:val="000000"/>
+          <w:kern w:val="0"/>
+          <w:sz w:val="20"/>
+          <w:szCs w:val="20"/>
+          <w:lang w:eastAsia="tr-TR"/>
+          <w14:ligatures w14:val="none"/>
+        </w:rPr>
+        <w:t>(</w:t>
+      </w:r>
+      <w:r>
+        <w:rPr>
+          <w:rFonts w:ascii="Consolas" w:eastAsia="Times New Roman" w:hAnsi="Consolas" w:cs="Times New Roman"/>
+          <w:color w:val="778899"/>
+          <w:kern w:val="0"/>
+          <w:sz w:val="20"/>
+          <w:szCs w:val="20"/>
+          <w:lang w:eastAsia="tr-TR"/>
+          <w14:ligatures w14:val="none"/>
+        </w:rPr>
+        <w:t>*</w:t>
+      </w:r>
+      <w:r>
+        <w:rPr>
+          <w:rFonts w:ascii="Consolas" w:eastAsia="Times New Roman" w:hAnsi="Consolas" w:cs="Times New Roman"/>
+          <w:color w:val="000000"/>
+          <w:kern w:val="0"/>
+          <w:sz w:val="20"/>
+          <w:szCs w:val="20"/>
+          <w:lang w:eastAsia="tr-TR"/>
+          <w14:ligatures w14:val="none"/>
+        </w:rPr>
+        <w:t>)</w:t>
+      </w:r>
+    </w:p>
+    <w:p>
+      <w:pPr>
+        <w:shd w:val="clear" w:color="auto" w:fill="F0F0F0"/>
+        <w:spacing w:after="0" w:line="270" w:lineRule="atLeast"/>
+        <w:rPr>
+          <w:rFonts w:ascii="Consolas" w:eastAsia="Times New Roman" w:hAnsi="Consolas" w:cs="Times New Roman"/>
+          <w:color w:val="444444"/>
+          <w:kern w:val="0"/>
+          <w:sz w:val="20"/>
+          <w:szCs w:val="20"/>
+          <w:lang w:eastAsia="tr-TR"/>
+          <w14:ligatures w14:val="none"/>
+        </w:rPr>
+      </w:pPr>
+      <w:r>
+        <w:rPr>
+          <w:rFonts w:ascii="Consolas" w:eastAsia="Times New Roman" w:hAnsi="Consolas" w:cs="Times New Roman"/>
+          <w:color w:val="0000FF"/>
+          <w:kern w:val="0"/>
+          <w:sz w:val="20"/>
+          <w:szCs w:val="20"/>
+          <w:lang w:eastAsia="tr-TR"/>
+          <w14:ligatures w14:val="none"/>
+        </w:rPr>
+        <w:t>FROM</w:t>
+      </w:r>
+      <w:r>
+        <w:rPr>
+          <w:rFonts w:ascii="Consolas" w:eastAsia="Times New Roman" w:hAnsi="Consolas" w:cs="Times New Roman"/>
+          <w:color w:val="444444"/>
+          <w:kern w:val="0"/>
+          <w:sz w:val="20"/>
+          <w:szCs w:val="20"/>
+          <w:lang w:eastAsia="tr-TR"/>
+          <w14:ligatures w14:val="none"/>
+        </w:rPr>
+        <w:t xml:space="preserve"> </w:t>
+      </w:r>
+      <w:proofErr w:type="spellStart"/>
+      <w:proofErr w:type="gramStart"/>
+      <w:r>
+        <w:rPr>
+          <w:rFonts w:ascii="Consolas" w:eastAsia="Times New Roman" w:hAnsi="Consolas" w:cs="Times New Roman"/>
+          <w:color w:val="444444"/>
+          <w:kern w:val="0"/>
+          <w:sz w:val="20"/>
+          <w:szCs w:val="20"/>
+          <w:lang w:eastAsia="tr-TR"/>
+          <w14:ligatures w14:val="none"/>
+        </w:rPr>
+        <w:t>movies</w:t>
+      </w:r>
+      <w:r>
+        <w:rPr>
+          <w:rFonts w:ascii="Consolas" w:eastAsia="Times New Roman" w:hAnsi="Consolas" w:cs="Times New Roman"/>
+          <w:color w:val="000000"/>
+          <w:kern w:val="0"/>
+          <w:sz w:val="20"/>
+          <w:szCs w:val="20"/>
+          <w:lang w:eastAsia="tr-TR"/>
+          <w14:ligatures w14:val="none"/>
+        </w:rPr>
+        <w:t>.</w:t>
+      </w:r>
+      <w:r>
+        <w:rPr>
+          <w:rFonts w:ascii="Consolas" w:eastAsia="Times New Roman" w:hAnsi="Consolas" w:cs="Times New Roman"/>
+          <w:color w:val="444444"/>
+          <w:kern w:val="0"/>
+          <w:sz w:val="20"/>
+          <w:szCs w:val="20"/>
+          <w:lang w:eastAsia="tr-TR"/>
+          <w14:ligatures w14:val="none"/>
+        </w:rPr>
+        <w:t>movie</w:t>
+      </w:r>
+      <w:proofErr w:type="spellEnd"/>
+      <w:proofErr w:type="gramEnd"/>
+      <w:r>
+        <w:rPr>
+          <w:rFonts w:ascii="Consolas" w:eastAsia="Times New Roman" w:hAnsi="Consolas" w:cs="Times New Roman"/>
+          <w:color w:val="444444"/>
+          <w:kern w:val="0"/>
+          <w:sz w:val="20"/>
+          <w:szCs w:val="20"/>
+          <w:lang w:eastAsia="tr-TR"/>
+          <w14:ligatures w14:val="none"/>
+        </w:rPr>
+        <w:t xml:space="preserve"> </w:t>
+      </w:r>
+      <w:r>
+        <w:rPr>
+          <w:rFonts w:ascii="Consolas" w:eastAsia="Times New Roman" w:hAnsi="Consolas" w:cs="Times New Roman"/>
+          <w:color w:val="0000FF"/>
+          <w:kern w:val="0"/>
+          <w:sz w:val="20"/>
+          <w:szCs w:val="20"/>
+          <w:lang w:eastAsia="tr-TR"/>
+          <w14:ligatures w14:val="none"/>
+        </w:rPr>
+        <w:t>AS</w:t>
+      </w:r>
+      <w:r>
+        <w:rPr>
+          <w:rFonts w:ascii="Consolas" w:eastAsia="Times New Roman" w:hAnsi="Consolas" w:cs="Times New Roman"/>
+          <w:color w:val="444444"/>
+          <w:kern w:val="0"/>
+          <w:sz w:val="20"/>
+          <w:szCs w:val="20"/>
+          <w:lang w:eastAsia="tr-TR"/>
+          <w14:ligatures w14:val="none"/>
+        </w:rPr>
+        <w:t xml:space="preserve"> M</w:t>
+      </w:r>
+    </w:p>
+    <w:p>
+      <w:pPr>
+        <w:shd w:val="clear" w:color="auto" w:fill="F0F0F0"/>
+        <w:spacing w:after="0" w:line="270" w:lineRule="atLeast"/>
+        <w:rPr>
+          <w:rFonts w:ascii="Consolas" w:eastAsia="Times New Roman" w:hAnsi="Consolas" w:cs="Times New Roman"/>
+          <w:color w:val="444444"/>
+          <w:kern w:val="0"/>
+          <w:sz w:val="20"/>
+          <w:szCs w:val="20"/>
+          <w:lang w:eastAsia="tr-TR"/>
+          <w14:ligatures w14:val="none"/>
+        </w:rPr>
+      </w:pPr>
+      <w:r>
+        <w:rPr>
+          <w:rFonts w:ascii="Consolas" w:eastAsia="Times New Roman" w:hAnsi="Consolas" w:cs="Times New Roman"/>
+          <w:color w:val="778899"/>
+          <w:kern w:val="0"/>
+          <w:sz w:val="20"/>
+          <w:szCs w:val="20"/>
+          <w:lang w:eastAsia="tr-TR"/>
+          <w14:ligatures w14:val="none"/>
+        </w:rPr>
+        <w:t>JOIN</w:t>
+      </w:r>
+      <w:r>
+        <w:rPr>
+          <w:rFonts w:ascii="Consolas" w:eastAsia="Times New Roman" w:hAnsi="Consolas" w:cs="Times New Roman"/>
+          <w:color w:val="444444"/>
+          <w:kern w:val="0"/>
+          <w:sz w:val="20"/>
+          <w:szCs w:val="20"/>
+          <w:lang w:eastAsia="tr-TR"/>
+          <w14:ligatures w14:val="none"/>
+        </w:rPr>
+        <w:t xml:space="preserve"> </w:t>
+      </w:r>
+      <w:proofErr w:type="spellStart"/>
+      <w:proofErr w:type="gramStart"/>
+      <w:r>
+        <w:rPr>
+          <w:rFonts w:ascii="Consolas" w:eastAsia="Times New Roman" w:hAnsi="Consolas" w:cs="Times New Roman"/>
+          <w:color w:val="444444"/>
+          <w:kern w:val="0"/>
+          <w:sz w:val="20"/>
+          <w:szCs w:val="20"/>
+          <w:lang w:eastAsia="tr-TR"/>
+          <w14:ligatures w14:val="none"/>
+        </w:rPr>
+        <w:t>movies</w:t>
+      </w:r>
+      <w:r>
+        <w:rPr>
+          <w:rFonts w:ascii="Consolas" w:eastAsia="Times New Roman" w:hAnsi="Consolas" w:cs="Times New Roman"/>
+          <w:color w:val="000000"/>
+          <w:kern w:val="0"/>
+          <w:sz w:val="20"/>
+          <w:szCs w:val="20"/>
+          <w:lang w:eastAsia="tr-TR"/>
+          <w14:ligatures w14:val="none"/>
+        </w:rPr>
+        <w:t>.</w:t>
+      </w:r>
+      <w:r>
+        <w:rPr>
+          <w:rFonts w:ascii="Consolas" w:eastAsia="Times New Roman" w:hAnsi="Consolas" w:cs="Times New Roman"/>
+          <w:color w:val="444444"/>
+          <w:kern w:val="0"/>
+          <w:sz w:val="20"/>
+          <w:szCs w:val="20"/>
+          <w:lang w:eastAsia="tr-TR"/>
+          <w14:ligatures w14:val="none"/>
+        </w:rPr>
+        <w:t>movie</w:t>
+      </w:r>
+      <w:proofErr w:type="gramEnd"/>
+      <w:r>
+        <w:rPr>
+          <w:rFonts w:ascii="Consolas" w:eastAsia="Times New Roman" w:hAnsi="Consolas" w:cs="Times New Roman"/>
+          <w:color w:val="444444"/>
+          <w:kern w:val="0"/>
+          <w:sz w:val="20"/>
+          <w:szCs w:val="20"/>
+          <w:lang w:eastAsia="tr-TR"/>
+          <w14:ligatures w14:val="none"/>
+        </w:rPr>
+        <w:t>_genres</w:t>
+      </w:r>
+      <w:proofErr w:type="spellEnd"/>
+      <w:r>
+        <w:rPr>
+          <w:rFonts w:ascii="Consolas" w:eastAsia="Times New Roman" w:hAnsi="Consolas" w:cs="Times New Roman"/>
+          <w:color w:val="444444"/>
+          <w:kern w:val="0"/>
+          <w:sz w:val="20"/>
+          <w:szCs w:val="20"/>
+          <w:lang w:eastAsia="tr-TR"/>
+          <w14:ligatures w14:val="none"/>
+        </w:rPr>
+        <w:t xml:space="preserve"> </w:t>
+      </w:r>
+      <w:r>
+        <w:rPr>
+          <w:rFonts w:ascii="Consolas" w:eastAsia="Times New Roman" w:hAnsi="Consolas" w:cs="Times New Roman"/>
+          <w:color w:val="0000FF"/>
+          <w:kern w:val="0"/>
+          <w:sz w:val="20"/>
+          <w:szCs w:val="20"/>
+          <w:lang w:eastAsia="tr-TR"/>
+          <w14:ligatures w14:val="none"/>
+        </w:rPr>
+        <w:t>AS</w:t>
+      </w:r>
+      <w:r>
+        <w:rPr>
+          <w:rFonts w:ascii="Consolas" w:eastAsia="Times New Roman" w:hAnsi="Consolas" w:cs="Times New Roman"/>
+          <w:color w:val="444444"/>
+          <w:kern w:val="0"/>
+          <w:sz w:val="20"/>
+          <w:szCs w:val="20"/>
+          <w:lang w:eastAsia="tr-TR"/>
+          <w14:ligatures w14:val="none"/>
+        </w:rPr>
+        <w:t xml:space="preserve"> MG </w:t>
+      </w:r>
+      <w:r>
+        <w:rPr>
+          <w:rFonts w:ascii="Consolas" w:eastAsia="Times New Roman" w:hAnsi="Consolas" w:cs="Times New Roman"/>
+          <w:color w:val="0000FF"/>
+          <w:kern w:val="0"/>
+          <w:sz w:val="20"/>
+          <w:szCs w:val="20"/>
+          <w:lang w:eastAsia="tr-TR"/>
+          <w14:ligatures w14:val="none"/>
+        </w:rPr>
+        <w:t>ON</w:t>
+      </w:r>
+      <w:r>
+        <w:rPr>
+          <w:rFonts w:ascii="Consolas" w:eastAsia="Times New Roman" w:hAnsi="Consolas" w:cs="Times New Roman"/>
+          <w:color w:val="444444"/>
+          <w:kern w:val="0"/>
+          <w:sz w:val="20"/>
+          <w:szCs w:val="20"/>
+          <w:lang w:eastAsia="tr-TR"/>
+          <w14:ligatures w14:val="none"/>
+        </w:rPr>
+        <w:t xml:space="preserve"> </w:t>
+      </w:r>
+      <w:proofErr w:type="spellStart"/>
+      <w:r>
+        <w:rPr>
+          <w:rFonts w:ascii="Consolas" w:eastAsia="Times New Roman" w:hAnsi="Consolas" w:cs="Times New Roman"/>
+          <w:color w:val="444444"/>
+          <w:kern w:val="0"/>
+          <w:sz w:val="20"/>
+          <w:szCs w:val="20"/>
+          <w:lang w:eastAsia="tr-TR"/>
+          <w14:ligatures w14:val="none"/>
+        </w:rPr>
+        <w:t>M</w:t>
+      </w:r>
+      <w:r>
+        <w:rPr>
+          <w:rFonts w:ascii="Consolas" w:eastAsia="Times New Roman" w:hAnsi="Consolas" w:cs="Times New Roman"/>
+          <w:color w:val="000000"/>
+          <w:kern w:val="0"/>
+          <w:sz w:val="20"/>
+          <w:szCs w:val="20"/>
+          <w:lang w:eastAsia="tr-TR"/>
+          <w14:ligatures w14:val="none"/>
+        </w:rPr>
+        <w:t>.</w:t>
+      </w:r>
+      <w:r>
+        <w:rPr>
+          <w:rFonts w:ascii="Consolas" w:eastAsia="Times New Roman" w:hAnsi="Consolas" w:cs="Times New Roman"/>
+          <w:color w:val="444444"/>
+          <w:kern w:val="0"/>
+          <w:sz w:val="20"/>
+          <w:szCs w:val="20"/>
+          <w:lang w:eastAsia="tr-TR"/>
+          <w14:ligatures w14:val="none"/>
+        </w:rPr>
+        <w:t>movie_id</w:t>
+      </w:r>
+      <w:proofErr w:type="spellEnd"/>
+      <w:r>
+        <w:rPr>
+          <w:rFonts w:ascii="Consolas" w:eastAsia="Times New Roman" w:hAnsi="Consolas" w:cs="Times New Roman"/>
+          <w:color w:val="444444"/>
+          <w:kern w:val="0"/>
+          <w:sz w:val="20"/>
+          <w:szCs w:val="20"/>
+          <w:lang w:eastAsia="tr-TR"/>
+          <w14:ligatures w14:val="none"/>
+        </w:rPr>
+        <w:t xml:space="preserve"> </w:t>
+      </w:r>
+      <w:r>
+        <w:rPr>
+          <w:rFonts w:ascii="Consolas" w:eastAsia="Times New Roman" w:hAnsi="Consolas" w:cs="Times New Roman"/>
+          <w:color w:val="778899"/>
+          <w:kern w:val="0"/>
+          <w:sz w:val="20"/>
+          <w:szCs w:val="20"/>
+          <w:lang w:eastAsia="tr-TR"/>
+          <w14:ligatures w14:val="none"/>
+        </w:rPr>
+        <w:t>=</w:t>
+      </w:r>
+      <w:r>
+        <w:rPr>
+          <w:rFonts w:ascii="Consolas" w:eastAsia="Times New Roman" w:hAnsi="Consolas" w:cs="Times New Roman"/>
+          <w:color w:val="444444"/>
+          <w:kern w:val="0"/>
+          <w:sz w:val="20"/>
+          <w:szCs w:val="20"/>
+          <w:lang w:eastAsia="tr-TR"/>
+          <w14:ligatures w14:val="none"/>
+        </w:rPr>
+        <w:t xml:space="preserve"> </w:t>
+      </w:r>
+      <w:proofErr w:type="spellStart"/>
+      <w:r>
+        <w:rPr>
+          <w:rFonts w:ascii="Consolas" w:eastAsia="Times New Roman" w:hAnsi="Consolas" w:cs="Times New Roman"/>
+          <w:color w:val="444444"/>
+          <w:kern w:val="0"/>
+          <w:sz w:val="20"/>
+          <w:szCs w:val="20"/>
+          <w:lang w:eastAsia="tr-TR"/>
+          <w14:ligatures w14:val="none"/>
+        </w:rPr>
+        <w:t>MG</w:t>
+      </w:r>
+      <w:r>
+        <w:rPr>
+          <w:rFonts w:ascii="Consolas" w:eastAsia="Times New Roman" w:hAnsi="Consolas" w:cs="Times New Roman"/>
+          <w:color w:val="000000"/>
+          <w:kern w:val="0"/>
+          <w:sz w:val="20"/>
+          <w:szCs w:val="20"/>
+          <w:lang w:eastAsia="tr-TR"/>
+          <w14:ligatures w14:val="none"/>
+        </w:rPr>
+        <w:t>.</w:t>
+      </w:r>
+      <w:r>
+        <w:rPr>
+          <w:rFonts w:ascii="Consolas" w:eastAsia="Times New Roman" w:hAnsi="Consolas" w:cs="Times New Roman"/>
+          <w:color w:val="444444"/>
+          <w:kern w:val="0"/>
+          <w:sz w:val="20"/>
+          <w:szCs w:val="20"/>
+          <w:lang w:eastAsia="tr-TR"/>
+          <w14:ligatures w14:val="none"/>
+        </w:rPr>
+        <w:t>movie_id</w:t>
+      </w:r>
+      <w:proofErr w:type="spellEnd"/>
+    </w:p>
+    <w:p>
+      <w:pPr>
+        <w:shd w:val="clear" w:color="auto" w:fill="F0F0F0"/>
+        <w:spacing w:after="0" w:line="270" w:lineRule="atLeast"/>
+        <w:rPr>
+          <w:rFonts w:ascii="Consolas" w:eastAsia="Times New Roman" w:hAnsi="Consolas" w:cs="Times New Roman"/>
+          <w:color w:val="444444"/>
+          <w:kern w:val="0"/>
+          <w:sz w:val="20"/>
+          <w:szCs w:val="20"/>
+          <w:lang w:eastAsia="tr-TR"/>
+          <w14:ligatures w14:val="none"/>
+        </w:rPr>
+      </w:pPr>
+      <w:r>
+        <w:rPr>
+          <w:rFonts w:ascii="Consolas" w:eastAsia="Times New Roman" w:hAnsi="Consolas" w:cs="Times New Roman"/>
+          <w:color w:val="778899"/>
+          <w:kern w:val="0"/>
+          <w:sz w:val="20"/>
+          <w:szCs w:val="20"/>
+          <w:lang w:eastAsia="tr-TR"/>
+          <w14:ligatures w14:val="none"/>
+        </w:rPr>
+        <w:t>JOIN</w:t>
+      </w:r>
+      <w:r>
+        <w:rPr>
+          <w:rFonts w:ascii="Consolas" w:eastAsia="Times New Roman" w:hAnsi="Consolas" w:cs="Times New Roman"/>
+          <w:color w:val="444444"/>
+          <w:kern w:val="0"/>
+          <w:sz w:val="20"/>
+          <w:szCs w:val="20"/>
+          <w:lang w:eastAsia="tr-TR"/>
+          <w14:ligatures w14:val="none"/>
+        </w:rPr>
+        <w:t xml:space="preserve"> </w:t>
+      </w:r>
+      <w:proofErr w:type="spellStart"/>
+      <w:proofErr w:type="gramStart"/>
+      <w:r>
+        <w:rPr>
+          <w:rFonts w:ascii="Consolas" w:eastAsia="Times New Roman" w:hAnsi="Consolas" w:cs="Times New Roman"/>
+          <w:color w:val="444444"/>
+          <w:kern w:val="0"/>
+          <w:sz w:val="20"/>
+          <w:szCs w:val="20"/>
+          <w:lang w:eastAsia="tr-TR"/>
+          <w14:ligatures w14:val="none"/>
+        </w:rPr>
+        <w:t>movies</w:t>
+      </w:r>
+      <w:r>
+        <w:rPr>
+          <w:rFonts w:ascii="Consolas" w:eastAsia="Times New Roman" w:hAnsi="Consolas" w:cs="Times New Roman"/>
+          <w:color w:val="000000"/>
+          <w:kern w:val="0"/>
+          <w:sz w:val="20"/>
+          <w:szCs w:val="20"/>
+          <w:lang w:eastAsia="tr-TR"/>
+          <w14:ligatures w14:val="none"/>
+        </w:rPr>
+        <w:t>.</w:t>
+      </w:r>
+      <w:r>
+        <w:rPr>
+          <w:rFonts w:ascii="Consolas" w:eastAsia="Times New Roman" w:hAnsi="Consolas" w:cs="Times New Roman"/>
+          <w:color w:val="444444"/>
+          <w:kern w:val="0"/>
+          <w:sz w:val="20"/>
+          <w:szCs w:val="20"/>
+          <w:lang w:eastAsia="tr-TR"/>
+          <w14:ligatures w14:val="none"/>
+        </w:rPr>
+        <w:t>genre</w:t>
+      </w:r>
+      <w:proofErr w:type="spellEnd"/>
+      <w:proofErr w:type="gramEnd"/>
+      <w:r>
+        <w:rPr>
+          <w:rFonts w:ascii="Consolas" w:eastAsia="Times New Roman" w:hAnsi="Consolas" w:cs="Times New Roman"/>
+          <w:color w:val="444444"/>
+          <w:kern w:val="0"/>
+          <w:sz w:val="20"/>
+          <w:szCs w:val="20"/>
+          <w:lang w:eastAsia="tr-TR"/>
+          <w14:ligatures w14:val="none"/>
+        </w:rPr>
+        <w:t xml:space="preserve"> </w:t>
+      </w:r>
+      <w:r>
+        <w:rPr>
+          <w:rFonts w:ascii="Consolas" w:eastAsia="Times New Roman" w:hAnsi="Consolas" w:cs="Times New Roman"/>
+          <w:color w:val="0000FF"/>
+          <w:kern w:val="0"/>
+          <w:sz w:val="20"/>
+          <w:szCs w:val="20"/>
+          <w:lang w:eastAsia="tr-TR"/>
+          <w14:ligatures w14:val="none"/>
+        </w:rPr>
+        <w:t>AS</w:t>
+      </w:r>
+      <w:r>
+        <w:rPr>
+          <w:rFonts w:ascii="Consolas" w:eastAsia="Times New Roman" w:hAnsi="Consolas" w:cs="Times New Roman"/>
+          <w:color w:val="444444"/>
+          <w:kern w:val="0"/>
+          <w:sz w:val="20"/>
+          <w:szCs w:val="20"/>
+          <w:lang w:eastAsia="tr-TR"/>
+          <w14:ligatures w14:val="none"/>
+        </w:rPr>
+        <w:t xml:space="preserve"> G </w:t>
+      </w:r>
+      <w:r>
+        <w:rPr>
+          <w:rFonts w:ascii="Consolas" w:eastAsia="Times New Roman" w:hAnsi="Consolas" w:cs="Times New Roman"/>
+          <w:color w:val="0000FF"/>
+          <w:kern w:val="0"/>
+          <w:sz w:val="20"/>
+          <w:szCs w:val="20"/>
+          <w:lang w:eastAsia="tr-TR"/>
+          <w14:ligatures w14:val="none"/>
+        </w:rPr>
+        <w:t>ON</w:t>
+      </w:r>
+      <w:r>
+        <w:rPr>
+          <w:rFonts w:ascii="Consolas" w:eastAsia="Times New Roman" w:hAnsi="Consolas" w:cs="Times New Roman"/>
+          <w:color w:val="444444"/>
+          <w:kern w:val="0"/>
+          <w:sz w:val="20"/>
+          <w:szCs w:val="20"/>
+          <w:lang w:eastAsia="tr-TR"/>
+          <w14:ligatures w14:val="none"/>
+        </w:rPr>
+        <w:t xml:space="preserve"> </w:t>
+      </w:r>
+      <w:proofErr w:type="spellStart"/>
+      <w:r>
+        <w:rPr>
+          <w:rFonts w:ascii="Consolas" w:eastAsia="Times New Roman" w:hAnsi="Consolas" w:cs="Times New Roman"/>
+          <w:color w:val="444444"/>
+          <w:kern w:val="0"/>
+          <w:sz w:val="20"/>
+          <w:szCs w:val="20"/>
+          <w:lang w:eastAsia="tr-TR"/>
+          <w14:ligatures w14:val="none"/>
+        </w:rPr>
+        <w:t>MG</w:t>
+      </w:r>
+      <w:r>
+        <w:rPr>
+          <w:rFonts w:ascii="Consolas" w:eastAsia="Times New Roman" w:hAnsi="Consolas" w:cs="Times New Roman"/>
+          <w:color w:val="000000"/>
+          <w:kern w:val="0"/>
+          <w:sz w:val="20"/>
+          <w:szCs w:val="20"/>
+          <w:lang w:eastAsia="tr-TR"/>
+          <w14:ligatures w14:val="none"/>
+        </w:rPr>
+        <w:t>.</w:t>
+      </w:r>
+      <w:r>
+        <w:rPr>
+          <w:rFonts w:ascii="Consolas" w:eastAsia="Times New Roman" w:hAnsi="Consolas" w:cs="Times New Roman"/>
+          <w:color w:val="444444"/>
+          <w:kern w:val="0"/>
+          <w:sz w:val="20"/>
+          <w:szCs w:val="20"/>
+          <w:lang w:eastAsia="tr-TR"/>
+          <w14:ligatures w14:val="none"/>
+        </w:rPr>
+        <w:t>genre_id</w:t>
+      </w:r>
+      <w:proofErr w:type="spellEnd"/>
+      <w:r>
+        <w:rPr>
+          <w:rFonts w:ascii="Consolas" w:eastAsia="Times New Roman" w:hAnsi="Consolas" w:cs="Times New Roman"/>
+          <w:color w:val="444444"/>
+          <w:kern w:val="0"/>
+          <w:sz w:val="20"/>
+          <w:szCs w:val="20"/>
+          <w:lang w:eastAsia="tr-TR"/>
+          <w14:ligatures w14:val="none"/>
+        </w:rPr>
+        <w:t xml:space="preserve"> </w:t>
+      </w:r>
+      <w:r>
+        <w:rPr>
+          <w:rFonts w:ascii="Consolas" w:eastAsia="Times New Roman" w:hAnsi="Consolas" w:cs="Times New Roman"/>
+          <w:color w:val="778899"/>
+          <w:kern w:val="0"/>
+          <w:sz w:val="20"/>
+          <w:szCs w:val="20"/>
+          <w:lang w:eastAsia="tr-TR"/>
+          <w14:ligatures w14:val="none"/>
+        </w:rPr>
+        <w:t>=</w:t>
+      </w:r>
+      <w:r>
+        <w:rPr>
+          <w:rFonts w:ascii="Consolas" w:eastAsia="Times New Roman" w:hAnsi="Consolas" w:cs="Times New Roman"/>
+          <w:color w:val="444444"/>
+          <w:kern w:val="0"/>
+          <w:sz w:val="20"/>
+          <w:szCs w:val="20"/>
+          <w:lang w:eastAsia="tr-TR"/>
+          <w14:ligatures w14:val="none"/>
+        </w:rPr>
+        <w:t xml:space="preserve"> </w:t>
+      </w:r>
+      <w:proofErr w:type="spellStart"/>
+      <w:r>
+        <w:rPr>
+          <w:rFonts w:ascii="Consolas" w:eastAsia="Times New Roman" w:hAnsi="Consolas" w:cs="Times New Roman"/>
+          <w:color w:val="444444"/>
+          <w:kern w:val="0"/>
+          <w:sz w:val="20"/>
+          <w:szCs w:val="20"/>
+          <w:lang w:eastAsia="tr-TR"/>
+          <w14:ligatures w14:val="none"/>
+        </w:rPr>
+        <w:t>G</w:t>
+      </w:r>
+      <w:r>
+        <w:rPr>
+          <w:rFonts w:ascii="Consolas" w:eastAsia="Times New Roman" w:hAnsi="Consolas" w:cs="Times New Roman"/>
+          <w:color w:val="000000"/>
+          <w:kern w:val="0"/>
+          <w:sz w:val="20"/>
+          <w:szCs w:val="20"/>
+          <w:lang w:eastAsia="tr-TR"/>
+          <w14:ligatures w14:val="none"/>
+        </w:rPr>
+        <w:t>.</w:t>
+      </w:r>
+      <w:r>
+        <w:rPr>
+          <w:rFonts w:ascii="Consolas" w:eastAsia="Times New Roman" w:hAnsi="Consolas" w:cs="Times New Roman"/>
+          <w:color w:val="444444"/>
+          <w:kern w:val="0"/>
+          <w:sz w:val="20"/>
+          <w:szCs w:val="20"/>
+          <w:lang w:eastAsia="tr-TR"/>
+          <w14:ligatures w14:val="none"/>
+        </w:rPr>
+        <w:t>genre_id</w:t>
+      </w:r>
+      <w:proofErr w:type="spellEnd"/>
+    </w:p>
+    <w:p>
+      <w:pPr>
+        <w:shd w:val="clear" w:color="auto" w:fill="F0F0F0"/>
+        <w:spacing w:after="0" w:line="270" w:lineRule="atLeast"/>
+        <w:rPr>
+          <w:rFonts w:ascii="Consolas" w:eastAsia="Times New Roman" w:hAnsi="Consolas" w:cs="Times New Roman"/>
+          <w:color w:val="444444"/>
+          <w:kern w:val="0"/>
+          <w:sz w:val="20"/>
+          <w:szCs w:val="20"/>
+          <w:lang w:eastAsia="tr-TR"/>
+          <w14:ligatures w14:val="none"/>
+        </w:rPr>
+      </w:pPr>
+      <w:r>
+        <w:rPr>
+          <w:rFonts w:ascii="Consolas" w:eastAsia="Times New Roman" w:hAnsi="Consolas" w:cs="Times New Roman"/>
+          <w:color w:val="0000FF"/>
+          <w:kern w:val="0"/>
+          <w:sz w:val="20"/>
+          <w:szCs w:val="20"/>
+          <w:lang w:eastAsia="tr-TR"/>
+          <w14:ligatures w14:val="none"/>
+        </w:rPr>
+        <w:t>GROUP</w:t>
+      </w:r>
+      <w:r>
+        <w:rPr>
+          <w:rFonts w:ascii="Consolas" w:eastAsia="Times New Roman" w:hAnsi="Consolas" w:cs="Times New Roman"/>
+          <w:color w:val="444444"/>
+          <w:kern w:val="0"/>
+          <w:sz w:val="20"/>
+          <w:szCs w:val="20"/>
+          <w:lang w:eastAsia="tr-TR"/>
+          <w14:ligatures w14:val="none"/>
+        </w:rPr>
+        <w:t xml:space="preserve"> BY </w:t>
+      </w:r>
+      <w:proofErr w:type="spellStart"/>
+      <w:proofErr w:type="gramStart"/>
+      <w:r>
+        <w:rPr>
+          <w:rFonts w:ascii="Consolas" w:eastAsia="Times New Roman" w:hAnsi="Consolas" w:cs="Times New Roman"/>
+          <w:color w:val="444444"/>
+          <w:kern w:val="0"/>
+          <w:sz w:val="20"/>
+          <w:szCs w:val="20"/>
+          <w:lang w:eastAsia="tr-TR"/>
+          <w14:ligatures w14:val="none"/>
+        </w:rPr>
+        <w:t>G</w:t>
+      </w:r>
+      <w:r>
+        <w:rPr>
+          <w:rFonts w:ascii="Consolas" w:eastAsia="Times New Roman" w:hAnsi="Consolas" w:cs="Times New Roman"/>
+          <w:color w:val="000000"/>
+          <w:kern w:val="0"/>
+          <w:sz w:val="20"/>
+          <w:szCs w:val="20"/>
+          <w:lang w:eastAsia="tr-TR"/>
+          <w14:ligatures w14:val="none"/>
+        </w:rPr>
+        <w:t>.</w:t>
+      </w:r>
+      <w:r>
+        <w:rPr>
+          <w:rFonts w:ascii="Consolas" w:eastAsia="Times New Roman" w:hAnsi="Consolas" w:cs="Times New Roman"/>
+          <w:color w:val="444444"/>
+          <w:kern w:val="0"/>
+          <w:sz w:val="20"/>
+          <w:szCs w:val="20"/>
+          <w:lang w:eastAsia="tr-TR"/>
+          <w14:ligatures w14:val="none"/>
+        </w:rPr>
+        <w:t>genre</w:t>
+      </w:r>
+      <w:proofErr w:type="gramEnd"/>
+      <w:r>
+        <w:rPr>
+          <w:rFonts w:ascii="Consolas" w:eastAsia="Times New Roman" w:hAnsi="Consolas" w:cs="Times New Roman"/>
+          <w:color w:val="444444"/>
+          <w:kern w:val="0"/>
+          <w:sz w:val="20"/>
+          <w:szCs w:val="20"/>
+          <w:lang w:eastAsia="tr-TR"/>
+          <w14:ligatures w14:val="none"/>
+        </w:rPr>
+        <w:t>_name</w:t>
+      </w:r>
+      <w:proofErr w:type="spellEnd"/>
+    </w:p>
+    <w:p>
+      <w:pPr>
+        <w:shd w:val="clear" w:color="auto" w:fill="F0F0F0"/>
+        <w:spacing w:after="0" w:line="270" w:lineRule="atLeast"/>
+        <w:rPr>
+          <w:rFonts w:ascii="Consolas" w:eastAsia="Times New Roman" w:hAnsi="Consolas" w:cs="Times New Roman"/>
+          <w:color w:val="444444"/>
+          <w:kern w:val="0"/>
+          <w:sz w:val="20"/>
+          <w:szCs w:val="20"/>
+          <w:lang w:eastAsia="tr-TR"/>
+          <w14:ligatures w14:val="none"/>
+        </w:rPr>
+      </w:pPr>
+      <w:r>
+        <w:rPr>
+          <w:rFonts w:ascii="Consolas" w:eastAsia="Times New Roman" w:hAnsi="Consolas" w:cs="Times New Roman"/>
+          <w:color w:val="0000FF"/>
+          <w:kern w:val="0"/>
+          <w:sz w:val="20"/>
+          <w:szCs w:val="20"/>
+          <w:lang w:eastAsia="tr-TR"/>
+          <w14:ligatures w14:val="none"/>
+        </w:rPr>
+        <w:t>ORDER</w:t>
+      </w:r>
+      <w:r>
+        <w:rPr>
+          <w:rFonts w:ascii="Consolas" w:eastAsia="Times New Roman" w:hAnsi="Consolas" w:cs="Times New Roman"/>
+          <w:color w:val="444444"/>
+          <w:kern w:val="0"/>
+          <w:sz w:val="20"/>
+          <w:szCs w:val="20"/>
+          <w:lang w:eastAsia="tr-TR"/>
+          <w14:ligatures w14:val="none"/>
+        </w:rPr>
+        <w:t xml:space="preserve"> BY </w:t>
+      </w:r>
+      <w:proofErr w:type="gramStart"/>
+      <w:r>
+        <w:rPr>
+          <w:rFonts w:ascii="Consolas" w:eastAsia="Times New Roman" w:hAnsi="Consolas" w:cs="Times New Roman"/>
+          <w:color w:val="444444"/>
+          <w:kern w:val="0"/>
+          <w:sz w:val="20"/>
+          <w:szCs w:val="20"/>
+          <w:lang w:eastAsia="tr-TR"/>
+          <w14:ligatures w14:val="none"/>
+        </w:rPr>
+        <w:t>COUNT</w:t>
+      </w:r>
+      <w:r>
+        <w:rPr>
+          <w:rFonts w:ascii="Consolas" w:eastAsia="Times New Roman" w:hAnsi="Consolas" w:cs="Times New Roman"/>
+          <w:color w:val="000000"/>
+          <w:kern w:val="0"/>
+          <w:sz w:val="20"/>
+          <w:szCs w:val="20"/>
+          <w:lang w:eastAsia="tr-TR"/>
+          <w14:ligatures w14:val="none"/>
+        </w:rPr>
+        <w:t>(</w:t>
+      </w:r>
+      <w:proofErr w:type="gramEnd"/>
+      <w:r>
+        <w:rPr>
+          <w:rFonts w:ascii="Consolas" w:eastAsia="Times New Roman" w:hAnsi="Consolas" w:cs="Times New Roman"/>
+          <w:color w:val="778899"/>
+          <w:kern w:val="0"/>
+          <w:sz w:val="20"/>
+          <w:szCs w:val="20"/>
+          <w:lang w:eastAsia="tr-TR"/>
+          <w14:ligatures w14:val="none"/>
+        </w:rPr>
+        <w:t>*</w:t>
+      </w:r>
+      <w:r>
+        <w:rPr>
+          <w:rFonts w:ascii="Consolas" w:eastAsia="Times New Roman" w:hAnsi="Consolas" w:cs="Times New Roman"/>
+          <w:color w:val="000000"/>
+          <w:kern w:val="0"/>
+          <w:sz w:val="20"/>
+          <w:szCs w:val="20"/>
+          <w:lang w:eastAsia="tr-TR"/>
+          <w14:ligatures w14:val="none"/>
+        </w:rPr>
+        <w:t>)</w:t>
+      </w:r>
+      <w:r>
+        <w:rPr>
+          <w:rFonts w:ascii="Consolas" w:eastAsia="Times New Roman" w:hAnsi="Consolas" w:cs="Times New Roman"/>
+          <w:color w:val="444444"/>
+          <w:kern w:val="0"/>
+          <w:sz w:val="20"/>
+          <w:szCs w:val="20"/>
+          <w:lang w:eastAsia="tr-TR"/>
+          <w14:ligatures w14:val="none"/>
+        </w:rPr>
+        <w:t xml:space="preserve"> </w:t>
+      </w:r>
+      <w:r>
+        <w:rPr>
+          <w:rFonts w:ascii="Consolas" w:eastAsia="Times New Roman" w:hAnsi="Consolas" w:cs="Times New Roman"/>
+          <w:color w:val="0000FF"/>
+          <w:kern w:val="0"/>
+          <w:sz w:val="20"/>
+          <w:szCs w:val="20"/>
+          <w:lang w:eastAsia="tr-TR"/>
+          <w14:ligatures w14:val="none"/>
+        </w:rPr>
+        <w:t>DESC</w:t>
+      </w:r>
+    </w:p>
+    <w:p>
+      <w:pPr>
+        <w:shd w:val="clear" w:color="auto" w:fill="F0F0F0"/>
+        <w:spacing w:after="0" w:line="270" w:lineRule="atLeast"/>
+        <w:rPr>
+          <w:rFonts w:ascii="Consolas" w:eastAsia="Times New Roman" w:hAnsi="Consolas" w:cs="Times New Roman"/>
+          <w:color w:val="444444"/>
+          <w:kern w:val="0"/>
+          <w:sz w:val="20"/>
+          <w:szCs w:val="20"/>
+          <w:lang w:eastAsia="tr-TR"/>
+          <w14:ligatures w14:val="none"/>
+        </w:rPr>
+      </w:pPr>
+    </w:p>
+    <w:p>
+      <w:pPr>
+        <w:shd w:val="clear" w:color="auto" w:fill="F0F0F0"/>
+        <w:spacing w:after="0" w:line="270" w:lineRule="atLeast"/>
+        <w:rPr>
+          <w:rFonts w:ascii="Consolas" w:eastAsia="Times New Roman" w:hAnsi="Consolas" w:cs="Times New Roman"/>
+          <w:color w:val="444444"/>
+          <w:kern w:val="0"/>
+          <w:sz w:val="20"/>
+          <w:szCs w:val="20"/>
+          <w:lang w:eastAsia="tr-TR"/>
+          <w14:ligatures w14:val="none"/>
+        </w:rPr>
+      </w:pPr>
+      <w:r>
+        <w:rPr>
+          <w:rFonts w:ascii="Consolas" w:eastAsia="Times New Roman" w:hAnsi="Consolas" w:cs="Times New Roman"/>
+          <w:color w:val="0000FF"/>
+          <w:kern w:val="0"/>
+          <w:sz w:val="20"/>
+          <w:szCs w:val="20"/>
+          <w:lang w:eastAsia="tr-TR"/>
+          <w14:ligatures w14:val="none"/>
+        </w:rPr>
+        <w:t>SELECT</w:t>
+      </w:r>
+      <w:r>
+        <w:rPr>
+          <w:rFonts w:ascii="Consolas" w:eastAsia="Times New Roman" w:hAnsi="Consolas" w:cs="Times New Roman"/>
+          <w:color w:val="444444"/>
+          <w:kern w:val="0"/>
+          <w:sz w:val="20"/>
+          <w:szCs w:val="20"/>
+          <w:lang w:eastAsia="tr-TR"/>
+          <w14:ligatures w14:val="none"/>
+        </w:rPr>
+        <w:t xml:space="preserve"> </w:t>
+      </w:r>
+      <w:proofErr w:type="gramStart"/>
+      <w:r>
+        <w:rPr>
+          <w:rFonts w:ascii="Consolas" w:eastAsia="Times New Roman" w:hAnsi="Consolas" w:cs="Times New Roman"/>
+          <w:color w:val="444444"/>
+          <w:kern w:val="0"/>
+          <w:sz w:val="20"/>
+          <w:szCs w:val="20"/>
+          <w:lang w:eastAsia="tr-TR"/>
+          <w14:ligatures w14:val="none"/>
+        </w:rPr>
+        <w:t>COUNT</w:t>
+      </w:r>
+      <w:r>
+        <w:rPr>
+          <w:rFonts w:ascii="Consolas" w:eastAsia="Times New Roman" w:hAnsi="Consolas" w:cs="Times New Roman"/>
+          <w:color w:val="000000"/>
+          <w:kern w:val="0"/>
+          <w:sz w:val="20"/>
+          <w:szCs w:val="20"/>
+          <w:lang w:eastAsia="tr-TR"/>
+          <w14:ligatures w14:val="none"/>
+        </w:rPr>
+        <w:t>(</w:t>
+      </w:r>
+      <w:proofErr w:type="gramEnd"/>
+      <w:r>
+        <w:rPr>
+          <w:rFonts w:ascii="Consolas" w:eastAsia="Times New Roman" w:hAnsi="Consolas" w:cs="Times New Roman"/>
+          <w:color w:val="778899"/>
+          <w:kern w:val="0"/>
+          <w:sz w:val="20"/>
+          <w:szCs w:val="20"/>
+          <w:lang w:eastAsia="tr-TR"/>
+          <w14:ligatures w14:val="none"/>
+        </w:rPr>
+        <w:t>*</w:t>
+      </w:r>
+      <w:r>
+        <w:rPr>
+          <w:rFonts w:ascii="Consolas" w:eastAsia="Times New Roman" w:hAnsi="Consolas" w:cs="Times New Roman"/>
+          <w:color w:val="000000"/>
+          <w:kern w:val="0"/>
+          <w:sz w:val="20"/>
+          <w:szCs w:val="20"/>
+          <w:lang w:eastAsia="tr-TR"/>
+          <w14:ligatures w14:val="none"/>
+        </w:rPr>
+        <w:t>)</w:t>
+      </w:r>
+    </w:p>
+    <w:p>
+      <w:pPr>
+        <w:shd w:val="clear" w:color="auto" w:fill="F0F0F0"/>
+        <w:spacing w:after="0" w:line="270" w:lineRule="atLeast"/>
+        <w:rPr>
+          <w:rFonts w:ascii="Consolas" w:eastAsia="Times New Roman" w:hAnsi="Consolas" w:cs="Times New Roman"/>
+          <w:color w:val="444444"/>
+          <w:kern w:val="0"/>
+          <w:sz w:val="20"/>
+          <w:szCs w:val="20"/>
+          <w:lang w:eastAsia="tr-TR"/>
+          <w14:ligatures w14:val="none"/>
+        </w:rPr>
+      </w:pPr>
+      <w:r>
+        <w:rPr>
+          <w:rFonts w:ascii="Consolas" w:eastAsia="Times New Roman" w:hAnsi="Consolas" w:cs="Times New Roman"/>
+          <w:color w:val="0000FF"/>
+          <w:kern w:val="0"/>
+          <w:sz w:val="20"/>
+          <w:szCs w:val="20"/>
+          <w:lang w:eastAsia="tr-TR"/>
+          <w14:ligatures w14:val="none"/>
+        </w:rPr>
+        <w:t>FROM</w:t>
+      </w:r>
+      <w:r>
+        <w:rPr>
+          <w:rFonts w:ascii="Consolas" w:eastAsia="Times New Roman" w:hAnsi="Consolas" w:cs="Times New Roman"/>
+          <w:color w:val="444444"/>
+          <w:kern w:val="0"/>
+          <w:sz w:val="20"/>
+          <w:szCs w:val="20"/>
+          <w:lang w:eastAsia="tr-TR"/>
+          <w14:ligatures w14:val="none"/>
+        </w:rPr>
+        <w:t xml:space="preserve"> </w:t>
+      </w:r>
+      <w:proofErr w:type="spellStart"/>
+      <w:proofErr w:type="gramStart"/>
+      <w:r>
+        <w:rPr>
+          <w:rFonts w:ascii="Consolas" w:eastAsia="Times New Roman" w:hAnsi="Consolas" w:cs="Times New Roman"/>
+          <w:color w:val="444444"/>
+          <w:kern w:val="0"/>
+          <w:sz w:val="20"/>
+          <w:szCs w:val="20"/>
+          <w:lang w:eastAsia="tr-TR"/>
+          <w14:ligatures w14:val="none"/>
+        </w:rPr>
+        <w:t>movies</w:t>
+      </w:r>
+      <w:r>
+        <w:rPr>
+          <w:rFonts w:ascii="Consolas" w:eastAsia="Times New Roman" w:hAnsi="Consolas" w:cs="Times New Roman"/>
+          <w:color w:val="000000"/>
+          <w:kern w:val="0"/>
+          <w:sz w:val="20"/>
+          <w:szCs w:val="20"/>
+          <w:lang w:eastAsia="tr-TR"/>
+          <w14:ligatures w14:val="none"/>
+        </w:rPr>
+        <w:t>.</w:t>
+      </w:r>
+      <w:r>
+        <w:rPr>
+          <w:rFonts w:ascii="Consolas" w:eastAsia="Times New Roman" w:hAnsi="Consolas" w:cs="Times New Roman"/>
+          <w:color w:val="444444"/>
+          <w:kern w:val="0"/>
+          <w:sz w:val="20"/>
+          <w:szCs w:val="20"/>
+          <w:lang w:eastAsia="tr-TR"/>
+          <w14:ligatures w14:val="none"/>
+        </w:rPr>
+        <w:t>movie</w:t>
+      </w:r>
+      <w:proofErr w:type="spellEnd"/>
+      <w:proofErr w:type="gramEnd"/>
+    </w:p>
+    <w:p>
+      <w:pPr>
+        <w:shd w:val="clear" w:color="auto" w:fill="F0F0F0"/>
+        <w:spacing w:after="240" w:line="270" w:lineRule="atLeast"/>
+        <w:rPr>
+          <w:rFonts w:ascii="Consolas" w:eastAsia="Times New Roman" w:hAnsi="Consolas" w:cs="Times New Roman"/>
+          <w:color w:val="444444"/>
+          <w:kern w:val="0"/>
+          <w:sz w:val="20"/>
+          <w:szCs w:val="20"/>
+          <w:lang w:eastAsia="tr-TR"/>
+          <w14:ligatures w14:val="none"/>
+        </w:rPr>
+      </w:pPr>
+    </w:p>
+    <w:p>
+      <w:pPr>
+        <w:shd w:val="clear" w:color="auto" w:fill="F0F0F0"/>
+        <w:spacing w:after="0" w:line="270" w:lineRule="atLeast"/>
+        <w:rPr>
+          <w:rFonts w:ascii="Consolas" w:eastAsia="Times New Roman" w:hAnsi="Consolas" w:cs="Times New Roman"/>
+          <w:color w:val="444444"/>
+          <w:kern w:val="0"/>
+          <w:sz w:val="20"/>
+          <w:szCs w:val="20"/>
+          <w:lang w:eastAsia="tr-TR"/>
+          <w14:ligatures w14:val="none"/>
+        </w:rPr>
+      </w:pPr>
+      <w:r>
+        <w:rPr>
+          <w:rFonts w:ascii="Consolas" w:eastAsia="Times New Roman" w:hAnsi="Consolas" w:cs="Times New Roman"/>
+          <w:color w:val="666666"/>
+          <w:kern w:val="0"/>
+          <w:sz w:val="20"/>
+          <w:szCs w:val="20"/>
+          <w:lang w:eastAsia="tr-TR"/>
+          <w14:ligatures w14:val="none"/>
+        </w:rPr>
+        <w:t>--</w:t>
+      </w:r>
+      <w:proofErr w:type="spellStart"/>
+      <w:r>
+        <w:rPr>
+          <w:rFonts w:ascii="Consolas" w:eastAsia="Times New Roman" w:hAnsi="Consolas" w:cs="Times New Roman"/>
+          <w:color w:val="666666"/>
+          <w:kern w:val="0"/>
+          <w:sz w:val="20"/>
+          <w:szCs w:val="20"/>
+          <w:lang w:eastAsia="tr-TR"/>
+          <w14:ligatures w14:val="none"/>
+        </w:rPr>
+        <w:t>Question</w:t>
+      </w:r>
+      <w:proofErr w:type="spellEnd"/>
+      <w:r>
+        <w:rPr>
+          <w:rFonts w:ascii="Consolas" w:eastAsia="Times New Roman" w:hAnsi="Consolas" w:cs="Times New Roman"/>
+          <w:color w:val="666666"/>
+          <w:kern w:val="0"/>
+          <w:sz w:val="20"/>
+          <w:szCs w:val="20"/>
+          <w:lang w:eastAsia="tr-TR"/>
+          <w14:ligatures w14:val="none"/>
+        </w:rPr>
+        <w:t xml:space="preserve"> 4</w:t>
+      </w:r>
+    </w:p>
+    <w:p>
+      <w:pPr>
+        <w:shd w:val="clear" w:color="auto" w:fill="F0F0F0"/>
+        <w:spacing w:after="0" w:line="270" w:lineRule="atLeast"/>
+        <w:rPr>
+          <w:rFonts w:ascii="Consolas" w:eastAsia="Times New Roman" w:hAnsi="Consolas" w:cs="Times New Roman"/>
+          <w:color w:val="444444"/>
+          <w:kern w:val="0"/>
+          <w:sz w:val="20"/>
+          <w:szCs w:val="20"/>
+          <w:lang w:eastAsia="tr-TR"/>
+          <w14:ligatures w14:val="none"/>
+        </w:rPr>
+      </w:pPr>
+      <w:r>
+        <w:rPr>
+          <w:rFonts w:ascii="Consolas" w:eastAsia="Times New Roman" w:hAnsi="Consolas" w:cs="Times New Roman"/>
+          <w:color w:val="666666"/>
+          <w:kern w:val="0"/>
+          <w:sz w:val="20"/>
+          <w:szCs w:val="20"/>
+          <w:lang w:eastAsia="tr-TR"/>
+          <w14:ligatures w14:val="none"/>
+        </w:rPr>
+        <w:t>--</w:t>
+      </w:r>
+      <w:proofErr w:type="spellStart"/>
+      <w:r>
+        <w:rPr>
+          <w:rFonts w:ascii="Consolas" w:eastAsia="Times New Roman" w:hAnsi="Consolas" w:cs="Times New Roman"/>
+          <w:color w:val="666666"/>
+          <w:kern w:val="0"/>
+          <w:sz w:val="20"/>
+          <w:szCs w:val="20"/>
+          <w:lang w:eastAsia="tr-TR"/>
+          <w14:ligatures w14:val="none"/>
+        </w:rPr>
+        <w:t>Find</w:t>
+      </w:r>
+      <w:proofErr w:type="spellEnd"/>
+      <w:r>
+        <w:rPr>
+          <w:rFonts w:ascii="Consolas" w:eastAsia="Times New Roman" w:hAnsi="Consolas" w:cs="Times New Roman"/>
+          <w:color w:val="666666"/>
+          <w:kern w:val="0"/>
+          <w:sz w:val="20"/>
+          <w:szCs w:val="20"/>
+          <w:lang w:eastAsia="tr-TR"/>
+          <w14:ligatures w14:val="none"/>
+        </w:rPr>
+        <w:t xml:space="preserve"> </w:t>
+      </w:r>
+      <w:proofErr w:type="spellStart"/>
+      <w:r>
+        <w:rPr>
+          <w:rFonts w:ascii="Consolas" w:eastAsia="Times New Roman" w:hAnsi="Consolas" w:cs="Times New Roman"/>
+          <w:color w:val="666666"/>
+          <w:kern w:val="0"/>
+          <w:sz w:val="20"/>
+          <w:szCs w:val="20"/>
+          <w:lang w:eastAsia="tr-TR"/>
+          <w14:ligatures w14:val="none"/>
+        </w:rPr>
+        <w:t>the</w:t>
+      </w:r>
+      <w:proofErr w:type="spellEnd"/>
+      <w:r>
+        <w:rPr>
+          <w:rFonts w:ascii="Consolas" w:eastAsia="Times New Roman" w:hAnsi="Consolas" w:cs="Times New Roman"/>
+          <w:color w:val="666666"/>
+          <w:kern w:val="0"/>
+          <w:sz w:val="20"/>
+          <w:szCs w:val="20"/>
+          <w:lang w:eastAsia="tr-TR"/>
+          <w14:ligatures w14:val="none"/>
+        </w:rPr>
+        <w:t xml:space="preserve"> </w:t>
+      </w:r>
+      <w:proofErr w:type="spellStart"/>
+      <w:r>
+        <w:rPr>
+          <w:rFonts w:ascii="Consolas" w:eastAsia="Times New Roman" w:hAnsi="Consolas" w:cs="Times New Roman"/>
+          <w:color w:val="666666"/>
+          <w:kern w:val="0"/>
+          <w:sz w:val="20"/>
+          <w:szCs w:val="20"/>
+          <w:lang w:eastAsia="tr-TR"/>
+          <w14:ligatures w14:val="none"/>
+        </w:rPr>
+        <w:t>sum</w:t>
+      </w:r>
+      <w:proofErr w:type="spellEnd"/>
+      <w:r>
+        <w:rPr>
+          <w:rFonts w:ascii="Consolas" w:eastAsia="Times New Roman" w:hAnsi="Consolas" w:cs="Times New Roman"/>
+          <w:color w:val="666666"/>
+          <w:kern w:val="0"/>
+          <w:sz w:val="20"/>
+          <w:szCs w:val="20"/>
+          <w:lang w:eastAsia="tr-TR"/>
+          <w14:ligatures w14:val="none"/>
+        </w:rPr>
+        <w:t xml:space="preserve"> of </w:t>
+      </w:r>
+      <w:proofErr w:type="spellStart"/>
+      <w:r>
+        <w:rPr>
+          <w:rFonts w:ascii="Consolas" w:eastAsia="Times New Roman" w:hAnsi="Consolas" w:cs="Times New Roman"/>
+          <w:color w:val="666666"/>
+          <w:kern w:val="0"/>
+          <w:sz w:val="20"/>
+          <w:szCs w:val="20"/>
+          <w:lang w:eastAsia="tr-TR"/>
+          <w14:ligatures w14:val="none"/>
+        </w:rPr>
+        <w:t>all</w:t>
+      </w:r>
+      <w:proofErr w:type="spellEnd"/>
+      <w:r>
+        <w:rPr>
+          <w:rFonts w:ascii="Consolas" w:eastAsia="Times New Roman" w:hAnsi="Consolas" w:cs="Times New Roman"/>
+          <w:color w:val="666666"/>
+          <w:kern w:val="0"/>
+          <w:sz w:val="20"/>
+          <w:szCs w:val="20"/>
+          <w:lang w:eastAsia="tr-TR"/>
+          <w14:ligatures w14:val="none"/>
+        </w:rPr>
+        <w:t xml:space="preserve"> </w:t>
+      </w:r>
+      <w:proofErr w:type="spellStart"/>
+      <w:r>
+        <w:rPr>
+          <w:rFonts w:ascii="Consolas" w:eastAsia="Times New Roman" w:hAnsi="Consolas" w:cs="Times New Roman"/>
+          <w:color w:val="666666"/>
+          <w:kern w:val="0"/>
+          <w:sz w:val="20"/>
+          <w:szCs w:val="20"/>
+          <w:lang w:eastAsia="tr-TR"/>
+          <w14:ligatures w14:val="none"/>
+        </w:rPr>
+        <w:t>revenue</w:t>
+      </w:r>
+      <w:proofErr w:type="spellEnd"/>
+      <w:r>
+        <w:rPr>
+          <w:rFonts w:ascii="Consolas" w:eastAsia="Times New Roman" w:hAnsi="Consolas" w:cs="Times New Roman"/>
+          <w:color w:val="666666"/>
+          <w:kern w:val="0"/>
+          <w:sz w:val="20"/>
+          <w:szCs w:val="20"/>
+          <w:lang w:eastAsia="tr-TR"/>
+          <w14:ligatures w14:val="none"/>
+        </w:rPr>
+        <w:t xml:space="preserve"> </w:t>
+      </w:r>
+      <w:proofErr w:type="spellStart"/>
+      <w:r>
+        <w:rPr>
+          <w:rFonts w:ascii="Consolas" w:eastAsia="Times New Roman" w:hAnsi="Consolas" w:cs="Times New Roman"/>
+          <w:color w:val="666666"/>
+          <w:kern w:val="0"/>
+          <w:sz w:val="20"/>
+          <w:szCs w:val="20"/>
+          <w:lang w:eastAsia="tr-TR"/>
+          <w14:ligatures w14:val="none"/>
+        </w:rPr>
+        <w:t>for</w:t>
+      </w:r>
+      <w:proofErr w:type="spellEnd"/>
+      <w:r>
+        <w:rPr>
+          <w:rFonts w:ascii="Consolas" w:eastAsia="Times New Roman" w:hAnsi="Consolas" w:cs="Times New Roman"/>
+          <w:color w:val="666666"/>
+          <w:kern w:val="0"/>
+          <w:sz w:val="20"/>
+          <w:szCs w:val="20"/>
+          <w:lang w:eastAsia="tr-TR"/>
+          <w14:ligatures w14:val="none"/>
+        </w:rPr>
+        <w:t xml:space="preserve"> </w:t>
+      </w:r>
+      <w:proofErr w:type="spellStart"/>
+      <w:r>
+        <w:rPr>
+          <w:rFonts w:ascii="Consolas" w:eastAsia="Times New Roman" w:hAnsi="Consolas" w:cs="Times New Roman"/>
+          <w:color w:val="666666"/>
+          <w:kern w:val="0"/>
+          <w:sz w:val="20"/>
+          <w:szCs w:val="20"/>
+          <w:lang w:eastAsia="tr-TR"/>
+          <w14:ligatures w14:val="none"/>
+        </w:rPr>
+        <w:t>each</w:t>
+      </w:r>
+      <w:proofErr w:type="spellEnd"/>
+      <w:r>
+        <w:rPr>
+          <w:rFonts w:ascii="Consolas" w:eastAsia="Times New Roman" w:hAnsi="Consolas" w:cs="Times New Roman"/>
+          <w:color w:val="666666"/>
+          <w:kern w:val="0"/>
+          <w:sz w:val="20"/>
+          <w:szCs w:val="20"/>
+          <w:lang w:eastAsia="tr-TR"/>
+          <w14:ligatures w14:val="none"/>
+        </w:rPr>
+        <w:t xml:space="preserve"> </w:t>
+      </w:r>
+      <w:proofErr w:type="spellStart"/>
+      <w:r>
+        <w:rPr>
+          <w:rFonts w:ascii="Consolas" w:eastAsia="Times New Roman" w:hAnsi="Consolas" w:cs="Times New Roman"/>
+          <w:color w:val="666666"/>
+          <w:kern w:val="0"/>
+          <w:sz w:val="20"/>
+          <w:szCs w:val="20"/>
+          <w:lang w:eastAsia="tr-TR"/>
+          <w14:ligatures w14:val="none"/>
+        </w:rPr>
+        <w:t>year</w:t>
+      </w:r>
+      <w:proofErr w:type="spellEnd"/>
+    </w:p>
+    <w:p>
+      <w:pPr>
+        <w:shd w:val="clear" w:color="auto" w:fill="F0F0F0"/>
+        <w:spacing w:after="0" w:line="270" w:lineRule="atLeast"/>
+        <w:rPr>
+          <w:rFonts w:ascii="Consolas" w:eastAsia="Times New Roman" w:hAnsi="Consolas" w:cs="Times New Roman"/>
+          <w:color w:val="444444"/>
+          <w:kern w:val="0"/>
+          <w:sz w:val="20"/>
+          <w:szCs w:val="20"/>
+          <w:lang w:eastAsia="tr-TR"/>
+          <w14:ligatures w14:val="none"/>
+        </w:rPr>
+      </w:pPr>
+      <w:r>
+        <w:rPr>
+          <w:rFonts w:ascii="Consolas" w:eastAsia="Times New Roman" w:hAnsi="Consolas" w:cs="Times New Roman"/>
+          <w:color w:val="666666"/>
+          <w:kern w:val="0"/>
+          <w:sz w:val="20"/>
+          <w:szCs w:val="20"/>
+          <w:lang w:eastAsia="tr-TR"/>
+          <w14:ligatures w14:val="none"/>
+        </w:rPr>
+        <w:t xml:space="preserve">--Hint: </w:t>
+      </w:r>
+      <w:proofErr w:type="spellStart"/>
+      <w:r>
+        <w:rPr>
+          <w:rFonts w:ascii="Consolas" w:eastAsia="Times New Roman" w:hAnsi="Consolas" w:cs="Times New Roman"/>
+          <w:color w:val="666666"/>
+          <w:kern w:val="0"/>
+          <w:sz w:val="20"/>
+          <w:szCs w:val="20"/>
+          <w:lang w:eastAsia="tr-TR"/>
+          <w14:ligatures w14:val="none"/>
+        </w:rPr>
+        <w:t>use</w:t>
+      </w:r>
+      <w:proofErr w:type="spellEnd"/>
+      <w:r>
+        <w:rPr>
+          <w:rFonts w:ascii="Consolas" w:eastAsia="Times New Roman" w:hAnsi="Consolas" w:cs="Times New Roman"/>
+          <w:color w:val="666666"/>
+          <w:kern w:val="0"/>
+          <w:sz w:val="20"/>
+          <w:szCs w:val="20"/>
+          <w:lang w:eastAsia="tr-TR"/>
+          <w14:ligatures w14:val="none"/>
+        </w:rPr>
+        <w:t xml:space="preserve"> GROUP BY </w:t>
+      </w:r>
+      <w:proofErr w:type="spellStart"/>
+      <w:r>
+        <w:rPr>
+          <w:rFonts w:ascii="Consolas" w:eastAsia="Times New Roman" w:hAnsi="Consolas" w:cs="Times New Roman"/>
+          <w:color w:val="666666"/>
+          <w:kern w:val="0"/>
+          <w:sz w:val="20"/>
+          <w:szCs w:val="20"/>
+          <w:lang w:eastAsia="tr-TR"/>
+          <w14:ligatures w14:val="none"/>
+        </w:rPr>
+        <w:t>and</w:t>
+      </w:r>
+      <w:proofErr w:type="spellEnd"/>
+      <w:r>
+        <w:rPr>
+          <w:rFonts w:ascii="Consolas" w:eastAsia="Times New Roman" w:hAnsi="Consolas" w:cs="Times New Roman"/>
+          <w:color w:val="666666"/>
+          <w:kern w:val="0"/>
+          <w:sz w:val="20"/>
+          <w:szCs w:val="20"/>
+          <w:lang w:eastAsia="tr-TR"/>
+          <w14:ligatures w14:val="none"/>
+        </w:rPr>
+        <w:t xml:space="preserve"> </w:t>
+      </w:r>
+      <w:proofErr w:type="gramStart"/>
+      <w:r>
+        <w:rPr>
+          <w:rFonts w:ascii="Consolas" w:eastAsia="Times New Roman" w:hAnsi="Consolas" w:cs="Times New Roman"/>
+          <w:color w:val="666666"/>
+          <w:kern w:val="0"/>
+          <w:sz w:val="20"/>
+          <w:szCs w:val="20"/>
+          <w:lang w:eastAsia="tr-TR"/>
+          <w14:ligatures w14:val="none"/>
+        </w:rPr>
+        <w:t>SUM(</w:t>
+      </w:r>
+      <w:proofErr w:type="gramEnd"/>
+      <w:r>
+        <w:rPr>
+          <w:rFonts w:ascii="Consolas" w:eastAsia="Times New Roman" w:hAnsi="Consolas" w:cs="Times New Roman"/>
+          <w:color w:val="666666"/>
+          <w:kern w:val="0"/>
+          <w:sz w:val="20"/>
+          <w:szCs w:val="20"/>
+          <w:lang w:eastAsia="tr-TR"/>
+          <w14:ligatures w14:val="none"/>
+        </w:rPr>
+        <w:t>)</w:t>
+      </w:r>
+    </w:p>
+    <w:p>
+      <w:pPr>
+        <w:shd w:val="clear" w:color="auto" w:fill="F0F0F0"/>
+        <w:spacing w:after="0" w:line="270" w:lineRule="atLeast"/>
+        <w:rPr>
+          <w:rFonts w:ascii="Consolas" w:eastAsia="Times New Roman" w:hAnsi="Consolas" w:cs="Times New Roman"/>
+          <w:color w:val="444444"/>
+          <w:kern w:val="0"/>
+          <w:sz w:val="20"/>
+          <w:szCs w:val="20"/>
+          <w:lang w:eastAsia="tr-TR"/>
+          <w14:ligatures w14:val="none"/>
+        </w:rPr>
+      </w:pPr>
+      <w:r>
+        <w:rPr>
+          <w:rFonts w:ascii="Consolas" w:eastAsia="Times New Roman" w:hAnsi="Consolas" w:cs="Times New Roman"/>
+          <w:color w:val="0000FF"/>
+          <w:kern w:val="0"/>
+          <w:sz w:val="20"/>
+          <w:szCs w:val="20"/>
+          <w:lang w:eastAsia="tr-TR"/>
+          <w14:ligatures w14:val="none"/>
+        </w:rPr>
+        <w:t>SELECT</w:t>
+      </w:r>
+      <w:r>
+        <w:rPr>
+          <w:rFonts w:ascii="Consolas" w:eastAsia="Times New Roman" w:hAnsi="Consolas" w:cs="Times New Roman"/>
+          <w:color w:val="444444"/>
+          <w:kern w:val="0"/>
+          <w:sz w:val="20"/>
+          <w:szCs w:val="20"/>
+          <w:lang w:eastAsia="tr-TR"/>
+          <w14:ligatures w14:val="none"/>
+        </w:rPr>
+        <w:t xml:space="preserve"> DATE_</w:t>
+      </w:r>
+      <w:proofErr w:type="gramStart"/>
+      <w:r>
+        <w:rPr>
+          <w:rFonts w:ascii="Consolas" w:eastAsia="Times New Roman" w:hAnsi="Consolas" w:cs="Times New Roman"/>
+          <w:color w:val="444444"/>
+          <w:kern w:val="0"/>
+          <w:sz w:val="20"/>
+          <w:szCs w:val="20"/>
+          <w:lang w:eastAsia="tr-TR"/>
+          <w14:ligatures w14:val="none"/>
+        </w:rPr>
+        <w:t>PART</w:t>
+      </w:r>
+      <w:r>
+        <w:rPr>
+          <w:rFonts w:ascii="Consolas" w:eastAsia="Times New Roman" w:hAnsi="Consolas" w:cs="Times New Roman"/>
+          <w:color w:val="000000"/>
+          <w:kern w:val="0"/>
+          <w:sz w:val="20"/>
+          <w:szCs w:val="20"/>
+          <w:lang w:eastAsia="tr-TR"/>
+          <w14:ligatures w14:val="none"/>
+        </w:rPr>
+        <w:t>(</w:t>
+      </w:r>
+      <w:proofErr w:type="gramEnd"/>
+      <w:r>
+        <w:rPr>
+          <w:rFonts w:ascii="Consolas" w:eastAsia="Times New Roman" w:hAnsi="Consolas" w:cs="Times New Roman"/>
+          <w:color w:val="24B47E"/>
+          <w:kern w:val="0"/>
+          <w:sz w:val="20"/>
+          <w:szCs w:val="20"/>
+          <w:lang w:eastAsia="tr-TR"/>
+          <w14:ligatures w14:val="none"/>
+        </w:rPr>
+        <w:t>'</w:t>
+      </w:r>
+      <w:proofErr w:type="spellStart"/>
+      <w:r>
+        <w:rPr>
+          <w:rFonts w:ascii="Consolas" w:eastAsia="Times New Roman" w:hAnsi="Consolas" w:cs="Times New Roman"/>
+          <w:color w:val="24B47E"/>
+          <w:kern w:val="0"/>
+          <w:sz w:val="20"/>
+          <w:szCs w:val="20"/>
+          <w:lang w:eastAsia="tr-TR"/>
+          <w14:ligatures w14:val="none"/>
+        </w:rPr>
+        <w:t>Year</w:t>
+      </w:r>
+      <w:proofErr w:type="spellEnd"/>
+      <w:r>
+        <w:rPr>
+          <w:rFonts w:ascii="Consolas" w:eastAsia="Times New Roman" w:hAnsi="Consolas" w:cs="Times New Roman"/>
+          <w:color w:val="24B47E"/>
+          <w:kern w:val="0"/>
+          <w:sz w:val="20"/>
+          <w:szCs w:val="20"/>
+          <w:lang w:eastAsia="tr-TR"/>
+          <w14:ligatures w14:val="none"/>
+        </w:rPr>
+        <w:t>'</w:t>
+      </w:r>
+      <w:r>
+        <w:rPr>
+          <w:rFonts w:ascii="Consolas" w:eastAsia="Times New Roman" w:hAnsi="Consolas" w:cs="Times New Roman"/>
+          <w:color w:val="000000"/>
+          <w:kern w:val="0"/>
+          <w:sz w:val="20"/>
+          <w:szCs w:val="20"/>
+          <w:lang w:eastAsia="tr-TR"/>
+          <w14:ligatures w14:val="none"/>
+        </w:rPr>
+        <w:t>,</w:t>
+      </w:r>
+      <w:r>
+        <w:rPr>
+          <w:rFonts w:ascii="Consolas" w:eastAsia="Times New Roman" w:hAnsi="Consolas" w:cs="Times New Roman"/>
+          <w:color w:val="444444"/>
+          <w:kern w:val="0"/>
+          <w:sz w:val="20"/>
+          <w:szCs w:val="20"/>
+          <w:lang w:eastAsia="tr-TR"/>
+          <w14:ligatures w14:val="none"/>
+        </w:rPr>
+        <w:t xml:space="preserve"> </w:t>
+      </w:r>
+      <w:proofErr w:type="spellStart"/>
+      <w:r>
+        <w:rPr>
+          <w:rFonts w:ascii="Consolas" w:eastAsia="Times New Roman" w:hAnsi="Consolas" w:cs="Times New Roman"/>
+          <w:color w:val="444444"/>
+          <w:kern w:val="0"/>
+          <w:sz w:val="20"/>
+          <w:szCs w:val="20"/>
+          <w:lang w:eastAsia="tr-TR"/>
+          <w14:ligatures w14:val="none"/>
+        </w:rPr>
+        <w:t>release_date</w:t>
+      </w:r>
+      <w:proofErr w:type="spellEnd"/>
+      <w:r>
+        <w:rPr>
+          <w:rFonts w:ascii="Consolas" w:eastAsia="Times New Roman" w:hAnsi="Consolas" w:cs="Times New Roman"/>
+          <w:color w:val="000000"/>
+          <w:kern w:val="0"/>
+          <w:sz w:val="20"/>
+          <w:szCs w:val="20"/>
+          <w:lang w:eastAsia="tr-TR"/>
+          <w14:ligatures w14:val="none"/>
+        </w:rPr>
+        <w:t>)</w:t>
+      </w:r>
+      <w:r>
+        <w:rPr>
+          <w:rFonts w:ascii="Consolas" w:eastAsia="Times New Roman" w:hAnsi="Consolas" w:cs="Times New Roman"/>
+          <w:color w:val="444444"/>
+          <w:kern w:val="0"/>
+          <w:sz w:val="20"/>
+          <w:szCs w:val="20"/>
+          <w:lang w:eastAsia="tr-TR"/>
+          <w14:ligatures w14:val="none"/>
+        </w:rPr>
+        <w:t xml:space="preserve"> </w:t>
+      </w:r>
+      <w:r>
+        <w:rPr>
+          <w:rFonts w:ascii="Consolas" w:eastAsia="Times New Roman" w:hAnsi="Consolas" w:cs="Times New Roman"/>
+          <w:color w:val="0000FF"/>
+          <w:kern w:val="0"/>
+          <w:sz w:val="20"/>
+          <w:szCs w:val="20"/>
+          <w:lang w:eastAsia="tr-TR"/>
+          <w14:ligatures w14:val="none"/>
+        </w:rPr>
+        <w:t>AS</w:t>
+      </w:r>
+      <w:r>
+        <w:rPr>
+          <w:rFonts w:ascii="Consolas" w:eastAsia="Times New Roman" w:hAnsi="Consolas" w:cs="Times New Roman"/>
+          <w:color w:val="444444"/>
+          <w:kern w:val="0"/>
+          <w:sz w:val="20"/>
+          <w:szCs w:val="20"/>
+          <w:lang w:eastAsia="tr-TR"/>
+          <w14:ligatures w14:val="none"/>
+        </w:rPr>
+        <w:t xml:space="preserve"> "</w:t>
+      </w:r>
+      <w:proofErr w:type="spellStart"/>
+      <w:r>
+        <w:rPr>
+          <w:rFonts w:ascii="Consolas" w:eastAsia="Times New Roman" w:hAnsi="Consolas" w:cs="Times New Roman"/>
+          <w:color w:val="444444"/>
+          <w:kern w:val="0"/>
+          <w:sz w:val="20"/>
+          <w:szCs w:val="20"/>
+          <w:lang w:eastAsia="tr-TR"/>
+          <w14:ligatures w14:val="none"/>
+        </w:rPr>
+        <w:t>Year</w:t>
+      </w:r>
+      <w:proofErr w:type="spellEnd"/>
+      <w:r>
+        <w:rPr>
+          <w:rFonts w:ascii="Consolas" w:eastAsia="Times New Roman" w:hAnsi="Consolas" w:cs="Times New Roman"/>
+          <w:color w:val="444444"/>
+          <w:kern w:val="0"/>
+          <w:sz w:val="20"/>
+          <w:szCs w:val="20"/>
+          <w:lang w:eastAsia="tr-TR"/>
+          <w14:ligatures w14:val="none"/>
+        </w:rPr>
+        <w:t>"</w:t>
+      </w:r>
+      <w:r>
+        <w:rPr>
+          <w:rFonts w:ascii="Consolas" w:eastAsia="Times New Roman" w:hAnsi="Consolas" w:cs="Times New Roman"/>
+          <w:color w:val="000000"/>
+          <w:kern w:val="0"/>
+          <w:sz w:val="20"/>
+          <w:szCs w:val="20"/>
+          <w:lang w:eastAsia="tr-TR"/>
+          <w14:ligatures w14:val="none"/>
+        </w:rPr>
+        <w:t>,</w:t>
+      </w:r>
+      <w:r>
+        <w:rPr>
+          <w:rFonts w:ascii="Consolas" w:eastAsia="Times New Roman" w:hAnsi="Consolas" w:cs="Times New Roman"/>
+          <w:color w:val="444444"/>
+          <w:kern w:val="0"/>
+          <w:sz w:val="20"/>
+          <w:szCs w:val="20"/>
+          <w:lang w:eastAsia="tr-TR"/>
+          <w14:ligatures w14:val="none"/>
+        </w:rPr>
+        <w:t xml:space="preserve"> </w:t>
+      </w:r>
+      <w:r>
+        <w:rPr>
+          <w:rFonts w:ascii="Consolas" w:eastAsia="Times New Roman" w:hAnsi="Consolas" w:cs="Times New Roman"/>
+          <w:color w:val="0000FF"/>
+          <w:kern w:val="0"/>
+          <w:sz w:val="20"/>
+          <w:szCs w:val="20"/>
+          <w:lang w:eastAsia="tr-TR"/>
+          <w14:ligatures w14:val="none"/>
+        </w:rPr>
+        <w:t>CAST</w:t>
+      </w:r>
+      <w:r>
+        <w:rPr>
+          <w:rFonts w:ascii="Consolas" w:eastAsia="Times New Roman" w:hAnsi="Consolas" w:cs="Times New Roman"/>
+          <w:color w:val="000000"/>
+          <w:kern w:val="0"/>
+          <w:sz w:val="20"/>
+          <w:szCs w:val="20"/>
+          <w:lang w:eastAsia="tr-TR"/>
+          <w14:ligatures w14:val="none"/>
+        </w:rPr>
+        <w:t>(</w:t>
+      </w:r>
+      <w:r>
+        <w:rPr>
+          <w:rFonts w:ascii="Consolas" w:eastAsia="Times New Roman" w:hAnsi="Consolas" w:cs="Times New Roman"/>
+          <w:color w:val="444444"/>
+          <w:kern w:val="0"/>
+          <w:sz w:val="20"/>
+          <w:szCs w:val="20"/>
+          <w:lang w:eastAsia="tr-TR"/>
+          <w14:ligatures w14:val="none"/>
+        </w:rPr>
+        <w:t>SUM</w:t>
+      </w:r>
+      <w:r>
+        <w:rPr>
+          <w:rFonts w:ascii="Consolas" w:eastAsia="Times New Roman" w:hAnsi="Consolas" w:cs="Times New Roman"/>
+          <w:color w:val="000000"/>
+          <w:kern w:val="0"/>
+          <w:sz w:val="20"/>
+          <w:szCs w:val="20"/>
+          <w:lang w:eastAsia="tr-TR"/>
+          <w14:ligatures w14:val="none"/>
+        </w:rPr>
+        <w:t>(</w:t>
+      </w:r>
+      <w:proofErr w:type="spellStart"/>
+      <w:r>
+        <w:rPr>
+          <w:rFonts w:ascii="Consolas" w:eastAsia="Times New Roman" w:hAnsi="Consolas" w:cs="Times New Roman"/>
+          <w:color w:val="444444"/>
+          <w:kern w:val="0"/>
+          <w:sz w:val="20"/>
+          <w:szCs w:val="20"/>
+          <w:lang w:eastAsia="tr-TR"/>
+          <w14:ligatures w14:val="none"/>
+        </w:rPr>
+        <w:t>revenue</w:t>
+      </w:r>
+      <w:proofErr w:type="spellEnd"/>
+      <w:r>
+        <w:rPr>
+          <w:rFonts w:ascii="Consolas" w:eastAsia="Times New Roman" w:hAnsi="Consolas" w:cs="Times New Roman"/>
+          <w:color w:val="000000"/>
+          <w:kern w:val="0"/>
+          <w:sz w:val="20"/>
+          <w:szCs w:val="20"/>
+          <w:lang w:eastAsia="tr-TR"/>
+          <w14:ligatures w14:val="none"/>
+        </w:rPr>
+        <w:t>)</w:t>
+      </w:r>
+      <w:r>
+        <w:rPr>
+          <w:rFonts w:ascii="Consolas" w:eastAsia="Times New Roman" w:hAnsi="Consolas" w:cs="Times New Roman"/>
+          <w:color w:val="444444"/>
+          <w:kern w:val="0"/>
+          <w:sz w:val="20"/>
+          <w:szCs w:val="20"/>
+          <w:lang w:eastAsia="tr-TR"/>
+          <w14:ligatures w14:val="none"/>
+        </w:rPr>
+        <w:t xml:space="preserve"> </w:t>
+      </w:r>
+      <w:r>
+        <w:rPr>
+          <w:rFonts w:ascii="Consolas" w:eastAsia="Times New Roman" w:hAnsi="Consolas" w:cs="Times New Roman"/>
+          <w:color w:val="0000FF"/>
+          <w:kern w:val="0"/>
+          <w:sz w:val="20"/>
+          <w:szCs w:val="20"/>
+          <w:lang w:eastAsia="tr-TR"/>
+          <w14:ligatures w14:val="none"/>
+        </w:rPr>
+        <w:t>as</w:t>
+      </w:r>
+      <w:r>
+        <w:rPr>
+          <w:rFonts w:ascii="Consolas" w:eastAsia="Times New Roman" w:hAnsi="Consolas" w:cs="Times New Roman"/>
+          <w:color w:val="444444"/>
+          <w:kern w:val="0"/>
+          <w:sz w:val="20"/>
+          <w:szCs w:val="20"/>
+          <w:lang w:eastAsia="tr-TR"/>
+          <w14:ligatures w14:val="none"/>
+        </w:rPr>
+        <w:t xml:space="preserve"> </w:t>
+      </w:r>
+      <w:proofErr w:type="spellStart"/>
+      <w:r>
+        <w:rPr>
+          <w:rFonts w:ascii="Consolas" w:eastAsia="Times New Roman" w:hAnsi="Consolas" w:cs="Times New Roman"/>
+          <w:color w:val="444444"/>
+          <w:kern w:val="0"/>
+          <w:sz w:val="20"/>
+          <w:szCs w:val="20"/>
+          <w:lang w:eastAsia="tr-TR"/>
+          <w14:ligatures w14:val="none"/>
+        </w:rPr>
+        <w:t>money</w:t>
+      </w:r>
+      <w:proofErr w:type="spellEnd"/>
+      <w:r>
+        <w:rPr>
+          <w:rFonts w:ascii="Consolas" w:eastAsia="Times New Roman" w:hAnsi="Consolas" w:cs="Times New Roman"/>
+          <w:color w:val="000000"/>
+          <w:kern w:val="0"/>
+          <w:sz w:val="20"/>
+          <w:szCs w:val="20"/>
+          <w:lang w:eastAsia="tr-TR"/>
+          <w14:ligatures w14:val="none"/>
+        </w:rPr>
+        <w:t>)</w:t>
+      </w:r>
+      <w:r>
+        <w:rPr>
+          <w:rFonts w:ascii="Consolas" w:eastAsia="Times New Roman" w:hAnsi="Consolas" w:cs="Times New Roman"/>
+          <w:color w:val="444444"/>
+          <w:kern w:val="0"/>
+          <w:sz w:val="20"/>
+          <w:szCs w:val="20"/>
+          <w:lang w:eastAsia="tr-TR"/>
+          <w14:ligatures w14:val="none"/>
+        </w:rPr>
+        <w:t xml:space="preserve"> </w:t>
+      </w:r>
+      <w:r>
+        <w:rPr>
+          <w:rFonts w:ascii="Consolas" w:eastAsia="Times New Roman" w:hAnsi="Consolas" w:cs="Times New Roman"/>
+          <w:color w:val="0000FF"/>
+          <w:kern w:val="0"/>
+          <w:sz w:val="20"/>
+          <w:szCs w:val="20"/>
+          <w:lang w:eastAsia="tr-TR"/>
+          <w14:ligatures w14:val="none"/>
+        </w:rPr>
+        <w:t>AS</w:t>
+      </w:r>
+      <w:r>
+        <w:rPr>
+          <w:rFonts w:ascii="Consolas" w:eastAsia="Times New Roman" w:hAnsi="Consolas" w:cs="Times New Roman"/>
+          <w:color w:val="444444"/>
+          <w:kern w:val="0"/>
+          <w:sz w:val="20"/>
+          <w:szCs w:val="20"/>
+          <w:lang w:eastAsia="tr-TR"/>
+          <w14:ligatures w14:val="none"/>
+        </w:rPr>
+        <w:t xml:space="preserve"> "</w:t>
+      </w:r>
+      <w:proofErr w:type="spellStart"/>
+      <w:r>
+        <w:rPr>
+          <w:rFonts w:ascii="Consolas" w:eastAsia="Times New Roman" w:hAnsi="Consolas" w:cs="Times New Roman"/>
+          <w:color w:val="444444"/>
+          <w:kern w:val="0"/>
+          <w:sz w:val="20"/>
+          <w:szCs w:val="20"/>
+          <w:lang w:eastAsia="tr-TR"/>
+          <w14:ligatures w14:val="none"/>
+        </w:rPr>
+        <w:t>Revenue</w:t>
+      </w:r>
+      <w:proofErr w:type="spellEnd"/>
+      <w:r>
+        <w:rPr>
+          <w:rFonts w:ascii="Consolas" w:eastAsia="Times New Roman" w:hAnsi="Consolas" w:cs="Times New Roman"/>
+          <w:color w:val="444444"/>
+          <w:kern w:val="0"/>
+          <w:sz w:val="20"/>
+          <w:szCs w:val="20"/>
+          <w:lang w:eastAsia="tr-TR"/>
+          <w14:ligatures w14:val="none"/>
+        </w:rPr>
+        <w:t>"</w:t>
+      </w:r>
+    </w:p>
+    <w:p>
+      <w:pPr>
+        <w:shd w:val="clear" w:color="auto" w:fill="F0F0F0"/>
+        <w:spacing w:after="0" w:line="270" w:lineRule="atLeast"/>
+        <w:rPr>
+          <w:rFonts w:ascii="Consolas" w:eastAsia="Times New Roman" w:hAnsi="Consolas" w:cs="Times New Roman"/>
+          <w:color w:val="444444"/>
+          <w:kern w:val="0"/>
+          <w:sz w:val="20"/>
+          <w:szCs w:val="20"/>
+          <w:lang w:eastAsia="tr-TR"/>
+          <w14:ligatures w14:val="none"/>
+        </w:rPr>
+      </w:pPr>
+      <w:r>
+        <w:rPr>
+          <w:rFonts w:ascii="Consolas" w:eastAsia="Times New Roman" w:hAnsi="Consolas" w:cs="Times New Roman"/>
+          <w:color w:val="0000FF"/>
+          <w:kern w:val="0"/>
+          <w:sz w:val="20"/>
+          <w:szCs w:val="20"/>
+          <w:lang w:eastAsia="tr-TR"/>
+          <w14:ligatures w14:val="none"/>
+        </w:rPr>
+        <w:t>FROM</w:t>
+      </w:r>
+      <w:r>
+        <w:rPr>
+          <w:rFonts w:ascii="Consolas" w:eastAsia="Times New Roman" w:hAnsi="Consolas" w:cs="Times New Roman"/>
+          <w:color w:val="444444"/>
+          <w:kern w:val="0"/>
+          <w:sz w:val="20"/>
+          <w:szCs w:val="20"/>
+          <w:lang w:eastAsia="tr-TR"/>
+          <w14:ligatures w14:val="none"/>
+        </w:rPr>
+        <w:t xml:space="preserve"> </w:t>
+      </w:r>
+      <w:proofErr w:type="spellStart"/>
+      <w:proofErr w:type="gramStart"/>
+      <w:r>
+        <w:rPr>
+          <w:rFonts w:ascii="Consolas" w:eastAsia="Times New Roman" w:hAnsi="Consolas" w:cs="Times New Roman"/>
+          <w:color w:val="444444"/>
+          <w:kern w:val="0"/>
+          <w:sz w:val="20"/>
+          <w:szCs w:val="20"/>
+          <w:lang w:eastAsia="tr-TR"/>
+          <w14:ligatures w14:val="none"/>
+        </w:rPr>
+        <w:t>movies</w:t>
+      </w:r>
+      <w:r>
+        <w:rPr>
+          <w:rFonts w:ascii="Consolas" w:eastAsia="Times New Roman" w:hAnsi="Consolas" w:cs="Times New Roman"/>
+          <w:color w:val="000000"/>
+          <w:kern w:val="0"/>
+          <w:sz w:val="20"/>
+          <w:szCs w:val="20"/>
+          <w:lang w:eastAsia="tr-TR"/>
+          <w14:ligatures w14:val="none"/>
+        </w:rPr>
+        <w:t>.</w:t>
+      </w:r>
+      <w:r>
+        <w:rPr>
+          <w:rFonts w:ascii="Consolas" w:eastAsia="Times New Roman" w:hAnsi="Consolas" w:cs="Times New Roman"/>
+          <w:color w:val="444444"/>
+          <w:kern w:val="0"/>
+          <w:sz w:val="20"/>
+          <w:szCs w:val="20"/>
+          <w:lang w:eastAsia="tr-TR"/>
+          <w14:ligatures w14:val="none"/>
+        </w:rPr>
+        <w:t>movie</w:t>
+      </w:r>
+      <w:proofErr w:type="spellEnd"/>
+      <w:proofErr w:type="gramEnd"/>
+    </w:p>
+    <w:p>
+      <w:pPr>
+        <w:shd w:val="clear" w:color="auto" w:fill="F0F0F0"/>
+        <w:spacing w:after="0" w:line="270" w:lineRule="atLeast"/>
+        <w:rPr>
+          <w:rFonts w:ascii="Consolas" w:eastAsia="Times New Roman" w:hAnsi="Consolas" w:cs="Times New Roman"/>
+          <w:color w:val="444444"/>
+          <w:kern w:val="0"/>
+          <w:sz w:val="20"/>
+          <w:szCs w:val="20"/>
+          <w:lang w:eastAsia="tr-TR"/>
+          <w14:ligatures w14:val="none"/>
+        </w:rPr>
+      </w:pPr>
+      <w:r>
+        <w:rPr>
+          <w:rFonts w:ascii="Consolas" w:eastAsia="Times New Roman" w:hAnsi="Consolas" w:cs="Times New Roman"/>
+          <w:color w:val="0000FF"/>
+          <w:kern w:val="0"/>
+          <w:sz w:val="20"/>
+          <w:szCs w:val="20"/>
+          <w:lang w:eastAsia="tr-TR"/>
+          <w14:ligatures w14:val="none"/>
+        </w:rPr>
+        <w:t>GROUP</w:t>
+      </w:r>
+      <w:r>
+        <w:rPr>
+          <w:rFonts w:ascii="Consolas" w:eastAsia="Times New Roman" w:hAnsi="Consolas" w:cs="Times New Roman"/>
+          <w:color w:val="444444"/>
+          <w:kern w:val="0"/>
+          <w:sz w:val="20"/>
+          <w:szCs w:val="20"/>
+          <w:lang w:eastAsia="tr-TR"/>
+          <w14:ligatures w14:val="none"/>
+        </w:rPr>
+        <w:t xml:space="preserve"> BY DATE_</w:t>
+      </w:r>
+      <w:proofErr w:type="gramStart"/>
+      <w:r>
+        <w:rPr>
+          <w:rFonts w:ascii="Consolas" w:eastAsia="Times New Roman" w:hAnsi="Consolas" w:cs="Times New Roman"/>
+          <w:color w:val="444444"/>
+          <w:kern w:val="0"/>
+          <w:sz w:val="20"/>
+          <w:szCs w:val="20"/>
+          <w:lang w:eastAsia="tr-TR"/>
+          <w14:ligatures w14:val="none"/>
+        </w:rPr>
+        <w:t>PART</w:t>
+      </w:r>
+      <w:r>
+        <w:rPr>
+          <w:rFonts w:ascii="Consolas" w:eastAsia="Times New Roman" w:hAnsi="Consolas" w:cs="Times New Roman"/>
+          <w:color w:val="000000"/>
+          <w:kern w:val="0"/>
+          <w:sz w:val="20"/>
+          <w:szCs w:val="20"/>
+          <w:lang w:eastAsia="tr-TR"/>
+          <w14:ligatures w14:val="none"/>
+        </w:rPr>
+        <w:t>(</w:t>
+      </w:r>
+      <w:proofErr w:type="gramEnd"/>
+      <w:r>
+        <w:rPr>
+          <w:rFonts w:ascii="Consolas" w:eastAsia="Times New Roman" w:hAnsi="Consolas" w:cs="Times New Roman"/>
+          <w:color w:val="24B47E"/>
+          <w:kern w:val="0"/>
+          <w:sz w:val="20"/>
+          <w:szCs w:val="20"/>
+          <w:lang w:eastAsia="tr-TR"/>
+          <w14:ligatures w14:val="none"/>
+        </w:rPr>
+        <w:t>'</w:t>
+      </w:r>
+      <w:proofErr w:type="spellStart"/>
+      <w:r>
+        <w:rPr>
+          <w:rFonts w:ascii="Consolas" w:eastAsia="Times New Roman" w:hAnsi="Consolas" w:cs="Times New Roman"/>
+          <w:color w:val="24B47E"/>
+          <w:kern w:val="0"/>
+          <w:sz w:val="20"/>
+          <w:szCs w:val="20"/>
+          <w:lang w:eastAsia="tr-TR"/>
+          <w14:ligatures w14:val="none"/>
+        </w:rPr>
+        <w:t>Year</w:t>
+      </w:r>
+      <w:proofErr w:type="spellEnd"/>
+      <w:r>
+        <w:rPr>
+          <w:rFonts w:ascii="Consolas" w:eastAsia="Times New Roman" w:hAnsi="Consolas" w:cs="Times New Roman"/>
+          <w:color w:val="24B47E"/>
+          <w:kern w:val="0"/>
+          <w:sz w:val="20"/>
+          <w:szCs w:val="20"/>
+          <w:lang w:eastAsia="tr-TR"/>
+          <w14:ligatures w14:val="none"/>
+        </w:rPr>
+        <w:t>'</w:t>
+      </w:r>
+      <w:r>
+        <w:rPr>
+          <w:rFonts w:ascii="Consolas" w:eastAsia="Times New Roman" w:hAnsi="Consolas" w:cs="Times New Roman"/>
+          <w:color w:val="000000"/>
+          <w:kern w:val="0"/>
+          <w:sz w:val="20"/>
+          <w:szCs w:val="20"/>
+          <w:lang w:eastAsia="tr-TR"/>
+          <w14:ligatures w14:val="none"/>
+        </w:rPr>
+        <w:t>,</w:t>
+      </w:r>
+      <w:r>
+        <w:rPr>
+          <w:rFonts w:ascii="Consolas" w:eastAsia="Times New Roman" w:hAnsi="Consolas" w:cs="Times New Roman"/>
+          <w:color w:val="444444"/>
+          <w:kern w:val="0"/>
+          <w:sz w:val="20"/>
+          <w:szCs w:val="20"/>
+          <w:lang w:eastAsia="tr-TR"/>
+          <w14:ligatures w14:val="none"/>
+        </w:rPr>
+        <w:t xml:space="preserve"> </w:t>
+      </w:r>
+      <w:proofErr w:type="spellStart"/>
+      <w:r>
+        <w:rPr>
+          <w:rFonts w:ascii="Consolas" w:eastAsia="Times New Roman" w:hAnsi="Consolas" w:cs="Times New Roman"/>
+          <w:color w:val="444444"/>
+          <w:kern w:val="0"/>
+          <w:sz w:val="20"/>
+          <w:szCs w:val="20"/>
+          <w:lang w:eastAsia="tr-TR"/>
+          <w14:ligatures w14:val="none"/>
+        </w:rPr>
+        <w:t>release_date</w:t>
+      </w:r>
+      <w:proofErr w:type="spellEnd"/>
+      <w:r>
+        <w:rPr>
+          <w:rFonts w:ascii="Consolas" w:eastAsia="Times New Roman" w:hAnsi="Consolas" w:cs="Times New Roman"/>
+          <w:color w:val="000000"/>
+          <w:kern w:val="0"/>
+          <w:sz w:val="20"/>
+          <w:szCs w:val="20"/>
+          <w:lang w:eastAsia="tr-TR"/>
+          <w14:ligatures w14:val="none"/>
+        </w:rPr>
+        <w:t>)</w:t>
+      </w:r>
+    </w:p>
+    <w:p>
+      <w:pPr>
+        <w:shd w:val="clear" w:color="auto" w:fill="F0F0F0"/>
+        <w:spacing w:after="0" w:line="270" w:lineRule="atLeast"/>
+        <w:rPr>
+          <w:rFonts w:ascii="Consolas" w:eastAsia="Times New Roman" w:hAnsi="Consolas" w:cs="Times New Roman"/>
+          <w:color w:val="444444"/>
+          <w:kern w:val="0"/>
+          <w:sz w:val="20"/>
+          <w:szCs w:val="20"/>
+          <w:lang w:eastAsia="tr-TR"/>
+          <w14:ligatures w14:val="none"/>
+        </w:rPr>
+      </w:pPr>
+      <w:r>
+        <w:rPr>
+          <w:rFonts w:ascii="Consolas" w:eastAsia="Times New Roman" w:hAnsi="Consolas" w:cs="Times New Roman"/>
+          <w:color w:val="0000FF"/>
+          <w:kern w:val="0"/>
+          <w:sz w:val="20"/>
+          <w:szCs w:val="20"/>
+          <w:lang w:eastAsia="tr-TR"/>
+          <w14:ligatures w14:val="none"/>
+        </w:rPr>
+        <w:t>ORDER</w:t>
+      </w:r>
+      <w:r>
+        <w:rPr>
+          <w:rFonts w:ascii="Consolas" w:eastAsia="Times New Roman" w:hAnsi="Consolas" w:cs="Times New Roman"/>
+          <w:color w:val="444444"/>
+          <w:kern w:val="0"/>
+          <w:sz w:val="20"/>
+          <w:szCs w:val="20"/>
+          <w:lang w:eastAsia="tr-TR"/>
+          <w14:ligatures w14:val="none"/>
+        </w:rPr>
+        <w:t xml:space="preserve"> BY </w:t>
+      </w:r>
+      <w:proofErr w:type="gramStart"/>
+      <w:r>
+        <w:rPr>
+          <w:rFonts w:ascii="Consolas" w:eastAsia="Times New Roman" w:hAnsi="Consolas" w:cs="Times New Roman"/>
+          <w:color w:val="444444"/>
+          <w:kern w:val="0"/>
+          <w:sz w:val="20"/>
+          <w:szCs w:val="20"/>
+          <w:lang w:eastAsia="tr-TR"/>
+          <w14:ligatures w14:val="none"/>
+        </w:rPr>
+        <w:t>SUM</w:t>
+      </w:r>
+      <w:r>
+        <w:rPr>
+          <w:rFonts w:ascii="Consolas" w:eastAsia="Times New Roman" w:hAnsi="Consolas" w:cs="Times New Roman"/>
+          <w:color w:val="000000"/>
+          <w:kern w:val="0"/>
+          <w:sz w:val="20"/>
+          <w:szCs w:val="20"/>
+          <w:lang w:eastAsia="tr-TR"/>
+          <w14:ligatures w14:val="none"/>
+        </w:rPr>
+        <w:t>(</w:t>
+      </w:r>
+      <w:proofErr w:type="spellStart"/>
+      <w:proofErr w:type="gramEnd"/>
+      <w:r>
+        <w:rPr>
+          <w:rFonts w:ascii="Consolas" w:eastAsia="Times New Roman" w:hAnsi="Consolas" w:cs="Times New Roman"/>
+          <w:color w:val="444444"/>
+          <w:kern w:val="0"/>
+          <w:sz w:val="20"/>
+          <w:szCs w:val="20"/>
+          <w:lang w:eastAsia="tr-TR"/>
+          <w14:ligatures w14:val="none"/>
+        </w:rPr>
+        <w:t>revenue</w:t>
+      </w:r>
+      <w:proofErr w:type="spellEnd"/>
+      <w:r>
+        <w:rPr>
+          <w:rFonts w:ascii="Consolas" w:eastAsia="Times New Roman" w:hAnsi="Consolas" w:cs="Times New Roman"/>
+          <w:color w:val="000000"/>
+          <w:kern w:val="0"/>
+          <w:sz w:val="20"/>
+          <w:szCs w:val="20"/>
+          <w:lang w:eastAsia="tr-TR"/>
+          <w14:ligatures w14:val="none"/>
+        </w:rPr>
+        <w:t>)</w:t>
+      </w:r>
+      <w:r>
+        <w:rPr>
+          <w:rFonts w:ascii="Consolas" w:eastAsia="Times New Roman" w:hAnsi="Consolas" w:cs="Times New Roman"/>
+          <w:color w:val="444444"/>
+          <w:kern w:val="0"/>
+          <w:sz w:val="20"/>
+          <w:szCs w:val="20"/>
+          <w:lang w:eastAsia="tr-TR"/>
+          <w14:ligatures w14:val="none"/>
+        </w:rPr>
+        <w:t xml:space="preserve"> </w:t>
+      </w:r>
+      <w:r>
+        <w:rPr>
+          <w:rFonts w:ascii="Consolas" w:eastAsia="Times New Roman" w:hAnsi="Consolas" w:cs="Times New Roman"/>
+          <w:color w:val="0000FF"/>
+          <w:kern w:val="0"/>
+          <w:sz w:val="20"/>
+          <w:szCs w:val="20"/>
+          <w:lang w:eastAsia="tr-TR"/>
+          <w14:ligatures w14:val="none"/>
+        </w:rPr>
+        <w:t>DESC</w:t>
+      </w:r>
+    </w:p>
+    <w:p>
+      <w:pPr>
+        <w:shd w:val="clear" w:color="auto" w:fill="F0F0F0"/>
+        <w:spacing w:after="0" w:line="270" w:lineRule="atLeast"/>
+        <w:rPr>
+          <w:rFonts w:ascii="Consolas" w:eastAsia="Times New Roman" w:hAnsi="Consolas" w:cs="Times New Roman"/>
+          <w:color w:val="444444"/>
+          <w:kern w:val="0"/>
+          <w:sz w:val="20"/>
+          <w:szCs w:val="20"/>
+          <w:lang w:eastAsia="tr-TR"/>
+          <w14:ligatures w14:val="none"/>
+        </w:rPr>
+      </w:pPr>
+    </w:p>
+    <w:p>
+      <w:pPr>
+        <w:shd w:val="clear" w:color="auto" w:fill="F0F0F0"/>
+        <w:spacing w:after="0" w:line="270" w:lineRule="atLeast"/>
+        <w:rPr>
+          <w:rFonts w:ascii="Consolas" w:eastAsia="Times New Roman" w:hAnsi="Consolas" w:cs="Times New Roman"/>
+          <w:color w:val="444444"/>
+          <w:kern w:val="0"/>
+          <w:sz w:val="20"/>
+          <w:szCs w:val="20"/>
+          <w:lang w:eastAsia="tr-TR"/>
+          <w14:ligatures w14:val="none"/>
+        </w:rPr>
+      </w:pPr>
+      <w:r>
+        <w:rPr>
+          <w:rFonts w:ascii="Consolas" w:eastAsia="Times New Roman" w:hAnsi="Consolas" w:cs="Times New Roman"/>
+          <w:color w:val="0000FF"/>
+          <w:kern w:val="0"/>
+          <w:sz w:val="20"/>
+          <w:szCs w:val="20"/>
+          <w:lang w:eastAsia="tr-TR"/>
+          <w14:ligatures w14:val="none"/>
+        </w:rPr>
+        <w:lastRenderedPageBreak/>
+        <w:t>SELECT</w:t>
+      </w:r>
+      <w:r>
+        <w:rPr>
+          <w:rFonts w:ascii="Consolas" w:eastAsia="Times New Roman" w:hAnsi="Consolas" w:cs="Times New Roman"/>
+          <w:color w:val="444444"/>
+          <w:kern w:val="0"/>
+          <w:sz w:val="20"/>
+          <w:szCs w:val="20"/>
+          <w:lang w:eastAsia="tr-TR"/>
+          <w14:ligatures w14:val="none"/>
+        </w:rPr>
+        <w:t xml:space="preserve"> </w:t>
+      </w:r>
+      <w:proofErr w:type="gramStart"/>
+      <w:r>
+        <w:rPr>
+          <w:rFonts w:ascii="Consolas" w:eastAsia="Times New Roman" w:hAnsi="Consolas" w:cs="Times New Roman"/>
+          <w:color w:val="444444"/>
+          <w:kern w:val="0"/>
+          <w:sz w:val="20"/>
+          <w:szCs w:val="20"/>
+          <w:lang w:eastAsia="tr-TR"/>
+          <w14:ligatures w14:val="none"/>
+        </w:rPr>
+        <w:t>SUBSTRING</w:t>
+      </w:r>
+      <w:r>
+        <w:rPr>
+          <w:rFonts w:ascii="Consolas" w:eastAsia="Times New Roman" w:hAnsi="Consolas" w:cs="Times New Roman"/>
+          <w:color w:val="000000"/>
+          <w:kern w:val="0"/>
+          <w:sz w:val="20"/>
+          <w:szCs w:val="20"/>
+          <w:lang w:eastAsia="tr-TR"/>
+          <w14:ligatures w14:val="none"/>
+        </w:rPr>
+        <w:t>(</w:t>
+      </w:r>
+      <w:proofErr w:type="spellStart"/>
+      <w:proofErr w:type="gramEnd"/>
+      <w:r>
+        <w:rPr>
+          <w:rFonts w:ascii="Consolas" w:eastAsia="Times New Roman" w:hAnsi="Consolas" w:cs="Times New Roman"/>
+          <w:color w:val="0000FF"/>
+          <w:kern w:val="0"/>
+          <w:sz w:val="20"/>
+          <w:szCs w:val="20"/>
+          <w:lang w:eastAsia="tr-TR"/>
+          <w14:ligatures w14:val="none"/>
+        </w:rPr>
+        <w:t>cast</w:t>
+      </w:r>
+      <w:proofErr w:type="spellEnd"/>
+      <w:r>
+        <w:rPr>
+          <w:rFonts w:ascii="Consolas" w:eastAsia="Times New Roman" w:hAnsi="Consolas" w:cs="Times New Roman"/>
+          <w:color w:val="000000"/>
+          <w:kern w:val="0"/>
+          <w:sz w:val="20"/>
+          <w:szCs w:val="20"/>
+          <w:lang w:eastAsia="tr-TR"/>
+          <w14:ligatures w14:val="none"/>
+        </w:rPr>
+        <w:t>(</w:t>
+      </w:r>
+      <w:proofErr w:type="spellStart"/>
+      <w:r>
+        <w:rPr>
+          <w:rFonts w:ascii="Consolas" w:eastAsia="Times New Roman" w:hAnsi="Consolas" w:cs="Times New Roman"/>
+          <w:color w:val="444444"/>
+          <w:kern w:val="0"/>
+          <w:sz w:val="20"/>
+          <w:szCs w:val="20"/>
+          <w:lang w:eastAsia="tr-TR"/>
+          <w14:ligatures w14:val="none"/>
+        </w:rPr>
+        <w:t>release_date</w:t>
+      </w:r>
+      <w:proofErr w:type="spellEnd"/>
+      <w:r>
+        <w:rPr>
+          <w:rFonts w:ascii="Consolas" w:eastAsia="Times New Roman" w:hAnsi="Consolas" w:cs="Times New Roman"/>
+          <w:color w:val="444444"/>
+          <w:kern w:val="0"/>
+          <w:sz w:val="20"/>
+          <w:szCs w:val="20"/>
+          <w:lang w:eastAsia="tr-TR"/>
+          <w14:ligatures w14:val="none"/>
+        </w:rPr>
+        <w:t xml:space="preserve"> </w:t>
+      </w:r>
+      <w:r>
+        <w:rPr>
+          <w:rFonts w:ascii="Consolas" w:eastAsia="Times New Roman" w:hAnsi="Consolas" w:cs="Times New Roman"/>
+          <w:color w:val="0000FF"/>
+          <w:kern w:val="0"/>
+          <w:sz w:val="20"/>
+          <w:szCs w:val="20"/>
+          <w:lang w:eastAsia="tr-TR"/>
+          <w14:ligatures w14:val="none"/>
+        </w:rPr>
+        <w:t>as</w:t>
+      </w:r>
+      <w:r>
+        <w:rPr>
+          <w:rFonts w:ascii="Consolas" w:eastAsia="Times New Roman" w:hAnsi="Consolas" w:cs="Times New Roman"/>
+          <w:color w:val="444444"/>
+          <w:kern w:val="0"/>
+          <w:sz w:val="20"/>
+          <w:szCs w:val="20"/>
+          <w:lang w:eastAsia="tr-TR"/>
+          <w14:ligatures w14:val="none"/>
+        </w:rPr>
+        <w:t xml:space="preserve"> </w:t>
+      </w:r>
+      <w:proofErr w:type="spellStart"/>
+      <w:r>
+        <w:rPr>
+          <w:rFonts w:ascii="Consolas" w:eastAsia="Times New Roman" w:hAnsi="Consolas" w:cs="Times New Roman"/>
+          <w:color w:val="444444"/>
+          <w:kern w:val="0"/>
+          <w:sz w:val="20"/>
+          <w:szCs w:val="20"/>
+          <w:lang w:eastAsia="tr-TR"/>
+          <w14:ligatures w14:val="none"/>
+        </w:rPr>
+        <w:t>varchar</w:t>
+      </w:r>
+      <w:proofErr w:type="spellEnd"/>
+      <w:r>
+        <w:rPr>
+          <w:rFonts w:ascii="Consolas" w:eastAsia="Times New Roman" w:hAnsi="Consolas" w:cs="Times New Roman"/>
+          <w:color w:val="000000"/>
+          <w:kern w:val="0"/>
+          <w:sz w:val="20"/>
+          <w:szCs w:val="20"/>
+          <w:lang w:eastAsia="tr-TR"/>
+          <w14:ligatures w14:val="none"/>
+        </w:rPr>
+        <w:t>)</w:t>
+      </w:r>
+      <w:r>
+        <w:rPr>
+          <w:rFonts w:ascii="Consolas" w:eastAsia="Times New Roman" w:hAnsi="Consolas" w:cs="Times New Roman"/>
+          <w:color w:val="444444"/>
+          <w:kern w:val="0"/>
+          <w:sz w:val="20"/>
+          <w:szCs w:val="20"/>
+          <w:lang w:eastAsia="tr-TR"/>
+          <w14:ligatures w14:val="none"/>
+        </w:rPr>
+        <w:t xml:space="preserve"> </w:t>
+      </w:r>
+      <w:r>
+        <w:rPr>
+          <w:rFonts w:ascii="Consolas" w:eastAsia="Times New Roman" w:hAnsi="Consolas" w:cs="Times New Roman"/>
+          <w:color w:val="0000FF"/>
+          <w:kern w:val="0"/>
+          <w:sz w:val="20"/>
+          <w:szCs w:val="20"/>
+          <w:lang w:eastAsia="tr-TR"/>
+          <w14:ligatures w14:val="none"/>
+        </w:rPr>
+        <w:t>FROM</w:t>
+      </w:r>
+      <w:r>
+        <w:rPr>
+          <w:rFonts w:ascii="Consolas" w:eastAsia="Times New Roman" w:hAnsi="Consolas" w:cs="Times New Roman"/>
+          <w:color w:val="444444"/>
+          <w:kern w:val="0"/>
+          <w:sz w:val="20"/>
+          <w:szCs w:val="20"/>
+          <w:lang w:eastAsia="tr-TR"/>
+          <w14:ligatures w14:val="none"/>
+        </w:rPr>
+        <w:t xml:space="preserve"> </w:t>
+      </w:r>
+      <w:r>
+        <w:rPr>
+          <w:rFonts w:ascii="Consolas" w:eastAsia="Times New Roman" w:hAnsi="Consolas" w:cs="Times New Roman"/>
+          <w:color w:val="098658"/>
+          <w:kern w:val="0"/>
+          <w:sz w:val="20"/>
+          <w:szCs w:val="20"/>
+          <w:lang w:eastAsia="tr-TR"/>
+          <w14:ligatures w14:val="none"/>
+        </w:rPr>
+        <w:t>1</w:t>
+      </w:r>
+      <w:r>
+        <w:rPr>
+          <w:rFonts w:ascii="Consolas" w:eastAsia="Times New Roman" w:hAnsi="Consolas" w:cs="Times New Roman"/>
+          <w:color w:val="444444"/>
+          <w:kern w:val="0"/>
+          <w:sz w:val="20"/>
+          <w:szCs w:val="20"/>
+          <w:lang w:eastAsia="tr-TR"/>
+          <w14:ligatures w14:val="none"/>
+        </w:rPr>
+        <w:t xml:space="preserve"> </w:t>
+      </w:r>
+      <w:r>
+        <w:rPr>
+          <w:rFonts w:ascii="Consolas" w:eastAsia="Times New Roman" w:hAnsi="Consolas" w:cs="Times New Roman"/>
+          <w:color w:val="0000FF"/>
+          <w:kern w:val="0"/>
+          <w:sz w:val="20"/>
+          <w:szCs w:val="20"/>
+          <w:lang w:eastAsia="tr-TR"/>
+          <w14:ligatures w14:val="none"/>
+        </w:rPr>
+        <w:t>FOR</w:t>
+      </w:r>
+      <w:r>
+        <w:rPr>
+          <w:rFonts w:ascii="Consolas" w:eastAsia="Times New Roman" w:hAnsi="Consolas" w:cs="Times New Roman"/>
+          <w:color w:val="444444"/>
+          <w:kern w:val="0"/>
+          <w:sz w:val="20"/>
+          <w:szCs w:val="20"/>
+          <w:lang w:eastAsia="tr-TR"/>
+          <w14:ligatures w14:val="none"/>
+        </w:rPr>
+        <w:t xml:space="preserve"> </w:t>
+      </w:r>
+      <w:r>
+        <w:rPr>
+          <w:rFonts w:ascii="Consolas" w:eastAsia="Times New Roman" w:hAnsi="Consolas" w:cs="Times New Roman"/>
+          <w:color w:val="098658"/>
+          <w:kern w:val="0"/>
+          <w:sz w:val="20"/>
+          <w:szCs w:val="20"/>
+          <w:lang w:eastAsia="tr-TR"/>
+          <w14:ligatures w14:val="none"/>
+        </w:rPr>
+        <w:t>4</w:t>
+      </w:r>
+      <w:r>
+        <w:rPr>
+          <w:rFonts w:ascii="Consolas" w:eastAsia="Times New Roman" w:hAnsi="Consolas" w:cs="Times New Roman"/>
+          <w:color w:val="000000"/>
+          <w:kern w:val="0"/>
+          <w:sz w:val="20"/>
+          <w:szCs w:val="20"/>
+          <w:lang w:eastAsia="tr-TR"/>
+          <w14:ligatures w14:val="none"/>
+        </w:rPr>
+        <w:t>)</w:t>
+      </w:r>
+      <w:r>
+        <w:rPr>
+          <w:rFonts w:ascii="Consolas" w:eastAsia="Times New Roman" w:hAnsi="Consolas" w:cs="Times New Roman"/>
+          <w:color w:val="444444"/>
+          <w:kern w:val="0"/>
+          <w:sz w:val="20"/>
+          <w:szCs w:val="20"/>
+          <w:lang w:eastAsia="tr-TR"/>
+          <w14:ligatures w14:val="none"/>
+        </w:rPr>
+        <w:t xml:space="preserve">::INTEGER </w:t>
+      </w:r>
+      <w:r>
+        <w:rPr>
+          <w:rFonts w:ascii="Consolas" w:eastAsia="Times New Roman" w:hAnsi="Consolas" w:cs="Times New Roman"/>
+          <w:color w:val="0000FF"/>
+          <w:kern w:val="0"/>
+          <w:sz w:val="20"/>
+          <w:szCs w:val="20"/>
+          <w:lang w:eastAsia="tr-TR"/>
+          <w14:ligatures w14:val="none"/>
+        </w:rPr>
+        <w:t>AS</w:t>
+      </w:r>
+      <w:r>
+        <w:rPr>
+          <w:rFonts w:ascii="Consolas" w:eastAsia="Times New Roman" w:hAnsi="Consolas" w:cs="Times New Roman"/>
+          <w:color w:val="444444"/>
+          <w:kern w:val="0"/>
+          <w:sz w:val="20"/>
+          <w:szCs w:val="20"/>
+          <w:lang w:eastAsia="tr-TR"/>
+          <w14:ligatures w14:val="none"/>
+        </w:rPr>
+        <w:t xml:space="preserve"> </w:t>
+      </w:r>
+      <w:proofErr w:type="spellStart"/>
+      <w:r>
+        <w:rPr>
+          <w:rFonts w:ascii="Consolas" w:eastAsia="Times New Roman" w:hAnsi="Consolas" w:cs="Times New Roman"/>
+          <w:color w:val="444444"/>
+          <w:kern w:val="0"/>
+          <w:sz w:val="20"/>
+          <w:szCs w:val="20"/>
+          <w:lang w:eastAsia="tr-TR"/>
+          <w14:ligatures w14:val="none"/>
+        </w:rPr>
+        <w:t>datess</w:t>
+      </w:r>
+      <w:proofErr w:type="spellEnd"/>
+      <w:r>
+        <w:rPr>
+          <w:rFonts w:ascii="Consolas" w:eastAsia="Times New Roman" w:hAnsi="Consolas" w:cs="Times New Roman"/>
+          <w:color w:val="444444"/>
+          <w:kern w:val="0"/>
+          <w:sz w:val="20"/>
+          <w:szCs w:val="20"/>
+          <w:lang w:eastAsia="tr-TR"/>
+          <w14:ligatures w14:val="none"/>
+        </w:rPr>
+        <w:t xml:space="preserve"> </w:t>
+      </w:r>
+      <w:r>
+        <w:rPr>
+          <w:rFonts w:ascii="Consolas" w:eastAsia="Times New Roman" w:hAnsi="Consolas" w:cs="Times New Roman"/>
+          <w:color w:val="000000"/>
+          <w:kern w:val="0"/>
+          <w:sz w:val="20"/>
+          <w:szCs w:val="20"/>
+          <w:lang w:eastAsia="tr-TR"/>
+          <w14:ligatures w14:val="none"/>
+        </w:rPr>
+        <w:t>,</w:t>
+      </w:r>
+    </w:p>
+    <w:p>
+      <w:pPr>
+        <w:shd w:val="clear" w:color="auto" w:fill="F0F0F0"/>
+        <w:spacing w:after="0" w:line="270" w:lineRule="atLeast"/>
+        <w:rPr>
+          <w:rFonts w:ascii="Consolas" w:eastAsia="Times New Roman" w:hAnsi="Consolas" w:cs="Times New Roman"/>
+          <w:color w:val="444444"/>
+          <w:kern w:val="0"/>
+          <w:sz w:val="20"/>
+          <w:szCs w:val="20"/>
+          <w:lang w:eastAsia="tr-TR"/>
+          <w14:ligatures w14:val="none"/>
+        </w:rPr>
+      </w:pPr>
+      <w:r>
+        <w:rPr>
+          <w:rFonts w:ascii="Consolas" w:eastAsia="Times New Roman" w:hAnsi="Consolas" w:cs="Times New Roman"/>
+          <w:color w:val="444444"/>
+          <w:kern w:val="0"/>
+          <w:sz w:val="20"/>
+          <w:szCs w:val="20"/>
+          <w:lang w:eastAsia="tr-TR"/>
+          <w14:ligatures w14:val="none"/>
+        </w:rPr>
+        <w:t>       </w:t>
+      </w:r>
+      <w:proofErr w:type="spellStart"/>
+      <w:proofErr w:type="gramStart"/>
+      <w:r>
+        <w:rPr>
+          <w:rFonts w:ascii="Consolas" w:eastAsia="Times New Roman" w:hAnsi="Consolas" w:cs="Times New Roman"/>
+          <w:color w:val="444444"/>
+          <w:kern w:val="0"/>
+          <w:sz w:val="20"/>
+          <w:szCs w:val="20"/>
+          <w:lang w:eastAsia="tr-TR"/>
+          <w14:ligatures w14:val="none"/>
+        </w:rPr>
+        <w:t>sum</w:t>
+      </w:r>
+      <w:proofErr w:type="spellEnd"/>
+      <w:proofErr w:type="gramEnd"/>
+      <w:r>
+        <w:rPr>
+          <w:rFonts w:ascii="Consolas" w:eastAsia="Times New Roman" w:hAnsi="Consolas" w:cs="Times New Roman"/>
+          <w:color w:val="000000"/>
+          <w:kern w:val="0"/>
+          <w:sz w:val="20"/>
+          <w:szCs w:val="20"/>
+          <w:lang w:eastAsia="tr-TR"/>
+          <w14:ligatures w14:val="none"/>
+        </w:rPr>
+        <w:t>(</w:t>
+      </w:r>
+      <w:proofErr w:type="spellStart"/>
+      <w:r>
+        <w:rPr>
+          <w:rFonts w:ascii="Consolas" w:eastAsia="Times New Roman" w:hAnsi="Consolas" w:cs="Times New Roman"/>
+          <w:color w:val="444444"/>
+          <w:kern w:val="0"/>
+          <w:sz w:val="20"/>
+          <w:szCs w:val="20"/>
+          <w:lang w:eastAsia="tr-TR"/>
+          <w14:ligatures w14:val="none"/>
+        </w:rPr>
+        <w:t>m</w:t>
+      </w:r>
+      <w:r>
+        <w:rPr>
+          <w:rFonts w:ascii="Consolas" w:eastAsia="Times New Roman" w:hAnsi="Consolas" w:cs="Times New Roman"/>
+          <w:color w:val="000000"/>
+          <w:kern w:val="0"/>
+          <w:sz w:val="20"/>
+          <w:szCs w:val="20"/>
+          <w:lang w:eastAsia="tr-TR"/>
+          <w14:ligatures w14:val="none"/>
+        </w:rPr>
+        <w:t>.</w:t>
+      </w:r>
+      <w:r>
+        <w:rPr>
+          <w:rFonts w:ascii="Consolas" w:eastAsia="Times New Roman" w:hAnsi="Consolas" w:cs="Times New Roman"/>
+          <w:color w:val="444444"/>
+          <w:kern w:val="0"/>
+          <w:sz w:val="20"/>
+          <w:szCs w:val="20"/>
+          <w:lang w:eastAsia="tr-TR"/>
+          <w14:ligatures w14:val="none"/>
+        </w:rPr>
+        <w:t>revenue</w:t>
+      </w:r>
+      <w:proofErr w:type="spellEnd"/>
+      <w:r>
+        <w:rPr>
+          <w:rFonts w:ascii="Consolas" w:eastAsia="Times New Roman" w:hAnsi="Consolas" w:cs="Times New Roman"/>
+          <w:color w:val="000000"/>
+          <w:kern w:val="0"/>
+          <w:sz w:val="20"/>
+          <w:szCs w:val="20"/>
+          <w:lang w:eastAsia="tr-TR"/>
+          <w14:ligatures w14:val="none"/>
+        </w:rPr>
+        <w:t>)</w:t>
+      </w:r>
+      <w:r>
+        <w:rPr>
+          <w:rFonts w:ascii="Consolas" w:eastAsia="Times New Roman" w:hAnsi="Consolas" w:cs="Times New Roman"/>
+          <w:color w:val="444444"/>
+          <w:kern w:val="0"/>
+          <w:sz w:val="20"/>
+          <w:szCs w:val="20"/>
+          <w:lang w:eastAsia="tr-TR"/>
+          <w14:ligatures w14:val="none"/>
+        </w:rPr>
+        <w:t xml:space="preserve"> </w:t>
+      </w:r>
+      <w:r>
+        <w:rPr>
+          <w:rFonts w:ascii="Consolas" w:eastAsia="Times New Roman" w:hAnsi="Consolas" w:cs="Times New Roman"/>
+          <w:color w:val="0000FF"/>
+          <w:kern w:val="0"/>
+          <w:sz w:val="20"/>
+          <w:szCs w:val="20"/>
+          <w:lang w:eastAsia="tr-TR"/>
+          <w14:ligatures w14:val="none"/>
+        </w:rPr>
+        <w:t>as</w:t>
+      </w:r>
+      <w:r>
+        <w:rPr>
+          <w:rFonts w:ascii="Consolas" w:eastAsia="Times New Roman" w:hAnsi="Consolas" w:cs="Times New Roman"/>
+          <w:color w:val="444444"/>
+          <w:kern w:val="0"/>
+          <w:sz w:val="20"/>
+          <w:szCs w:val="20"/>
+          <w:lang w:eastAsia="tr-TR"/>
+          <w14:ligatures w14:val="none"/>
+        </w:rPr>
+        <w:t xml:space="preserve"> toplam</w:t>
+      </w:r>
+    </w:p>
+    <w:p>
+      <w:pPr>
+        <w:shd w:val="clear" w:color="auto" w:fill="F0F0F0"/>
+        <w:spacing w:after="0" w:line="270" w:lineRule="atLeast"/>
+        <w:rPr>
+          <w:rFonts w:ascii="Consolas" w:eastAsia="Times New Roman" w:hAnsi="Consolas" w:cs="Times New Roman"/>
+          <w:color w:val="444444"/>
+          <w:kern w:val="0"/>
+          <w:sz w:val="20"/>
+          <w:szCs w:val="20"/>
+          <w:lang w:eastAsia="tr-TR"/>
+          <w14:ligatures w14:val="none"/>
+        </w:rPr>
+      </w:pPr>
+      <w:r>
+        <w:rPr>
+          <w:rFonts w:ascii="Consolas" w:eastAsia="Times New Roman" w:hAnsi="Consolas" w:cs="Times New Roman"/>
+          <w:color w:val="0000FF"/>
+          <w:kern w:val="0"/>
+          <w:sz w:val="20"/>
+          <w:szCs w:val="20"/>
+          <w:lang w:eastAsia="tr-TR"/>
+          <w14:ligatures w14:val="none"/>
+        </w:rPr>
+        <w:t>FROM</w:t>
+      </w:r>
+      <w:r>
+        <w:rPr>
+          <w:rFonts w:ascii="Consolas" w:eastAsia="Times New Roman" w:hAnsi="Consolas" w:cs="Times New Roman"/>
+          <w:color w:val="444444"/>
+          <w:kern w:val="0"/>
+          <w:sz w:val="20"/>
+          <w:szCs w:val="20"/>
+          <w:lang w:eastAsia="tr-TR"/>
+          <w14:ligatures w14:val="none"/>
+        </w:rPr>
+        <w:t xml:space="preserve"> </w:t>
+      </w:r>
+      <w:proofErr w:type="spellStart"/>
+      <w:proofErr w:type="gramStart"/>
+      <w:r>
+        <w:rPr>
+          <w:rFonts w:ascii="Consolas" w:eastAsia="Times New Roman" w:hAnsi="Consolas" w:cs="Times New Roman"/>
+          <w:color w:val="444444"/>
+          <w:kern w:val="0"/>
+          <w:sz w:val="20"/>
+          <w:szCs w:val="20"/>
+          <w:lang w:eastAsia="tr-TR"/>
+          <w14:ligatures w14:val="none"/>
+        </w:rPr>
+        <w:t>movies</w:t>
+      </w:r>
+      <w:r>
+        <w:rPr>
+          <w:rFonts w:ascii="Consolas" w:eastAsia="Times New Roman" w:hAnsi="Consolas" w:cs="Times New Roman"/>
+          <w:color w:val="000000"/>
+          <w:kern w:val="0"/>
+          <w:sz w:val="20"/>
+          <w:szCs w:val="20"/>
+          <w:lang w:eastAsia="tr-TR"/>
+          <w14:ligatures w14:val="none"/>
+        </w:rPr>
+        <w:t>.</w:t>
+      </w:r>
+      <w:r>
+        <w:rPr>
+          <w:rFonts w:ascii="Consolas" w:eastAsia="Times New Roman" w:hAnsi="Consolas" w:cs="Times New Roman"/>
+          <w:color w:val="444444"/>
+          <w:kern w:val="0"/>
+          <w:sz w:val="20"/>
+          <w:szCs w:val="20"/>
+          <w:lang w:eastAsia="tr-TR"/>
+          <w14:ligatures w14:val="none"/>
+        </w:rPr>
+        <w:t>movie</w:t>
+      </w:r>
+      <w:proofErr w:type="spellEnd"/>
+      <w:proofErr w:type="gramEnd"/>
+      <w:r>
+        <w:rPr>
+          <w:rFonts w:ascii="Consolas" w:eastAsia="Times New Roman" w:hAnsi="Consolas" w:cs="Times New Roman"/>
+          <w:color w:val="444444"/>
+          <w:kern w:val="0"/>
+          <w:sz w:val="20"/>
+          <w:szCs w:val="20"/>
+          <w:lang w:eastAsia="tr-TR"/>
+          <w14:ligatures w14:val="none"/>
+        </w:rPr>
+        <w:t xml:space="preserve"> </w:t>
+      </w:r>
+      <w:r>
+        <w:rPr>
+          <w:rFonts w:ascii="Consolas" w:eastAsia="Times New Roman" w:hAnsi="Consolas" w:cs="Times New Roman"/>
+          <w:color w:val="0000FF"/>
+          <w:kern w:val="0"/>
+          <w:sz w:val="20"/>
+          <w:szCs w:val="20"/>
+          <w:lang w:eastAsia="tr-TR"/>
+          <w14:ligatures w14:val="none"/>
+        </w:rPr>
+        <w:t>as</w:t>
+      </w:r>
+      <w:r>
+        <w:rPr>
+          <w:rFonts w:ascii="Consolas" w:eastAsia="Times New Roman" w:hAnsi="Consolas" w:cs="Times New Roman"/>
+          <w:color w:val="444444"/>
+          <w:kern w:val="0"/>
+          <w:sz w:val="20"/>
+          <w:szCs w:val="20"/>
+          <w:lang w:eastAsia="tr-TR"/>
+          <w14:ligatures w14:val="none"/>
+        </w:rPr>
+        <w:t xml:space="preserve"> m</w:t>
+      </w:r>
+    </w:p>
+    <w:p>
+      <w:pPr>
+        <w:shd w:val="clear" w:color="auto" w:fill="F0F0F0"/>
+        <w:spacing w:after="0" w:line="270" w:lineRule="atLeast"/>
+        <w:rPr>
+          <w:rFonts w:ascii="Consolas" w:eastAsia="Times New Roman" w:hAnsi="Consolas" w:cs="Times New Roman"/>
+          <w:color w:val="444444"/>
+          <w:kern w:val="0"/>
+          <w:sz w:val="20"/>
+          <w:szCs w:val="20"/>
+          <w:lang w:eastAsia="tr-TR"/>
+          <w14:ligatures w14:val="none"/>
+        </w:rPr>
+      </w:pPr>
+      <w:proofErr w:type="spellStart"/>
+      <w:proofErr w:type="gramStart"/>
+      <w:r>
+        <w:rPr>
+          <w:rFonts w:ascii="Consolas" w:eastAsia="Times New Roman" w:hAnsi="Consolas" w:cs="Times New Roman"/>
+          <w:color w:val="0000FF"/>
+          <w:kern w:val="0"/>
+          <w:sz w:val="20"/>
+          <w:szCs w:val="20"/>
+          <w:lang w:eastAsia="tr-TR"/>
+          <w14:ligatures w14:val="none"/>
+        </w:rPr>
+        <w:t>group</w:t>
+      </w:r>
+      <w:proofErr w:type="spellEnd"/>
+      <w:proofErr w:type="gramEnd"/>
+      <w:r>
+        <w:rPr>
+          <w:rFonts w:ascii="Consolas" w:eastAsia="Times New Roman" w:hAnsi="Consolas" w:cs="Times New Roman"/>
+          <w:color w:val="444444"/>
+          <w:kern w:val="0"/>
+          <w:sz w:val="20"/>
+          <w:szCs w:val="20"/>
+          <w:lang w:eastAsia="tr-TR"/>
+          <w14:ligatures w14:val="none"/>
+        </w:rPr>
+        <w:t xml:space="preserve"> </w:t>
+      </w:r>
+      <w:proofErr w:type="spellStart"/>
+      <w:r>
+        <w:rPr>
+          <w:rFonts w:ascii="Consolas" w:eastAsia="Times New Roman" w:hAnsi="Consolas" w:cs="Times New Roman"/>
+          <w:color w:val="444444"/>
+          <w:kern w:val="0"/>
+          <w:sz w:val="20"/>
+          <w:szCs w:val="20"/>
+          <w:lang w:eastAsia="tr-TR"/>
+          <w14:ligatures w14:val="none"/>
+        </w:rPr>
+        <w:t>by</w:t>
+      </w:r>
+      <w:proofErr w:type="spellEnd"/>
+      <w:r>
+        <w:rPr>
+          <w:rFonts w:ascii="Consolas" w:eastAsia="Times New Roman" w:hAnsi="Consolas" w:cs="Times New Roman"/>
+          <w:color w:val="444444"/>
+          <w:kern w:val="0"/>
+          <w:sz w:val="20"/>
+          <w:szCs w:val="20"/>
+          <w:lang w:eastAsia="tr-TR"/>
+          <w14:ligatures w14:val="none"/>
+        </w:rPr>
+        <w:t xml:space="preserve">  </w:t>
+      </w:r>
+      <w:proofErr w:type="spellStart"/>
+      <w:r>
+        <w:rPr>
+          <w:rFonts w:ascii="Consolas" w:eastAsia="Times New Roman" w:hAnsi="Consolas" w:cs="Times New Roman"/>
+          <w:color w:val="444444"/>
+          <w:kern w:val="0"/>
+          <w:sz w:val="20"/>
+          <w:szCs w:val="20"/>
+          <w:lang w:eastAsia="tr-TR"/>
+          <w14:ligatures w14:val="none"/>
+        </w:rPr>
+        <w:t>datess</w:t>
+      </w:r>
+      <w:proofErr w:type="spellEnd"/>
+    </w:p>
+    <w:p>
+      <w:pPr>
+        <w:shd w:val="clear" w:color="auto" w:fill="F0F0F0"/>
+        <w:spacing w:after="0" w:line="270" w:lineRule="atLeast"/>
+        <w:rPr>
+          <w:rFonts w:ascii="Consolas" w:eastAsia="Times New Roman" w:hAnsi="Consolas" w:cs="Times New Roman"/>
+          <w:color w:val="444444"/>
+          <w:kern w:val="0"/>
+          <w:sz w:val="20"/>
+          <w:szCs w:val="20"/>
+          <w:lang w:eastAsia="tr-TR"/>
+          <w14:ligatures w14:val="none"/>
+        </w:rPr>
+      </w:pPr>
+      <w:proofErr w:type="spellStart"/>
+      <w:proofErr w:type="gramStart"/>
+      <w:r>
+        <w:rPr>
+          <w:rFonts w:ascii="Consolas" w:eastAsia="Times New Roman" w:hAnsi="Consolas" w:cs="Times New Roman"/>
+          <w:color w:val="0000FF"/>
+          <w:kern w:val="0"/>
+          <w:sz w:val="20"/>
+          <w:szCs w:val="20"/>
+          <w:lang w:eastAsia="tr-TR"/>
+          <w14:ligatures w14:val="none"/>
+        </w:rPr>
+        <w:t>order</w:t>
+      </w:r>
+      <w:proofErr w:type="spellEnd"/>
+      <w:proofErr w:type="gramEnd"/>
+      <w:r>
+        <w:rPr>
+          <w:rFonts w:ascii="Consolas" w:eastAsia="Times New Roman" w:hAnsi="Consolas" w:cs="Times New Roman"/>
+          <w:color w:val="444444"/>
+          <w:kern w:val="0"/>
+          <w:sz w:val="20"/>
+          <w:szCs w:val="20"/>
+          <w:lang w:eastAsia="tr-TR"/>
+          <w14:ligatures w14:val="none"/>
+        </w:rPr>
+        <w:t xml:space="preserve"> </w:t>
+      </w:r>
+      <w:proofErr w:type="spellStart"/>
+      <w:r>
+        <w:rPr>
+          <w:rFonts w:ascii="Consolas" w:eastAsia="Times New Roman" w:hAnsi="Consolas" w:cs="Times New Roman"/>
+          <w:color w:val="444444"/>
+          <w:kern w:val="0"/>
+          <w:sz w:val="20"/>
+          <w:szCs w:val="20"/>
+          <w:lang w:eastAsia="tr-TR"/>
+          <w14:ligatures w14:val="none"/>
+        </w:rPr>
+        <w:t>by</w:t>
+      </w:r>
+      <w:proofErr w:type="spellEnd"/>
+      <w:r>
+        <w:rPr>
+          <w:rFonts w:ascii="Consolas" w:eastAsia="Times New Roman" w:hAnsi="Consolas" w:cs="Times New Roman"/>
+          <w:color w:val="444444"/>
+          <w:kern w:val="0"/>
+          <w:sz w:val="20"/>
+          <w:szCs w:val="20"/>
+          <w:lang w:eastAsia="tr-TR"/>
+          <w14:ligatures w14:val="none"/>
+        </w:rPr>
+        <w:t xml:space="preserve"> toplam </w:t>
+      </w:r>
+      <w:proofErr w:type="spellStart"/>
+      <w:r>
+        <w:rPr>
+          <w:rFonts w:ascii="Consolas" w:eastAsia="Times New Roman" w:hAnsi="Consolas" w:cs="Times New Roman"/>
+          <w:color w:val="0000FF"/>
+          <w:kern w:val="0"/>
+          <w:sz w:val="20"/>
+          <w:szCs w:val="20"/>
+          <w:lang w:eastAsia="tr-TR"/>
+          <w14:ligatures w14:val="none"/>
+        </w:rPr>
+        <w:t>desc</w:t>
+      </w:r>
+      <w:proofErr w:type="spellEnd"/>
+    </w:p>
+    <w:p>
+      <w:pPr>
+        <w:shd w:val="clear" w:color="auto" w:fill="F0F0F0"/>
+        <w:spacing w:after="240" w:line="270" w:lineRule="atLeast"/>
+        <w:rPr>
+          <w:rFonts w:ascii="Consolas" w:eastAsia="Times New Roman" w:hAnsi="Consolas" w:cs="Times New Roman"/>
+          <w:color w:val="444444"/>
+          <w:kern w:val="0"/>
+          <w:sz w:val="20"/>
+          <w:szCs w:val="20"/>
+          <w:lang w:eastAsia="tr-TR"/>
+          <w14:ligatures w14:val="none"/>
+        </w:rPr>
+      </w:pPr>
     </w:p>
     <w:p/>
     <w:sectPr>
